--- a/Протокол сопряжения с M14HL2.docx
+++ b/Протокол сопряжения с M14HL2.docx
@@ -48,12 +48,14 @@
             <w:r>
               <w:t xml:space="preserve">1 </w:t>
             </w:r>
+            <w:proofErr w:type="spellStart"/>
             <w:r>
               <w:rPr>
                 <w:lang w:val="en-US"/>
               </w:rPr>
               <w:t>байт</w:t>
             </w:r>
+            <w:proofErr w:type="spellEnd"/>
           </w:p>
         </w:tc>
         <w:tc>
@@ -348,6 +350,7 @@
         </w:rPr>
         <w:t xml:space="preserve"> установка частоты </w:t>
       </w:r>
+      <w:proofErr w:type="gramStart"/>
       <w:r>
         <w:rPr>
           <w:b/>
@@ -365,7 +368,17 @@
           <w:i/>
           <w:iCs/>
         </w:rPr>
-        <w:t>,  длина 7 байт, M14HL2 возвращает:</w:t>
+        <w:t>,  длина</w:t>
+      </w:r>
+      <w:proofErr w:type="gramEnd"/>
+      <w:r>
+        <w:rPr>
+          <w:b/>
+          <w:bCs/>
+          <w:i/>
+          <w:iCs/>
+        </w:rPr>
+        <w:t xml:space="preserve"> 7 байт, M14HL2 возвращает:</w:t>
       </w:r>
     </w:p>
     <w:p>
@@ -421,8 +434,14 @@
     <w:p>
       <w:pPr>
         <w:ind w:firstLine="708"/>
-      </w:pPr>
-      <w:r>
+        <w:rPr>
+          <w:lang w:val="en-US"/>
+        </w:rPr>
+      </w:pPr>
+      <w:r>
+        <w:rPr>
+          <w:lang w:val="en-US"/>
+        </w:rPr>
         <w:t>01.00.83.0</w:t>
       </w:r>
       <w:r>
@@ -432,6 +451,9 @@
         <w:t>D</w:t>
       </w:r>
       <w:r>
+        <w:rPr>
+          <w:lang w:val="en-US"/>
+        </w:rPr>
         <w:t xml:space="preserve">.99.99.00 // </w:t>
       </w:r>
       <w:r>
@@ -441,8 +463,12 @@
         <w:t>set</w:t>
       </w:r>
       <w:r>
+        <w:rPr>
+          <w:lang w:val="en-US"/>
+        </w:rPr>
         <w:t xml:space="preserve"> </w:t>
       </w:r>
+      <w:proofErr w:type="spellStart"/>
       <w:r>
         <w:rPr>
           <w:rFonts w:cstheme="minorHAnsi"/>
@@ -450,19 +476,30 @@
         </w:rPr>
         <w:t>Fvco</w:t>
       </w:r>
+      <w:proofErr w:type="spellEnd"/>
       <w:r>
         <w:rPr>
           <w:rFonts w:cstheme="minorHAnsi"/>
+          <w:lang w:val="en-US"/>
         </w:rPr>
         <w:t xml:space="preserve"> </w:t>
       </w:r>
       <w:r>
+        <w:rPr>
+          <w:lang w:val="en-US"/>
+        </w:rPr>
         <w:t>27</w:t>
       </w:r>
       <w:r>
+        <w:rPr>
+          <w:lang w:val="en-US"/>
+        </w:rPr>
         <w:t>17</w:t>
       </w:r>
       <w:r>
+        <w:rPr>
+          <w:lang w:val="en-US"/>
+        </w:rPr>
         <w:t xml:space="preserve"> </w:t>
       </w:r>
       <w:r>
@@ -472,14 +509,23 @@
         <w:t>MHz</w:t>
       </w:r>
       <w:r>
+        <w:rPr>
+          <w:lang w:val="en-US"/>
+        </w:rPr>
         <w:t xml:space="preserve"> </w:t>
       </w:r>
     </w:p>
     <w:p>
       <w:pPr>
         <w:ind w:firstLine="708"/>
-      </w:pPr>
-      <w:r>
+        <w:rPr>
+          <w:lang w:val="en-US"/>
+        </w:rPr>
+      </w:pPr>
+      <w:r>
+        <w:rPr>
+          <w:lang w:val="en-US"/>
+        </w:rPr>
         <w:t>01.</w:t>
       </w:r>
       <w:r>
@@ -489,6 +535,9 @@
         <w:t>d</w:t>
       </w:r>
       <w:r>
+        <w:rPr>
+          <w:lang w:val="en-US"/>
+        </w:rPr>
         <w:t>1.</w:t>
       </w:r>
       <w:r>
@@ -498,6 +547,9 @@
         <w:t>d</w:t>
       </w:r>
       <w:r>
+        <w:rPr>
+          <w:lang w:val="en-US"/>
+        </w:rPr>
         <w:t>2.</w:t>
       </w:r>
       <w:r>
@@ -507,6 +559,9 @@
         <w:t>d</w:t>
       </w:r>
       <w:r>
+        <w:rPr>
+          <w:lang w:val="en-US"/>
+        </w:rPr>
         <w:t>3.</w:t>
       </w:r>
       <w:r>
@@ -516,6 +571,9 @@
         <w:t>d</w:t>
       </w:r>
       <w:r>
+        <w:rPr>
+          <w:lang w:val="en-US"/>
+        </w:rPr>
         <w:t>4.</w:t>
       </w:r>
       <w:r>
@@ -525,6 +583,9 @@
         <w:t>d</w:t>
       </w:r>
       <w:r>
+        <w:rPr>
+          <w:lang w:val="en-US"/>
+        </w:rPr>
         <w:t>5.</w:t>
       </w:r>
       <w:r>
@@ -534,6 +595,9 @@
         <w:t>d</w:t>
       </w:r>
       <w:r>
+        <w:rPr>
+          <w:lang w:val="en-US"/>
+        </w:rPr>
         <w:t>6</w:t>
       </w:r>
     </w:p>
@@ -705,7 +769,21 @@
               <w:rPr>
                 <w:lang w:val="en-US"/>
               </w:rPr>
-              <w:t>(15 downto 0)</w:t>
+              <w:t xml:space="preserve">(15 </w:t>
+            </w:r>
+            <w:proofErr w:type="spellStart"/>
+            <w:r>
+              <w:rPr>
+                <w:lang w:val="en-US"/>
+              </w:rPr>
+              <w:t>downto</w:t>
+            </w:r>
+            <w:proofErr w:type="spellEnd"/>
+            <w:r>
+              <w:rPr>
+                <w:lang w:val="en-US"/>
+              </w:rPr>
+              <w:t xml:space="preserve"> 0)</w:t>
             </w:r>
           </w:p>
         </w:tc>
@@ -724,12 +802,37 @@
                 <w:lang w:val="en-US"/>
               </w:rPr>
             </w:pPr>
-            <w:r>
-              <w:rPr>
-                <w:rFonts w:cstheme="minorHAnsi"/>
-                <w:lang w:val="en-US"/>
-              </w:rPr>
-              <w:t>INT_Rx  = (int)(</w:t>
+            <w:proofErr w:type="spellStart"/>
+            <w:r>
+              <w:rPr>
+                <w:rFonts w:cstheme="minorHAnsi"/>
+                <w:lang w:val="en-US"/>
+              </w:rPr>
+              <w:t>INT_</w:t>
+            </w:r>
+            <w:proofErr w:type="gramStart"/>
+            <w:r>
+              <w:rPr>
+                <w:rFonts w:cstheme="minorHAnsi"/>
+                <w:lang w:val="en-US"/>
+              </w:rPr>
+              <w:t>Rx</w:t>
+            </w:r>
+            <w:proofErr w:type="spellEnd"/>
+            <w:r>
+              <w:rPr>
+                <w:rFonts w:cstheme="minorHAnsi"/>
+                <w:lang w:val="en-US"/>
+              </w:rPr>
+              <w:t xml:space="preserve">  =</w:t>
+            </w:r>
+            <w:proofErr w:type="gramEnd"/>
+            <w:r>
+              <w:rPr>
+                <w:rFonts w:cstheme="minorHAnsi"/>
+                <w:lang w:val="en-US"/>
+              </w:rPr>
+              <w:t xml:space="preserve"> (int)(</w:t>
             </w:r>
             <w:r>
               <w:rPr>
@@ -738,12 +841,37 @@
               </w:rPr>
               <w:t>2*</w:t>
             </w:r>
-            <w:r>
-              <w:rPr>
-                <w:rFonts w:cstheme="minorHAnsi"/>
-                <w:lang w:val="en-US"/>
-              </w:rPr>
-              <w:t>Fvco/2^(DIV))/Fref)-4</w:t>
+            <w:proofErr w:type="spellStart"/>
+            <w:r>
+              <w:rPr>
+                <w:rFonts w:cstheme="minorHAnsi"/>
+                <w:lang w:val="en-US"/>
+              </w:rPr>
+              <w:t>Fvco</w:t>
+            </w:r>
+            <w:proofErr w:type="spellEnd"/>
+            <w:r>
+              <w:rPr>
+                <w:rFonts w:cstheme="minorHAnsi"/>
+                <w:lang w:val="en-US"/>
+              </w:rPr>
+              <w:t>/2^(DIV))/</w:t>
+            </w:r>
+            <w:proofErr w:type="spellStart"/>
+            <w:r>
+              <w:rPr>
+                <w:rFonts w:cstheme="minorHAnsi"/>
+                <w:lang w:val="en-US"/>
+              </w:rPr>
+              <w:t>Fref</w:t>
+            </w:r>
+            <w:proofErr w:type="spellEnd"/>
+            <w:r>
+              <w:rPr>
+                <w:rFonts w:cstheme="minorHAnsi"/>
+                <w:lang w:val="en-US"/>
+              </w:rPr>
+              <w:t>)-4</w:t>
             </w:r>
           </w:p>
           <w:p>
@@ -758,6 +886,7 @@
             <w:r>
               <w:t xml:space="preserve">Где </w:t>
             </w:r>
+            <w:proofErr w:type="spellStart"/>
             <w:r>
               <w:rPr>
                 <w:rFonts w:cstheme="minorHAnsi"/>
@@ -765,6 +894,7 @@
               </w:rPr>
               <w:t>Fvco</w:t>
             </w:r>
+            <w:proofErr w:type="spellEnd"/>
             <w:r>
               <w:rPr>
                 <w:rFonts w:cstheme="minorHAnsi"/>
@@ -778,6 +908,7 @@
               <w:autoSpaceDN w:val="0"/>
               <w:adjustRightInd w:val="0"/>
             </w:pPr>
+            <w:proofErr w:type="spellStart"/>
             <w:r>
               <w:rPr>
                 <w:rFonts w:cstheme="minorHAnsi"/>
@@ -785,6 +916,7 @@
               </w:rPr>
               <w:t>Fref</w:t>
             </w:r>
+            <w:proofErr w:type="spellEnd"/>
             <w:r>
               <w:rPr>
                 <w:rFonts w:cstheme="minorHAnsi"/>
@@ -851,7 +983,21 @@
               <w:rPr>
                 <w:lang w:val="en-US"/>
               </w:rPr>
-              <w:t>(7 downto 0)</w:t>
+              <w:t xml:space="preserve">(7 </w:t>
+            </w:r>
+            <w:proofErr w:type="spellStart"/>
+            <w:r>
+              <w:rPr>
+                <w:lang w:val="en-US"/>
+              </w:rPr>
+              <w:t>downto</w:t>
+            </w:r>
+            <w:proofErr w:type="spellEnd"/>
+            <w:r>
+              <w:rPr>
+                <w:lang w:val="en-US"/>
+              </w:rPr>
+              <w:t xml:space="preserve"> 0)</w:t>
             </w:r>
           </w:p>
         </w:tc>
@@ -894,7 +1040,21 @@
               <w:rPr>
                 <w:lang w:val="en-US"/>
               </w:rPr>
-              <w:t>(23 downto 16)</w:t>
+              <w:t xml:space="preserve">(23 </w:t>
+            </w:r>
+            <w:proofErr w:type="spellStart"/>
+            <w:r>
+              <w:rPr>
+                <w:lang w:val="en-US"/>
+              </w:rPr>
+              <w:t>downto</w:t>
+            </w:r>
+            <w:proofErr w:type="spellEnd"/>
+            <w:r>
+              <w:rPr>
+                <w:lang w:val="en-US"/>
+              </w:rPr>
+              <w:t xml:space="preserve"> 16)</w:t>
             </w:r>
           </w:p>
         </w:tc>
@@ -913,12 +1073,21 @@
                 <w:lang w:val="en-US"/>
               </w:rPr>
             </w:pPr>
-            <w:r>
-              <w:rPr>
-                <w:lang w:val="en-US"/>
-              </w:rPr>
-              <w:t>FRACT_Rx</w:t>
-            </w:r>
+            <w:proofErr w:type="spellStart"/>
+            <w:r>
+              <w:rPr>
+                <w:lang w:val="en-US"/>
+              </w:rPr>
+              <w:t>FRACT_</w:t>
+            </w:r>
+            <w:proofErr w:type="gramStart"/>
+            <w:r>
+              <w:rPr>
+                <w:lang w:val="en-US"/>
+              </w:rPr>
+              <w:t>Rx</w:t>
+            </w:r>
+            <w:proofErr w:type="spellEnd"/>
             <w:r>
               <w:rPr>
                 <w:rFonts w:cstheme="minorHAnsi"/>
@@ -931,7 +1100,15 @@
                 <w:rFonts w:cstheme="minorHAnsi"/>
                 <w:lang w:val="en-US"/>
               </w:rPr>
-              <w:t xml:space="preserve"> = </w:t>
+              <w:t xml:space="preserve"> =</w:t>
+            </w:r>
+            <w:proofErr w:type="gramEnd"/>
+            <w:r>
+              <w:rPr>
+                <w:rFonts w:cstheme="minorHAnsi"/>
+                <w:lang w:val="en-US"/>
+              </w:rPr>
+              <w:t xml:space="preserve"> </w:t>
             </w:r>
             <w:r>
               <w:rPr>
@@ -947,12 +1124,37 @@
               </w:rPr>
               <w:t>2*</w:t>
             </w:r>
-            <w:r>
-              <w:rPr>
-                <w:rFonts w:cstheme="minorHAnsi"/>
-                <w:lang w:val="en-US"/>
-              </w:rPr>
-              <w:t>Fvco/(Fref * 2^ DIV) –</w:t>
+            <w:proofErr w:type="spellStart"/>
+            <w:r>
+              <w:rPr>
+                <w:rFonts w:cstheme="minorHAnsi"/>
+                <w:lang w:val="en-US"/>
+              </w:rPr>
+              <w:t>Fvco</w:t>
+            </w:r>
+            <w:proofErr w:type="spellEnd"/>
+            <w:r>
+              <w:rPr>
+                <w:rFonts w:cstheme="minorHAnsi"/>
+                <w:lang w:val="en-US"/>
+              </w:rPr>
+              <w:t>/(</w:t>
+            </w:r>
+            <w:proofErr w:type="spellStart"/>
+            <w:r>
+              <w:rPr>
+                <w:rFonts w:cstheme="minorHAnsi"/>
+                <w:lang w:val="en-US"/>
+              </w:rPr>
+              <w:t>Fref</w:t>
+            </w:r>
+            <w:proofErr w:type="spellEnd"/>
+            <w:r>
+              <w:rPr>
+                <w:rFonts w:cstheme="minorHAnsi"/>
+                <w:lang w:val="en-US"/>
+              </w:rPr>
+              <w:t xml:space="preserve"> * 2^ DIV) –</w:t>
             </w:r>
           </w:p>
           <w:p>
@@ -976,6 +1178,7 @@
               </w:rPr>
               <w:t>nt</w:t>
             </w:r>
+            <w:proofErr w:type="gramStart"/>
             <w:r>
               <w:rPr>
                 <w:rFonts w:cstheme="minorHAnsi"/>
@@ -990,6 +1193,7 @@
               </w:rPr>
               <w:t>(</w:t>
             </w:r>
+            <w:proofErr w:type="gramEnd"/>
             <w:r>
               <w:rPr>
                 <w:rFonts w:cstheme="minorHAnsi"/>
@@ -997,12 +1201,37 @@
               </w:rPr>
               <w:t>2*</w:t>
             </w:r>
-            <w:r>
-              <w:rPr>
-                <w:rFonts w:cstheme="minorHAnsi"/>
-                <w:lang w:val="en-US"/>
-              </w:rPr>
-              <w:t>Fvco/(Fref * 2^ DIV))]</w:t>
+            <w:proofErr w:type="spellStart"/>
+            <w:r>
+              <w:rPr>
+                <w:rFonts w:cstheme="minorHAnsi"/>
+                <w:lang w:val="en-US"/>
+              </w:rPr>
+              <w:t>Fvco</w:t>
+            </w:r>
+            <w:proofErr w:type="spellEnd"/>
+            <w:r>
+              <w:rPr>
+                <w:rFonts w:cstheme="minorHAnsi"/>
+                <w:lang w:val="en-US"/>
+              </w:rPr>
+              <w:t>/(</w:t>
+            </w:r>
+            <w:proofErr w:type="spellStart"/>
+            <w:r>
+              <w:rPr>
+                <w:rFonts w:cstheme="minorHAnsi"/>
+                <w:lang w:val="en-US"/>
+              </w:rPr>
+              <w:t>Fref</w:t>
+            </w:r>
+            <w:proofErr w:type="spellEnd"/>
+            <w:r>
+              <w:rPr>
+                <w:rFonts w:cstheme="minorHAnsi"/>
+                <w:lang w:val="en-US"/>
+              </w:rPr>
+              <w:t xml:space="preserve"> * 2^ DIV))]</w:t>
             </w:r>
           </w:p>
         </w:tc>
@@ -1041,7 +1270,21 @@
               <w:rPr>
                 <w:lang w:val="en-US"/>
               </w:rPr>
-              <w:t>(15 downto 0)</w:t>
+              <w:t xml:space="preserve">(15 </w:t>
+            </w:r>
+            <w:proofErr w:type="spellStart"/>
+            <w:r>
+              <w:rPr>
+                <w:lang w:val="en-US"/>
+              </w:rPr>
+              <w:t>downto</w:t>
+            </w:r>
+            <w:proofErr w:type="spellEnd"/>
+            <w:r>
+              <w:rPr>
+                <w:lang w:val="en-US"/>
+              </w:rPr>
+              <w:t xml:space="preserve"> 0)</w:t>
             </w:r>
           </w:p>
         </w:tc>
@@ -1096,7 +1339,21 @@
               <w:rPr>
                 <w:lang w:val="en-US"/>
               </w:rPr>
-              <w:t>(7 downto 0)</w:t>
+              <w:t xml:space="preserve">(7 </w:t>
+            </w:r>
+            <w:proofErr w:type="spellStart"/>
+            <w:r>
+              <w:rPr>
+                <w:lang w:val="en-US"/>
+              </w:rPr>
+              <w:t>downto</w:t>
+            </w:r>
+            <w:proofErr w:type="spellEnd"/>
+            <w:r>
+              <w:rPr>
+                <w:lang w:val="en-US"/>
+              </w:rPr>
+              <w:t xml:space="preserve"> 0)</w:t>
             </w:r>
           </w:p>
         </w:tc>
@@ -1154,6 +1411,7 @@
             <w:r>
               <w:t xml:space="preserve"> = 1 если </w:t>
             </w:r>
+            <w:proofErr w:type="spellStart"/>
             <w:r>
               <w:rPr>
                 <w:rFonts w:cstheme="minorHAnsi"/>
@@ -1161,6 +1419,7 @@
               </w:rPr>
               <w:t>Fvco</w:t>
             </w:r>
+            <w:proofErr w:type="spellEnd"/>
             <w:r>
               <w:rPr>
                 <w:rFonts w:cstheme="minorHAnsi"/>
@@ -1370,12 +1629,14 @@
       <w:r>
         <w:t xml:space="preserve"> </w:t>
       </w:r>
+      <w:proofErr w:type="spellStart"/>
       <w:r>
         <w:rPr>
           <w:lang w:val="en-US"/>
         </w:rPr>
         <w:t>freq</w:t>
       </w:r>
+      <w:proofErr w:type="spellEnd"/>
       <w:r>
         <w:t xml:space="preserve"> 2717 </w:t>
       </w:r>
@@ -1945,7 +2206,21 @@
               <w:rPr>
                 <w:lang w:val="en-US"/>
               </w:rPr>
-              <w:t>(15 downto 8)</w:t>
+              <w:t xml:space="preserve">(15 </w:t>
+            </w:r>
+            <w:proofErr w:type="spellStart"/>
+            <w:r>
+              <w:rPr>
+                <w:lang w:val="en-US"/>
+              </w:rPr>
+              <w:t>downto</w:t>
+            </w:r>
+            <w:proofErr w:type="spellEnd"/>
+            <w:r>
+              <w:rPr>
+                <w:lang w:val="en-US"/>
+              </w:rPr>
+              <w:t xml:space="preserve"> 8)</w:t>
             </w:r>
           </w:p>
         </w:tc>
@@ -2055,7 +2330,21 @@
               <w:rPr>
                 <w:lang w:val="en-US"/>
               </w:rPr>
-              <w:t>(7 downto 0)</w:t>
+              <w:t xml:space="preserve">(7 </w:t>
+            </w:r>
+            <w:proofErr w:type="spellStart"/>
+            <w:r>
+              <w:rPr>
+                <w:lang w:val="en-US"/>
+              </w:rPr>
+              <w:t>downto</w:t>
+            </w:r>
+            <w:proofErr w:type="spellEnd"/>
+            <w:r>
+              <w:rPr>
+                <w:lang w:val="en-US"/>
+              </w:rPr>
+              <w:t xml:space="preserve"> 0)</w:t>
             </w:r>
           </w:p>
         </w:tc>
@@ -2530,7 +2819,44 @@
                 <w:color w:val="FF0000"/>
                 <w:lang w:val="en-US"/>
               </w:rPr>
-              <w:t>GAIN_TX  = gain *0.5 dB (max gain = 31.5 dB)</w:t>
+              <w:t>GAIN_</w:t>
+            </w:r>
+            <w:proofErr w:type="gramStart"/>
+            <w:r>
+              <w:rPr>
+                <w:color w:val="FF0000"/>
+                <w:lang w:val="en-US"/>
+              </w:rPr>
+              <w:t>TX  =</w:t>
+            </w:r>
+            <w:proofErr w:type="gramEnd"/>
+            <w:r>
+              <w:rPr>
+                <w:color w:val="FF0000"/>
+                <w:lang w:val="en-US"/>
+              </w:rPr>
+              <w:t xml:space="preserve"> gain *0.5 dB (max </w:t>
+            </w:r>
+            <w:r>
+              <w:rPr>
+                <w:color w:val="FF0000"/>
+                <w:lang w:val="en-US"/>
+              </w:rPr>
+              <w:t>GAIN</w:t>
+            </w:r>
+            <w:r>
+              <w:rPr>
+                <w:color w:val="FF0000"/>
+                <w:lang w:val="en-US"/>
+              </w:rPr>
+              <w:t xml:space="preserve"> </w:t>
+            </w:r>
+            <w:r>
+              <w:rPr>
+                <w:color w:val="FF0000"/>
+                <w:lang w:val="en-US"/>
+              </w:rPr>
+              <w:t>= 31.5 dB)</w:t>
             </w:r>
           </w:p>
         </w:tc>
@@ -2611,7 +2937,44 @@
                 <w:color w:val="FF0000"/>
                 <w:lang w:val="en-US"/>
               </w:rPr>
-              <w:t>GAIN_RX  = gain *0.5 dB (max gain = 31.5 dB)</w:t>
+              <w:t>GAIN_</w:t>
+            </w:r>
+            <w:proofErr w:type="gramStart"/>
+            <w:r>
+              <w:rPr>
+                <w:color w:val="FF0000"/>
+                <w:lang w:val="en-US"/>
+              </w:rPr>
+              <w:t>RX  =</w:t>
+            </w:r>
+            <w:proofErr w:type="gramEnd"/>
+            <w:r>
+              <w:rPr>
+                <w:color w:val="FF0000"/>
+                <w:lang w:val="en-US"/>
+              </w:rPr>
+              <w:t xml:space="preserve"> gain *0.5 dB (max </w:t>
+            </w:r>
+            <w:r>
+              <w:rPr>
+                <w:color w:val="FF0000"/>
+                <w:lang w:val="en-US"/>
+              </w:rPr>
+              <w:t>GAIN</w:t>
+            </w:r>
+            <w:r>
+              <w:rPr>
+                <w:color w:val="FF0000"/>
+                <w:lang w:val="en-US"/>
+              </w:rPr>
+              <w:t xml:space="preserve"> </w:t>
+            </w:r>
+            <w:r>
+              <w:rPr>
+                <w:color w:val="FF0000"/>
+                <w:lang w:val="en-US"/>
+              </w:rPr>
+              <w:t>= 31.5 dB)</w:t>
             </w:r>
           </w:p>
         </w:tc>

--- a/Протокол сопряжения с M14HL2.docx
+++ b/Протокол сопряжения с M14HL2.docx
@@ -2,12 +2,6 @@
 <file path=word/document.xml><?xml version="1.0" encoding="utf-8"?>
 <w:document xmlns:wpc="http://schemas.microsoft.com/office/word/2010/wordprocessingCanvas" xmlns:cx="http://schemas.microsoft.com/office/drawing/2014/chartex" xmlns:cx1="http://schemas.microsoft.com/office/drawing/2015/9/8/chartex" xmlns:cx2="http://schemas.microsoft.com/office/drawing/2015/10/21/chartex" xmlns:cx3="http://schemas.microsoft.com/office/drawing/2016/5/9/chartex" xmlns:cx4="http://schemas.microsoft.com/office/drawing/2016/5/10/chartex" xmlns:cx5="http://schemas.microsoft.com/office/drawing/2016/5/11/chartex" xmlns:cx6="http://schemas.microsoft.com/office/drawing/2016/5/12/chartex" xmlns:cx7="http://schemas.microsoft.com/office/drawing/2016/5/13/chartex" xmlns:cx8="http://schemas.microsoft.com/office/drawing/2016/5/14/chartex" xmlns:mc="http://schemas.openxmlformats.org/markup-compatibility/2006" xmlns:aink="http://schemas.microsoft.com/office/drawing/2016/ink" xmlns:am3d="http://schemas.microsoft.com/office/drawing/2017/model3d" xmlns:o="urn:schemas-microsoft-com:office:office" xmlns:r="http://schemas.openxmlformats.org/officeDocument/2006/relationships" xmlns:m="http://schemas.openxmlformats.org/officeDocument/2006/math" xmlns:v="urn:schemas-microsoft-com:vml" xmlns:wp14="http://schemas.microsoft.com/office/word/2010/wordprocessingDrawing" xmlns:wp="http://schemas.openxmlformats.org/drawingml/2006/wordprocessingDrawing" xmlns:w10="urn:schemas-microsoft-com:office:word" xmlns:w="http://schemas.openxmlformats.org/wordprocessingml/2006/main" xmlns:w14="http://schemas.microsoft.com/office/word/2010/wordml" xmlns:w15="http://schemas.microsoft.com/office/word/2012/wordml" xmlns:w16cex="http://schemas.microsoft.com/office/word/2018/wordml/cex" xmlns:w16cid="http://schemas.microsoft.com/office/word/2016/wordml/cid" xmlns:w16="http://schemas.microsoft.com/office/word/2018/wordml" xmlns:w16sdtdh="http://schemas.microsoft.com/office/word/2020/wordml/sdtdatahash" xmlns:w16se="http://schemas.microsoft.com/office/word/2015/wordml/symex" xmlns:wpg="http://schemas.microsoft.com/office/word/2010/wordprocessingGroup" xmlns:wpi="http://schemas.microsoft.com/office/word/2010/wordprocessingInk" xmlns:wne="http://schemas.microsoft.com/office/word/2006/wordml" xmlns:wps="http://schemas.microsoft.com/office/word/2010/wordprocessingShape" mc:Ignorable="w14 w15 w16se w16cid w16 w16cex w16sdtdh wp14">
   <w:body>
-    <w:p/>
-    <w:p>
-      <w:r>
-        <w:t>Юстировочное оборудование</w:t>
-      </w:r>
-    </w:p>
     <w:p>
       <w:r>
         <w:t xml:space="preserve">Таблица 1. Операция </w:t>
@@ -27,7 +21,7 @@
     </w:p>
     <w:tbl>
       <w:tblPr>
-        <w:tblStyle w:val="TableGrid"/>
+        <w:tblStyle w:val="a3"/>
         <w:tblW w:w="0" w:type="auto"/>
         <w:tblInd w:w="663" w:type="dxa"/>
         <w:tblLook w:val="04A0" w:firstRow="1" w:lastRow="0" w:firstColumn="1" w:lastColumn="0" w:noHBand="0" w:noVBand="1"/>
@@ -48,14 +42,12 @@
             <w:r>
               <w:t xml:space="preserve">1 </w:t>
             </w:r>
-            <w:proofErr w:type="spellStart"/>
             <w:r>
               <w:rPr>
                 <w:lang w:val="en-US"/>
               </w:rPr>
               <w:t>байт</w:t>
             </w:r>
-            <w:proofErr w:type="spellEnd"/>
           </w:p>
         </w:tc>
         <w:tc>
@@ -292,6 +284,9 @@
         <w:t>Ok</w:t>
       </w:r>
       <w:r>
+        <w:t>“</w:t>
+      </w:r>
+      <w:r>
         <w:t>)</w:t>
       </w:r>
       <w:r>
@@ -350,7 +345,6 @@
         </w:rPr>
         <w:t xml:space="preserve"> установка частоты </w:t>
       </w:r>
-      <w:proofErr w:type="gramStart"/>
       <w:r>
         <w:rPr>
           <w:b/>
@@ -368,17 +362,7 @@
           <w:i/>
           <w:iCs/>
         </w:rPr>
-        <w:t>,  длина</w:t>
-      </w:r>
-      <w:proofErr w:type="gramEnd"/>
-      <w:r>
-        <w:rPr>
-          <w:b/>
-          <w:bCs/>
-          <w:i/>
-          <w:iCs/>
-        </w:rPr>
-        <w:t xml:space="preserve"> 7 байт, M14HL2 возвращает:</w:t>
+        <w:t>,  длина 7 байт, M14HL2 возвращает:</w:t>
       </w:r>
     </w:p>
     <w:p>
@@ -417,6 +401,9 @@
         <w:t>Ok</w:t>
       </w:r>
       <w:r>
+        <w:t>“</w:t>
+      </w:r>
+      <w:r>
         <w:t>)</w:t>
       </w:r>
       <w:r>
@@ -434,14 +421,8 @@
     <w:p>
       <w:pPr>
         <w:ind w:firstLine="708"/>
-        <w:rPr>
-          <w:lang w:val="en-US"/>
-        </w:rPr>
-      </w:pPr>
-      <w:r>
-        <w:rPr>
-          <w:lang w:val="en-US"/>
-        </w:rPr>
+      </w:pPr>
+      <w:r>
         <w:t>01.00.83.0</w:t>
       </w:r>
       <w:r>
@@ -451,9 +432,6 @@
         <w:t>D</w:t>
       </w:r>
       <w:r>
-        <w:rPr>
-          <w:lang w:val="en-US"/>
-        </w:rPr>
         <w:t xml:space="preserve">.99.99.00 // </w:t>
       </w:r>
       <w:r>
@@ -463,69 +441,38 @@
         <w:t>set</w:t>
       </w:r>
       <w:r>
-        <w:rPr>
-          <w:lang w:val="en-US"/>
-        </w:rPr>
         <w:t xml:space="preserve"> </w:t>
       </w:r>
-      <w:proofErr w:type="spellStart"/>
-      <w:r>
-        <w:rPr>
-          <w:rFonts w:cstheme="minorHAnsi"/>
-          <w:lang w:val="en-US"/>
-        </w:rPr>
-        <w:t>Fvco</w:t>
-      </w:r>
-      <w:proofErr w:type="spellEnd"/>
-      <w:r>
-        <w:rPr>
-          <w:rFonts w:cstheme="minorHAnsi"/>
-          <w:lang w:val="en-US"/>
-        </w:rPr>
+      <w:r>
+        <w:rPr>
+          <w:lang w:val="en-US"/>
+        </w:rPr>
+        <w:t>freq</w:t>
+      </w:r>
+      <w:r>
+        <w:t xml:space="preserve"> 27</w:t>
+      </w:r>
+      <w:r>
+        <w:t>17</w:t>
+      </w:r>
+      <w:r>
         <w:t xml:space="preserve"> </w:t>
       </w:r>
       <w:r>
         <w:rPr>
           <w:lang w:val="en-US"/>
         </w:rPr>
-        <w:t>27</w:t>
-      </w:r>
-      <w:r>
-        <w:rPr>
-          <w:lang w:val="en-US"/>
-        </w:rPr>
-        <w:t>17</w:t>
-      </w:r>
-      <w:r>
-        <w:rPr>
-          <w:lang w:val="en-US"/>
-        </w:rPr>
-        <w:t xml:space="preserve"> </w:t>
-      </w:r>
-      <w:r>
-        <w:rPr>
-          <w:lang w:val="en-US"/>
-        </w:rPr>
         <w:t>MHz</w:t>
       </w:r>
       <w:r>
-        <w:rPr>
-          <w:lang w:val="en-US"/>
-        </w:rPr>
         <w:t xml:space="preserve"> </w:t>
       </w:r>
     </w:p>
     <w:p>
       <w:pPr>
         <w:ind w:firstLine="708"/>
-        <w:rPr>
-          <w:lang w:val="en-US"/>
-        </w:rPr>
-      </w:pPr>
-      <w:r>
-        <w:rPr>
-          <w:lang w:val="en-US"/>
-        </w:rPr>
+      </w:pPr>
+      <w:r>
         <w:t>01.</w:t>
       </w:r>
       <w:r>
@@ -535,9 +482,6 @@
         <w:t>d</w:t>
       </w:r>
       <w:r>
-        <w:rPr>
-          <w:lang w:val="en-US"/>
-        </w:rPr>
         <w:t>1.</w:t>
       </w:r>
       <w:r>
@@ -547,9 +491,6 @@
         <w:t>d</w:t>
       </w:r>
       <w:r>
-        <w:rPr>
-          <w:lang w:val="en-US"/>
-        </w:rPr>
         <w:t>2.</w:t>
       </w:r>
       <w:r>
@@ -559,9 +500,6 @@
         <w:t>d</w:t>
       </w:r>
       <w:r>
-        <w:rPr>
-          <w:lang w:val="en-US"/>
-        </w:rPr>
         <w:t>3.</w:t>
       </w:r>
       <w:r>
@@ -571,9 +509,6 @@
         <w:t>d</w:t>
       </w:r>
       <w:r>
-        <w:rPr>
-          <w:lang w:val="en-US"/>
-        </w:rPr>
         <w:t>4.</w:t>
       </w:r>
       <w:r>
@@ -583,9 +518,6 @@
         <w:t>d</w:t>
       </w:r>
       <w:r>
-        <w:rPr>
-          <w:lang w:val="en-US"/>
-        </w:rPr>
         <w:t>5.</w:t>
       </w:r>
       <w:r>
@@ -595,18 +527,12 @@
         <w:t>d</w:t>
       </w:r>
       <w:r>
-        <w:rPr>
-          <w:lang w:val="en-US"/>
-        </w:rPr>
         <w:t>6</w:t>
       </w:r>
     </w:p>
     <w:p>
       <w:pPr>
         <w:ind w:left="349"/>
-        <w:rPr>
-          <w:lang w:val="en-US"/>
-        </w:rPr>
       </w:pPr>
       <w:r>
         <w:t xml:space="preserve">Таблица 2. </w:t>
@@ -614,7 +540,7 @@
     </w:p>
     <w:tbl>
       <w:tblPr>
-        <w:tblStyle w:val="TableGrid"/>
+        <w:tblStyle w:val="a3"/>
         <w:tblW w:w="9498" w:type="dxa"/>
         <w:tblInd w:w="-34" w:type="dxa"/>
         <w:tblLook w:val="04A0" w:firstRow="1" w:lastRow="0" w:firstColumn="1" w:lastColumn="0" w:noHBand="0" w:noVBand="1"/>
@@ -769,21 +695,7 @@
               <w:rPr>
                 <w:lang w:val="en-US"/>
               </w:rPr>
-              <w:t xml:space="preserve">(15 </w:t>
-            </w:r>
-            <w:proofErr w:type="spellStart"/>
-            <w:r>
-              <w:rPr>
-                <w:lang w:val="en-US"/>
-              </w:rPr>
-              <w:t>downto</w:t>
-            </w:r>
-            <w:proofErr w:type="spellEnd"/>
-            <w:r>
-              <w:rPr>
-                <w:lang w:val="en-US"/>
-              </w:rPr>
-              <w:t xml:space="preserve"> 0)</w:t>
+              <w:t>(15 downto 0)</w:t>
             </w:r>
           </w:p>
         </w:tc>
@@ -802,37 +714,12 @@
                 <w:lang w:val="en-US"/>
               </w:rPr>
             </w:pPr>
-            <w:proofErr w:type="spellStart"/>
-            <w:r>
-              <w:rPr>
-                <w:rFonts w:cstheme="minorHAnsi"/>
-                <w:lang w:val="en-US"/>
-              </w:rPr>
-              <w:t>INT_</w:t>
-            </w:r>
-            <w:proofErr w:type="gramStart"/>
-            <w:r>
-              <w:rPr>
-                <w:rFonts w:cstheme="minorHAnsi"/>
-                <w:lang w:val="en-US"/>
-              </w:rPr>
-              <w:t>Rx</w:t>
-            </w:r>
-            <w:proofErr w:type="spellEnd"/>
-            <w:r>
-              <w:rPr>
-                <w:rFonts w:cstheme="minorHAnsi"/>
-                <w:lang w:val="en-US"/>
-              </w:rPr>
-              <w:t xml:space="preserve">  =</w:t>
-            </w:r>
-            <w:proofErr w:type="gramEnd"/>
-            <w:r>
-              <w:rPr>
-                <w:rFonts w:cstheme="minorHAnsi"/>
-                <w:lang w:val="en-US"/>
-              </w:rPr>
-              <w:t xml:space="preserve"> (int)(</w:t>
+            <w:r>
+              <w:rPr>
+                <w:rFonts w:cstheme="minorHAnsi"/>
+                <w:lang w:val="en-US"/>
+              </w:rPr>
+              <w:t>INT_Rx  = (int)(</w:t>
             </w:r>
             <w:r>
               <w:rPr>
@@ -841,37 +728,12 @@
               </w:rPr>
               <w:t>2*</w:t>
             </w:r>
-            <w:proofErr w:type="spellStart"/>
-            <w:r>
-              <w:rPr>
-                <w:rFonts w:cstheme="minorHAnsi"/>
-                <w:lang w:val="en-US"/>
-              </w:rPr>
-              <w:t>Fvco</w:t>
-            </w:r>
-            <w:proofErr w:type="spellEnd"/>
-            <w:r>
-              <w:rPr>
-                <w:rFonts w:cstheme="minorHAnsi"/>
-                <w:lang w:val="en-US"/>
-              </w:rPr>
-              <w:t>/2^(DIV))/</w:t>
-            </w:r>
-            <w:proofErr w:type="spellStart"/>
-            <w:r>
-              <w:rPr>
-                <w:rFonts w:cstheme="minorHAnsi"/>
-                <w:lang w:val="en-US"/>
-              </w:rPr>
-              <w:t>Fref</w:t>
-            </w:r>
-            <w:proofErr w:type="spellEnd"/>
-            <w:r>
-              <w:rPr>
-                <w:rFonts w:cstheme="minorHAnsi"/>
-                <w:lang w:val="en-US"/>
-              </w:rPr>
-              <w:t>)-4</w:t>
+            <w:r>
+              <w:rPr>
+                <w:rFonts w:cstheme="minorHAnsi"/>
+                <w:lang w:val="en-US"/>
+              </w:rPr>
+              <w:t>Fvco/2^(DIV))/Fref)-4</w:t>
             </w:r>
           </w:p>
           <w:p>
@@ -886,7 +748,6 @@
             <w:r>
               <w:t xml:space="preserve">Где </w:t>
             </w:r>
-            <w:proofErr w:type="spellStart"/>
             <w:r>
               <w:rPr>
                 <w:rFonts w:cstheme="minorHAnsi"/>
@@ -894,7 +755,6 @@
               </w:rPr>
               <w:t>Fvco</w:t>
             </w:r>
-            <w:proofErr w:type="spellEnd"/>
             <w:r>
               <w:rPr>
                 <w:rFonts w:cstheme="minorHAnsi"/>
@@ -908,7 +768,6 @@
               <w:autoSpaceDN w:val="0"/>
               <w:adjustRightInd w:val="0"/>
             </w:pPr>
-            <w:proofErr w:type="spellStart"/>
             <w:r>
               <w:rPr>
                 <w:rFonts w:cstheme="minorHAnsi"/>
@@ -916,7 +775,6 @@
               </w:rPr>
               <w:t>Fref</w:t>
             </w:r>
-            <w:proofErr w:type="spellEnd"/>
             <w:r>
               <w:rPr>
                 <w:rFonts w:cstheme="minorHAnsi"/>
@@ -983,21 +841,7 @@
               <w:rPr>
                 <w:lang w:val="en-US"/>
               </w:rPr>
-              <w:t xml:space="preserve">(7 </w:t>
-            </w:r>
-            <w:proofErr w:type="spellStart"/>
-            <w:r>
-              <w:rPr>
-                <w:lang w:val="en-US"/>
-              </w:rPr>
-              <w:t>downto</w:t>
-            </w:r>
-            <w:proofErr w:type="spellEnd"/>
-            <w:r>
-              <w:rPr>
-                <w:lang w:val="en-US"/>
-              </w:rPr>
-              <w:t xml:space="preserve"> 0)</w:t>
+              <w:t>(7 downto 0)</w:t>
             </w:r>
           </w:p>
         </w:tc>
@@ -1040,21 +884,7 @@
               <w:rPr>
                 <w:lang w:val="en-US"/>
               </w:rPr>
-              <w:t xml:space="preserve">(23 </w:t>
-            </w:r>
-            <w:proofErr w:type="spellStart"/>
-            <w:r>
-              <w:rPr>
-                <w:lang w:val="en-US"/>
-              </w:rPr>
-              <w:t>downto</w:t>
-            </w:r>
-            <w:proofErr w:type="spellEnd"/>
-            <w:r>
-              <w:rPr>
-                <w:lang w:val="en-US"/>
-              </w:rPr>
-              <w:t xml:space="preserve"> 16)</w:t>
+              <w:t>(23 downto 16)</w:t>
             </w:r>
           </w:p>
         </w:tc>
@@ -1073,21 +903,12 @@
                 <w:lang w:val="en-US"/>
               </w:rPr>
             </w:pPr>
-            <w:proofErr w:type="spellStart"/>
-            <w:r>
-              <w:rPr>
-                <w:lang w:val="en-US"/>
-              </w:rPr>
-              <w:t>FRACT_</w:t>
-            </w:r>
-            <w:proofErr w:type="gramStart"/>
-            <w:r>
-              <w:rPr>
-                <w:lang w:val="en-US"/>
-              </w:rPr>
-              <w:t>Rx</w:t>
-            </w:r>
-            <w:proofErr w:type="spellEnd"/>
+            <w:r>
+              <w:rPr>
+                <w:lang w:val="en-US"/>
+              </w:rPr>
+              <w:t>FRACT_Rx</w:t>
+            </w:r>
             <w:r>
               <w:rPr>
                 <w:rFonts w:cstheme="minorHAnsi"/>
@@ -1100,15 +921,7 @@
                 <w:rFonts w:cstheme="minorHAnsi"/>
                 <w:lang w:val="en-US"/>
               </w:rPr>
-              <w:t xml:space="preserve"> =</w:t>
-            </w:r>
-            <w:proofErr w:type="gramEnd"/>
-            <w:r>
-              <w:rPr>
-                <w:rFonts w:cstheme="minorHAnsi"/>
-                <w:lang w:val="en-US"/>
-              </w:rPr>
-              <w:t xml:space="preserve"> </w:t>
+              <w:t xml:space="preserve"> = </w:t>
             </w:r>
             <w:r>
               <w:rPr>
@@ -1124,37 +937,12 @@
               </w:rPr>
               <w:t>2*</w:t>
             </w:r>
-            <w:proofErr w:type="spellStart"/>
-            <w:r>
-              <w:rPr>
-                <w:rFonts w:cstheme="minorHAnsi"/>
-                <w:lang w:val="en-US"/>
-              </w:rPr>
-              <w:t>Fvco</w:t>
-            </w:r>
-            <w:proofErr w:type="spellEnd"/>
-            <w:r>
-              <w:rPr>
-                <w:rFonts w:cstheme="minorHAnsi"/>
-                <w:lang w:val="en-US"/>
-              </w:rPr>
-              <w:t>/(</w:t>
-            </w:r>
-            <w:proofErr w:type="spellStart"/>
-            <w:r>
-              <w:rPr>
-                <w:rFonts w:cstheme="minorHAnsi"/>
-                <w:lang w:val="en-US"/>
-              </w:rPr>
-              <w:t>Fref</w:t>
-            </w:r>
-            <w:proofErr w:type="spellEnd"/>
-            <w:r>
-              <w:rPr>
-                <w:rFonts w:cstheme="minorHAnsi"/>
-                <w:lang w:val="en-US"/>
-              </w:rPr>
-              <w:t xml:space="preserve"> * 2^ DIV) –</w:t>
+            <w:r>
+              <w:rPr>
+                <w:rFonts w:cstheme="minorHAnsi"/>
+                <w:lang w:val="en-US"/>
+              </w:rPr>
+              <w:t>Fvco/(Fref * 2^ DIV) –</w:t>
             </w:r>
           </w:p>
           <w:p>
@@ -1178,7 +966,6 @@
               </w:rPr>
               <w:t>nt</w:t>
             </w:r>
-            <w:proofErr w:type="gramStart"/>
             <w:r>
               <w:rPr>
                 <w:rFonts w:cstheme="minorHAnsi"/>
@@ -1193,7 +980,6 @@
               </w:rPr>
               <w:t>(</w:t>
             </w:r>
-            <w:proofErr w:type="gramEnd"/>
             <w:r>
               <w:rPr>
                 <w:rFonts w:cstheme="minorHAnsi"/>
@@ -1201,37 +987,12 @@
               </w:rPr>
               <w:t>2*</w:t>
             </w:r>
-            <w:proofErr w:type="spellStart"/>
-            <w:r>
-              <w:rPr>
-                <w:rFonts w:cstheme="minorHAnsi"/>
-                <w:lang w:val="en-US"/>
-              </w:rPr>
-              <w:t>Fvco</w:t>
-            </w:r>
-            <w:proofErr w:type="spellEnd"/>
-            <w:r>
-              <w:rPr>
-                <w:rFonts w:cstheme="minorHAnsi"/>
-                <w:lang w:val="en-US"/>
-              </w:rPr>
-              <w:t>/(</w:t>
-            </w:r>
-            <w:proofErr w:type="spellStart"/>
-            <w:r>
-              <w:rPr>
-                <w:rFonts w:cstheme="minorHAnsi"/>
-                <w:lang w:val="en-US"/>
-              </w:rPr>
-              <w:t>Fref</w:t>
-            </w:r>
-            <w:proofErr w:type="spellEnd"/>
-            <w:r>
-              <w:rPr>
-                <w:rFonts w:cstheme="minorHAnsi"/>
-                <w:lang w:val="en-US"/>
-              </w:rPr>
-              <w:t xml:space="preserve"> * 2^ DIV))]</w:t>
+            <w:r>
+              <w:rPr>
+                <w:rFonts w:cstheme="minorHAnsi"/>
+                <w:lang w:val="en-US"/>
+              </w:rPr>
+              <w:t>Fvco/(Fref * 2^ DIV))]</w:t>
             </w:r>
           </w:p>
         </w:tc>
@@ -1270,21 +1031,7 @@
               <w:rPr>
                 <w:lang w:val="en-US"/>
               </w:rPr>
-              <w:t xml:space="preserve">(15 </w:t>
-            </w:r>
-            <w:proofErr w:type="spellStart"/>
-            <w:r>
-              <w:rPr>
-                <w:lang w:val="en-US"/>
-              </w:rPr>
-              <w:t>downto</w:t>
-            </w:r>
-            <w:proofErr w:type="spellEnd"/>
-            <w:r>
-              <w:rPr>
-                <w:lang w:val="en-US"/>
-              </w:rPr>
-              <w:t xml:space="preserve"> 0)</w:t>
+              <w:t>(15 downto 0)</w:t>
             </w:r>
           </w:p>
         </w:tc>
@@ -1339,21 +1086,7 @@
               <w:rPr>
                 <w:lang w:val="en-US"/>
               </w:rPr>
-              <w:t xml:space="preserve">(7 </w:t>
-            </w:r>
-            <w:proofErr w:type="spellStart"/>
-            <w:r>
-              <w:rPr>
-                <w:lang w:val="en-US"/>
-              </w:rPr>
-              <w:t>downto</w:t>
-            </w:r>
-            <w:proofErr w:type="spellEnd"/>
-            <w:r>
-              <w:rPr>
-                <w:lang w:val="en-US"/>
-              </w:rPr>
-              <w:t xml:space="preserve"> 0)</w:t>
+              <w:t>(7 downto 0)</w:t>
             </w:r>
           </w:p>
         </w:tc>
@@ -1411,7 +1144,6 @@
             <w:r>
               <w:t xml:space="preserve"> = 1 если </w:t>
             </w:r>
-            <w:proofErr w:type="spellStart"/>
             <w:r>
               <w:rPr>
                 <w:rFonts w:cstheme="minorHAnsi"/>
@@ -1419,7 +1151,6 @@
               </w:rPr>
               <w:t>Fvco</w:t>
             </w:r>
-            <w:proofErr w:type="spellEnd"/>
             <w:r>
               <w:rPr>
                 <w:rFonts w:cstheme="minorHAnsi"/>
@@ -1584,6 +1315,9 @@
         <w:t>Ok</w:t>
       </w:r>
       <w:r>
+        <w:t>“</w:t>
+      </w:r>
+      <w:r>
         <w:t>)</w:t>
       </w:r>
       <w:r>
@@ -1629,14 +1363,12 @@
       <w:r>
         <w:t xml:space="preserve"> </w:t>
       </w:r>
-      <w:proofErr w:type="spellStart"/>
       <w:r>
         <w:rPr>
           <w:lang w:val="en-US"/>
         </w:rPr>
         <w:t>freq</w:t>
       </w:r>
-      <w:proofErr w:type="spellEnd"/>
       <w:r>
         <w:t xml:space="preserve"> 2717 </w:t>
       </w:r>
@@ -1723,7 +1455,6 @@
         <w:ind w:firstLine="708"/>
       </w:pPr>
       <w:r>
-        <w:lastRenderedPageBreak/>
         <w:t xml:space="preserve">Частота </w:t>
       </w:r>
       <w:r>
@@ -1945,23 +1676,48 @@
       </w:r>
     </w:p>
     <w:p>
-      <w:pPr>
-        <w:ind w:firstLine="708"/>
-        <w:rPr>
-          <w:lang w:val="en-US"/>
-        </w:rPr>
-      </w:pPr>
-      <w:r>
-        <w:t>Пример</w:t>
-      </w:r>
-      <w:r>
-        <w:rPr>
-          <w:lang w:val="en-US"/>
-        </w:rPr>
-        <w:t xml:space="preserve"> </w:t>
-      </w:r>
-      <w:r>
-        <w:t>посылки</w:t>
+      <w:r>
+        <w:tab/>
+        <w:t>4</w:t>
+      </w:r>
+      <w:r>
+        <w:rPr>
+          <w:lang w:val="en-US"/>
+        </w:rPr>
+        <w:t>F</w:t>
+      </w:r>
+      <w:r>
+        <w:t>.</w:t>
+      </w:r>
+      <w:r>
+        <w:t>6</w:t>
+      </w:r>
+      <w:r>
+        <w:rPr>
+          <w:lang w:val="en-US"/>
+        </w:rPr>
+        <w:t>B</w:t>
+      </w:r>
+      <w:r>
+        <w:tab/>
+      </w:r>
+      <w:r>
+        <w:t>(“</w:t>
+      </w:r>
+      <w:r>
+        <w:rPr>
+          <w:lang w:val="en-US"/>
+        </w:rPr>
+        <w:t>Ok</w:t>
+      </w:r>
+      <w:r>
+        <w:t>“</w:t>
+      </w:r>
+      <w:r>
+        <w:t>)</w:t>
+      </w:r>
+      <w:r>
+        <w:t>;</w:t>
       </w:r>
     </w:p>
     <w:p>
@@ -1972,38 +1728,58 @@
         </w:rPr>
       </w:pPr>
       <w:r>
-        <w:rPr>
-          <w:lang w:val="en-US"/>
-        </w:rPr>
-        <w:t xml:space="preserve">03.80.00 // </w:t>
-      </w:r>
-      <w:r>
-        <w:rPr>
-          <w:lang w:val="en-US"/>
-        </w:rPr>
-        <w:t>set</w:t>
-      </w:r>
-      <w:r>
-        <w:rPr>
-          <w:lang w:val="en-US"/>
-        </w:rPr>
-        <w:t xml:space="preserve"> DISTANCE 40096 </w:t>
-      </w:r>
-      <w:r>
-        <w:rPr>
-          <w:lang w:val="en-US"/>
-        </w:rPr>
-        <w:t>m</w:t>
+        <w:t>Пример</w:t>
       </w:r>
       <w:r>
         <w:rPr>
           <w:lang w:val="en-US"/>
         </w:rPr>
         <w:t xml:space="preserve"> </w:t>
+      </w:r>
+      <w:r>
+        <w:t>посылки</w:t>
       </w:r>
     </w:p>
     <w:p>
       <w:pPr>
+        <w:ind w:firstLine="708"/>
+        <w:rPr>
+          <w:lang w:val="en-US"/>
+        </w:rPr>
+      </w:pPr>
+      <w:r>
+        <w:rPr>
+          <w:lang w:val="en-US"/>
+        </w:rPr>
+        <w:t xml:space="preserve">03.80.00 // </w:t>
+      </w:r>
+      <w:r>
+        <w:rPr>
+          <w:lang w:val="en-US"/>
+        </w:rPr>
+        <w:t>set</w:t>
+      </w:r>
+      <w:r>
+        <w:rPr>
+          <w:lang w:val="en-US"/>
+        </w:rPr>
+        <w:t xml:space="preserve"> DISTANCE 40096 </w:t>
+      </w:r>
+      <w:r>
+        <w:rPr>
+          <w:lang w:val="en-US"/>
+        </w:rPr>
+        <w:t>m</w:t>
+      </w:r>
+      <w:r>
+        <w:rPr>
+          <w:lang w:val="en-US"/>
+        </w:rPr>
+        <w:t xml:space="preserve"> </w:t>
+      </w:r>
+    </w:p>
+    <w:p>
+      <w:pPr>
         <w:rPr>
           <w:lang w:val="en-US"/>
         </w:rPr>
@@ -2045,6 +1821,12 @@
           <w:lang w:val="en-US"/>
         </w:rPr>
         <w:t>Ok</w:t>
+      </w:r>
+      <w:r>
+        <w:rPr>
+          <w:lang w:val="en-US"/>
+        </w:rPr>
+        <w:t>“</w:t>
       </w:r>
       <w:r>
         <w:rPr>
@@ -2069,7 +1851,7 @@
     </w:p>
     <w:tbl>
       <w:tblPr>
-        <w:tblStyle w:val="TableGrid"/>
+        <w:tblStyle w:val="a3"/>
         <w:tblW w:w="9498" w:type="dxa"/>
         <w:tblInd w:w="-34" w:type="dxa"/>
         <w:tblLook w:val="04A0" w:firstRow="1" w:lastRow="0" w:firstColumn="1" w:lastColumn="0" w:noHBand="0" w:noVBand="1"/>
@@ -2206,21 +1988,7 @@
               <w:rPr>
                 <w:lang w:val="en-US"/>
               </w:rPr>
-              <w:t xml:space="preserve">(15 </w:t>
-            </w:r>
-            <w:proofErr w:type="spellStart"/>
-            <w:r>
-              <w:rPr>
-                <w:lang w:val="en-US"/>
-              </w:rPr>
-              <w:t>downto</w:t>
-            </w:r>
-            <w:proofErr w:type="spellEnd"/>
-            <w:r>
-              <w:rPr>
-                <w:lang w:val="en-US"/>
-              </w:rPr>
-              <w:t xml:space="preserve"> 8)</w:t>
+              <w:t>(15 downto 8)</w:t>
             </w:r>
           </w:p>
         </w:tc>
@@ -2330,21 +2098,7 @@
               <w:rPr>
                 <w:lang w:val="en-US"/>
               </w:rPr>
-              <w:t xml:space="preserve">(7 </w:t>
-            </w:r>
-            <w:proofErr w:type="spellStart"/>
-            <w:r>
-              <w:rPr>
-                <w:lang w:val="en-US"/>
-              </w:rPr>
-              <w:t>downto</w:t>
-            </w:r>
-            <w:proofErr w:type="spellEnd"/>
-            <w:r>
-              <w:rPr>
-                <w:lang w:val="en-US"/>
-              </w:rPr>
-              <w:t xml:space="preserve"> 0)</w:t>
+              <w:t>(7 downto 0)</w:t>
             </w:r>
           </w:p>
         </w:tc>
@@ -2483,22 +2237,55 @@
     </w:p>
     <w:p>
       <w:pPr>
-        <w:ind w:firstLine="708"/>
-        <w:rPr>
-          <w:lang w:val="en-US"/>
-        </w:rPr>
-      </w:pPr>
-      <w:r>
-        <w:t>Пример</w:t>
-      </w:r>
-      <w:r>
-        <w:rPr>
-          <w:lang w:val="en-US"/>
-        </w:rPr>
-        <w:t xml:space="preserve"> </w:t>
-      </w:r>
-      <w:r>
-        <w:t>посылки</w:t>
+        <w:rPr>
+          <w:lang w:val="en-US"/>
+        </w:rPr>
+      </w:pPr>
+      <w:r>
+        <w:tab/>
+      </w:r>
+      <w:r>
+        <w:rPr>
+          <w:lang w:val="en-US"/>
+        </w:rPr>
+        <w:t>4</w:t>
+      </w:r>
+      <w:r>
+        <w:rPr>
+          <w:lang w:val="en-US"/>
+        </w:rPr>
+        <w:t>F</w:t>
+      </w:r>
+      <w:r>
+        <w:rPr>
+          <w:lang w:val="en-US"/>
+        </w:rPr>
+        <w:t>.6</w:t>
+      </w:r>
+      <w:r>
+        <w:rPr>
+          <w:lang w:val="en-US"/>
+        </w:rPr>
+        <w:t>B</w:t>
+      </w:r>
+      <w:r>
+        <w:rPr>
+          <w:lang w:val="en-US"/>
+        </w:rPr>
+        <w:tab/>
+        <w:t>(“</w:t>
+      </w:r>
+      <w:r>
+        <w:rPr>
+          <w:lang w:val="en-US"/>
+        </w:rPr>
+        <w:t>Ok</w:t>
+      </w:r>
+      <w:r>
+        <w:rPr>
+          <w:lang w:val="en-US"/>
+        </w:rPr>
+        <w:t>“);</w:t>
       </w:r>
     </w:p>
     <w:p>
@@ -2509,40 +2296,7 @@
         </w:rPr>
       </w:pPr>
       <w:r>
-        <w:rPr>
-          <w:lang w:val="en-US"/>
-        </w:rPr>
-        <w:t>0</w:t>
-      </w:r>
-      <w:r>
-        <w:rPr>
-          <w:lang w:val="en-US"/>
-        </w:rPr>
-        <w:t>4</w:t>
-      </w:r>
-      <w:r>
-        <w:rPr>
-          <w:lang w:val="en-US"/>
-        </w:rPr>
-        <w:t>.</w:t>
-      </w:r>
-      <w:r>
-        <w:rPr>
-          <w:lang w:val="en-US"/>
-        </w:rPr>
-        <w:t>0</w:t>
-      </w:r>
-      <w:r>
-        <w:rPr>
-          <w:lang w:val="en-US"/>
-        </w:rPr>
-        <w:t xml:space="preserve">0.00 // </w:t>
-      </w:r>
-      <w:r>
-        <w:rPr>
-          <w:lang w:val="en-US"/>
-        </w:rPr>
-        <w:t>set</w:t>
+        <w:t>Пример</w:t>
       </w:r>
       <w:r>
         <w:rPr>
@@ -2551,44 +2305,97 @@
         <w:t xml:space="preserve"> </w:t>
       </w:r>
       <w:r>
-        <w:rPr>
-          <w:lang w:val="en-US"/>
-        </w:rPr>
-        <w:t>gain Tx = 0, set</w:t>
-      </w:r>
-      <w:r>
-        <w:rPr>
-          <w:lang w:val="en-US"/>
-        </w:rPr>
-        <w:t xml:space="preserve"> </w:t>
-      </w:r>
-      <w:r>
-        <w:rPr>
-          <w:lang w:val="en-US"/>
-        </w:rPr>
-        <w:t>gain Rx</w:t>
-      </w:r>
-      <w:r>
-        <w:rPr>
-          <w:lang w:val="en-US"/>
-        </w:rPr>
-        <w:t xml:space="preserve"> </w:t>
-      </w:r>
-      <w:r>
-        <w:rPr>
-          <w:lang w:val="en-US"/>
-        </w:rPr>
-        <w:t>= 0</w:t>
-      </w:r>
-      <w:r>
-        <w:rPr>
-          <w:lang w:val="en-US"/>
-        </w:rPr>
-        <w:t xml:space="preserve"> </w:t>
+        <w:t>посылки</w:t>
       </w:r>
     </w:p>
     <w:p>
       <w:pPr>
+        <w:ind w:firstLine="708"/>
+        <w:rPr>
+          <w:lang w:val="en-US"/>
+        </w:rPr>
+      </w:pPr>
+      <w:r>
+        <w:rPr>
+          <w:lang w:val="en-US"/>
+        </w:rPr>
+        <w:t>0</w:t>
+      </w:r>
+      <w:r>
+        <w:rPr>
+          <w:lang w:val="en-US"/>
+        </w:rPr>
+        <w:t>4</w:t>
+      </w:r>
+      <w:r>
+        <w:rPr>
+          <w:lang w:val="en-US"/>
+        </w:rPr>
+        <w:t>.</w:t>
+      </w:r>
+      <w:r>
+        <w:rPr>
+          <w:lang w:val="en-US"/>
+        </w:rPr>
+        <w:t>0</w:t>
+      </w:r>
+      <w:r>
+        <w:rPr>
+          <w:lang w:val="en-US"/>
+        </w:rPr>
+        <w:t xml:space="preserve">0.00 // </w:t>
+      </w:r>
+      <w:r>
+        <w:rPr>
+          <w:lang w:val="en-US"/>
+        </w:rPr>
+        <w:t>set</w:t>
+      </w:r>
+      <w:r>
+        <w:rPr>
+          <w:lang w:val="en-US"/>
+        </w:rPr>
+        <w:t xml:space="preserve"> </w:t>
+      </w:r>
+      <w:r>
+        <w:rPr>
+          <w:lang w:val="en-US"/>
+        </w:rPr>
+        <w:t>gain Tx = 0, set</w:t>
+      </w:r>
+      <w:r>
+        <w:rPr>
+          <w:lang w:val="en-US"/>
+        </w:rPr>
+        <w:t xml:space="preserve"> </w:t>
+      </w:r>
+      <w:r>
+        <w:rPr>
+          <w:lang w:val="en-US"/>
+        </w:rPr>
+        <w:t>gain Rx</w:t>
+      </w:r>
+      <w:r>
+        <w:rPr>
+          <w:lang w:val="en-US"/>
+        </w:rPr>
+        <w:t xml:space="preserve"> </w:t>
+      </w:r>
+      <w:r>
+        <w:rPr>
+          <w:lang w:val="en-US"/>
+        </w:rPr>
+        <w:t>= 0</w:t>
+      </w:r>
+      <w:r>
+        <w:rPr>
+          <w:lang w:val="en-US"/>
+        </w:rPr>
+        <w:t xml:space="preserve"> </w:t>
+      </w:r>
+    </w:p>
+    <w:p>
+      <w:pPr>
         <w:rPr>
           <w:lang w:val="en-US"/>
         </w:rPr>
@@ -2630,6 +2437,12 @@
           <w:lang w:val="en-US"/>
         </w:rPr>
         <w:t>Ok</w:t>
+      </w:r>
+      <w:r>
+        <w:rPr>
+          <w:lang w:val="en-US"/>
+        </w:rPr>
+        <w:t>“</w:t>
       </w:r>
       <w:r>
         <w:rPr>
@@ -2648,7 +2461,7 @@
     </w:p>
     <w:tbl>
       <w:tblPr>
-        <w:tblStyle w:val="TableGrid"/>
+        <w:tblStyle w:val="a3"/>
         <w:tblW w:w="9498" w:type="dxa"/>
         <w:tblInd w:w="-34" w:type="dxa"/>
         <w:tblLook w:val="04A0" w:firstRow="1" w:lastRow="0" w:firstColumn="1" w:lastColumn="0" w:noHBand="0" w:noVBand="1"/>
@@ -2763,22 +2576,13 @@
             <w:tcW w:w="1427" w:type="dxa"/>
           </w:tcPr>
           <w:p>
-            <w:pPr>
-              <w:rPr>
-                <w:color w:val="FF0000"/>
-              </w:rPr>
-            </w:pPr>
-            <w:r>
-              <w:rPr>
-                <w:color w:val="FF0000"/>
+            <w:r>
+              <w:rPr>
                 <w:lang w:val="en-US"/>
               </w:rPr>
               <w:t>d</w:t>
             </w:r>
             <w:r>
-              <w:rPr>
-                <w:color w:val="FF0000"/>
-              </w:rPr>
               <w:t>1</w:t>
             </w:r>
           </w:p>
@@ -2790,14 +2594,10 @@
           <w:p>
             <w:pPr>
               <w:rPr>
-                <w:color w:val="FF0000"/>
-                <w:lang w:val="en-US"/>
-              </w:rPr>
-            </w:pPr>
-            <w:r>
-              <w:rPr>
-                <w:color w:val="FF0000"/>
-              </w:rPr>
+                <w:lang w:val="en-US"/>
+              </w:rPr>
+            </w:pPr>
+            <w:r>
               <w:t xml:space="preserve">GAIN_TX </w:t>
             </w:r>
           </w:p>
@@ -2810,53 +2610,20 @@
           <w:p>
             <w:pPr>
               <w:rPr>
-                <w:color w:val="FF0000"/>
-                <w:lang w:val="en-US"/>
-              </w:rPr>
-            </w:pPr>
-            <w:r>
-              <w:rPr>
-                <w:color w:val="FF0000"/>
-                <w:lang w:val="en-US"/>
-              </w:rPr>
-              <w:t>GAIN_</w:t>
-            </w:r>
-            <w:proofErr w:type="gramStart"/>
-            <w:r>
-              <w:rPr>
-                <w:color w:val="FF0000"/>
-                <w:lang w:val="en-US"/>
-              </w:rPr>
-              <w:t>TX  =</w:t>
-            </w:r>
-            <w:proofErr w:type="gramEnd"/>
-            <w:r>
-              <w:rPr>
-                <w:color w:val="FF0000"/>
-                <w:lang w:val="en-US"/>
-              </w:rPr>
-              <w:t xml:space="preserve"> gain *0.5 dB (max </w:t>
-            </w:r>
-            <w:r>
-              <w:rPr>
-                <w:color w:val="FF0000"/>
-                <w:lang w:val="en-US"/>
-              </w:rPr>
-              <w:t>GAIN</w:t>
-            </w:r>
-            <w:r>
-              <w:rPr>
-                <w:color w:val="FF0000"/>
-                <w:lang w:val="en-US"/>
-              </w:rPr>
-              <w:t xml:space="preserve"> </w:t>
-            </w:r>
-            <w:r>
-              <w:rPr>
-                <w:color w:val="FF0000"/>
-                <w:lang w:val="en-US"/>
-              </w:rPr>
-              <w:t>= 31.5 dB)</w:t>
+                <w:lang w:val="en-US"/>
+              </w:rPr>
+            </w:pPr>
+            <w:r>
+              <w:rPr>
+                <w:lang w:val="en-US"/>
+              </w:rPr>
+              <w:t xml:space="preserve">GAIN_TX </w:t>
+            </w:r>
+            <w:r>
+              <w:rPr>
+                <w:lang w:val="en-US"/>
+              </w:rPr>
+              <w:t xml:space="preserve"> = gain *0.5 dB (max gain = 31.5 dB)</w:t>
             </w:r>
           </w:p>
         </w:tc>
@@ -2869,20 +2636,17 @@
           <w:p>
             <w:pPr>
               <w:rPr>
-                <w:color w:val="FF0000"/>
-                <w:lang w:val="en-US"/>
-              </w:rPr>
-            </w:pPr>
-            <w:r>
-              <w:rPr>
-                <w:color w:val="FF0000"/>
+                <w:lang w:val="en-US"/>
+              </w:rPr>
+            </w:pPr>
+            <w:r>
+              <w:rPr>
                 <w:lang w:val="en-US"/>
               </w:rPr>
               <w:t>d</w:t>
             </w:r>
             <w:r>
               <w:rPr>
-                <w:color w:val="FF0000"/>
                 <w:lang w:val="en-US"/>
               </w:rPr>
               <w:t>2</w:t>
@@ -2896,27 +2660,19 @@
           <w:p>
             <w:pPr>
               <w:rPr>
-                <w:color w:val="FF0000"/>
-                <w:lang w:val="en-US"/>
-              </w:rPr>
-            </w:pPr>
-            <w:r>
-              <w:rPr>
-                <w:color w:val="FF0000"/>
-              </w:rPr>
+                <w:lang w:val="en-US"/>
+              </w:rPr>
+            </w:pPr>
+            <w:r>
               <w:t>GAIN_</w:t>
             </w:r>
             <w:r>
               <w:rPr>
-                <w:color w:val="FF0000"/>
                 <w:lang w:val="en-US"/>
               </w:rPr>
               <w:t>R</w:t>
             </w:r>
             <w:r>
-              <w:rPr>
-                <w:color w:val="FF0000"/>
-              </w:rPr>
               <w:t xml:space="preserve">X </w:t>
             </w:r>
           </w:p>
@@ -2928,53 +2684,32 @@
           <w:p>
             <w:pPr>
               <w:rPr>
-                <w:color w:val="FF0000"/>
-                <w:lang w:val="en-US"/>
-              </w:rPr>
-            </w:pPr>
-            <w:r>
-              <w:rPr>
-                <w:color w:val="FF0000"/>
+                <w:lang w:val="en-US"/>
+              </w:rPr>
+            </w:pPr>
+            <w:r>
+              <w:rPr>
                 <w:lang w:val="en-US"/>
               </w:rPr>
               <w:t>GAIN_</w:t>
             </w:r>
-            <w:proofErr w:type="gramStart"/>
-            <w:r>
-              <w:rPr>
-                <w:color w:val="FF0000"/>
-                <w:lang w:val="en-US"/>
-              </w:rPr>
-              <w:t>RX  =</w:t>
-            </w:r>
-            <w:proofErr w:type="gramEnd"/>
-            <w:r>
-              <w:rPr>
-                <w:color w:val="FF0000"/>
-                <w:lang w:val="en-US"/>
-              </w:rPr>
-              <w:t xml:space="preserve"> gain *0.5 dB (max </w:t>
-            </w:r>
-            <w:r>
-              <w:rPr>
-                <w:color w:val="FF0000"/>
-                <w:lang w:val="en-US"/>
-              </w:rPr>
-              <w:t>GAIN</w:t>
-            </w:r>
-            <w:r>
-              <w:rPr>
-                <w:color w:val="FF0000"/>
-                <w:lang w:val="en-US"/>
-              </w:rPr>
-              <w:t xml:space="preserve"> </w:t>
-            </w:r>
-            <w:r>
-              <w:rPr>
-                <w:color w:val="FF0000"/>
-                <w:lang w:val="en-US"/>
-              </w:rPr>
-              <w:t>= 31.5 dB)</w:t>
+            <w:r>
+              <w:rPr>
+                <w:lang w:val="en-US"/>
+              </w:rPr>
+              <w:t>R</w:t>
+            </w:r>
+            <w:r>
+              <w:rPr>
+                <w:lang w:val="en-US"/>
+              </w:rPr>
+              <w:t xml:space="preserve">X </w:t>
+            </w:r>
+            <w:r>
+              <w:rPr>
+                <w:lang w:val="en-US"/>
+              </w:rPr>
+              <w:t xml:space="preserve"> = gain *0.5 dB (max gain = 31.5 dB)</w:t>
             </w:r>
           </w:p>
         </w:tc>
@@ -2984,6 +2719,1058 @@
       <w:pPr>
         <w:ind w:firstLine="708"/>
         <w:rPr>
+          <w:lang w:val="en-US"/>
+        </w:rPr>
+      </w:pPr>
+    </w:p>
+    <w:p>
+      <w:pPr>
+        <w:rPr>
+          <w:b/>
+          <w:bCs/>
+          <w:i/>
+          <w:iCs/>
+        </w:rPr>
+      </w:pPr>
+      <w:r>
+        <w:rPr>
+          <w:b/>
+          <w:bCs/>
+          <w:i/>
+          <w:iCs/>
+        </w:rPr>
+        <w:tab/>
+      </w:r>
+      <w:r>
+        <w:rPr>
+          <w:b/>
+          <w:bCs/>
+          <w:i/>
+          <w:iCs/>
+          <w:lang w:val="en-US"/>
+        </w:rPr>
+        <w:t>x</w:t>
+      </w:r>
+      <w:r>
+        <w:rPr>
+          <w:b/>
+          <w:bCs/>
+          <w:i/>
+          <w:iCs/>
+        </w:rPr>
+        <w:t>0</w:t>
+      </w:r>
+      <w:r>
+        <w:rPr>
+          <w:b/>
+          <w:bCs/>
+          <w:i/>
+          <w:iCs/>
+        </w:rPr>
+        <w:t>5</w:t>
+      </w:r>
+      <w:r>
+        <w:rPr>
+          <w:b/>
+          <w:bCs/>
+          <w:i/>
+          <w:iCs/>
+        </w:rPr>
+        <w:t xml:space="preserve"> – установка </w:t>
+      </w:r>
+      <w:r>
+        <w:rPr>
+          <w:b/>
+          <w:bCs/>
+          <w:i/>
+          <w:iCs/>
+        </w:rPr>
+        <w:t>ослабления</w:t>
+      </w:r>
+      <w:r>
+        <w:rPr>
+          <w:b/>
+          <w:bCs/>
+          <w:i/>
+          <w:iCs/>
+        </w:rPr>
+        <w:t xml:space="preserve">, </w:t>
+      </w:r>
+      <w:r>
+        <w:rPr>
+          <w:b/>
+          <w:bCs/>
+          <w:i/>
+          <w:iCs/>
+        </w:rPr>
+        <w:t xml:space="preserve">длина </w:t>
+      </w:r>
+      <w:r>
+        <w:rPr>
+          <w:b/>
+          <w:bCs/>
+          <w:i/>
+          <w:iCs/>
+        </w:rPr>
+        <w:t>2</w:t>
+      </w:r>
+      <w:r>
+        <w:rPr>
+          <w:b/>
+          <w:bCs/>
+          <w:i/>
+          <w:iCs/>
+        </w:rPr>
+        <w:t xml:space="preserve"> байт</w:t>
+      </w:r>
+      <w:r>
+        <w:rPr>
+          <w:b/>
+          <w:bCs/>
+          <w:i/>
+          <w:iCs/>
+        </w:rPr>
+        <w:t>а,</w:t>
+      </w:r>
+      <w:r>
+        <w:rPr>
+          <w:b/>
+          <w:bCs/>
+          <w:i/>
+          <w:iCs/>
+        </w:rPr>
+        <w:t xml:space="preserve"> M14HL2 возвращает:</w:t>
+      </w:r>
+    </w:p>
+    <w:p>
+      <w:pPr>
+        <w:ind w:firstLine="708"/>
+        <w:rPr>
+          <w:lang w:val="en-US"/>
+        </w:rPr>
+      </w:pPr>
+      <w:r>
+        <w:t>Пример</w:t>
+      </w:r>
+      <w:r>
+        <w:rPr>
+          <w:lang w:val="en-US"/>
+        </w:rPr>
+        <w:t xml:space="preserve"> </w:t>
+      </w:r>
+      <w:r>
+        <w:t>посылки</w:t>
+      </w:r>
+    </w:p>
+    <w:p>
+      <w:pPr>
+        <w:ind w:firstLine="708"/>
+        <w:rPr>
+          <w:lang w:val="en-US"/>
+        </w:rPr>
+      </w:pPr>
+      <w:r>
+        <w:rPr>
+          <w:lang w:val="en-US"/>
+        </w:rPr>
+        <w:t>0</w:t>
+      </w:r>
+      <w:r>
+        <w:rPr>
+          <w:lang w:val="en-US"/>
+        </w:rPr>
+        <w:t>5</w:t>
+      </w:r>
+      <w:r>
+        <w:rPr>
+          <w:lang w:val="en-US"/>
+        </w:rPr>
+        <w:t>.</w:t>
+      </w:r>
+      <w:r>
+        <w:rPr>
+          <w:lang w:val="en-US"/>
+        </w:rPr>
+        <w:t>0</w:t>
+      </w:r>
+      <w:r>
+        <w:rPr>
+          <w:lang w:val="en-US"/>
+        </w:rPr>
+        <w:t>7</w:t>
+      </w:r>
+      <w:r>
+        <w:rPr>
+          <w:lang w:val="en-US"/>
+        </w:rPr>
+        <w:t xml:space="preserve"> // </w:t>
+      </w:r>
+      <w:r>
+        <w:rPr>
+          <w:lang w:val="en-US"/>
+        </w:rPr>
+        <w:t>set</w:t>
+      </w:r>
+      <w:r>
+        <w:rPr>
+          <w:lang w:val="en-US"/>
+        </w:rPr>
+        <w:t xml:space="preserve"> </w:t>
+      </w:r>
+      <w:r>
+        <w:rPr>
+          <w:lang w:val="en-US"/>
+        </w:rPr>
+        <w:t>Attenuator</w:t>
+      </w:r>
+      <w:r>
+        <w:rPr>
+          <w:lang w:val="en-US"/>
+        </w:rPr>
+        <w:t>_</w:t>
+      </w:r>
+      <w:r>
+        <w:rPr>
+          <w:lang w:val="en-US"/>
+        </w:rPr>
+        <w:t>RX</w:t>
+      </w:r>
+      <w:r>
+        <w:rPr>
+          <w:lang w:val="en-US"/>
+        </w:rPr>
+        <w:t xml:space="preserve"> </w:t>
+      </w:r>
+      <w:r>
+        <w:rPr>
+          <w:lang w:val="en-US"/>
+        </w:rPr>
+        <w:t xml:space="preserve"> </w:t>
+      </w:r>
+      <w:r>
+        <w:rPr>
+          <w:lang w:val="en-US"/>
+        </w:rPr>
+        <w:t xml:space="preserve">= </w:t>
+      </w:r>
+      <w:r>
+        <w:rPr>
+          <w:lang w:val="en-US"/>
+        </w:rPr>
+        <w:t>12</w:t>
+      </w:r>
+      <w:r>
+        <w:rPr>
+          <w:lang w:val="en-US"/>
+        </w:rPr>
+        <w:t xml:space="preserve"> </w:t>
+      </w:r>
+    </w:p>
+    <w:p>
+      <w:pPr>
+        <w:rPr>
+          <w:lang w:val="en-US"/>
+        </w:rPr>
+      </w:pPr>
+      <w:r>
+        <w:rPr>
+          <w:lang w:val="en-US"/>
+        </w:rPr>
+        <w:tab/>
+        <w:t>4</w:t>
+      </w:r>
+      <w:r>
+        <w:rPr>
+          <w:lang w:val="en-US"/>
+        </w:rPr>
+        <w:t>F</w:t>
+      </w:r>
+      <w:r>
+        <w:rPr>
+          <w:lang w:val="en-US"/>
+        </w:rPr>
+        <w:t>.6</w:t>
+      </w:r>
+      <w:r>
+        <w:rPr>
+          <w:lang w:val="en-US"/>
+        </w:rPr>
+        <w:t>B</w:t>
+      </w:r>
+      <w:r>
+        <w:rPr>
+          <w:lang w:val="en-US"/>
+        </w:rPr>
+        <w:tab/>
+        <w:t>(“</w:t>
+      </w:r>
+      <w:r>
+        <w:rPr>
+          <w:lang w:val="en-US"/>
+        </w:rPr>
+        <w:t>Ok</w:t>
+      </w:r>
+      <w:r>
+        <w:rPr>
+          <w:lang w:val="en-US"/>
+        </w:rPr>
+        <w:t>“</w:t>
+      </w:r>
+      <w:r>
+        <w:rPr>
+          <w:lang w:val="en-US"/>
+        </w:rPr>
+        <w:t>);</w:t>
+      </w:r>
+    </w:p>
+    <w:p>
+      <w:pPr>
+        <w:ind w:left="349"/>
+      </w:pPr>
+      <w:r>
+        <w:t xml:space="preserve">Таблица </w:t>
+      </w:r>
+      <w:r>
+        <w:t>5</w:t>
+      </w:r>
+      <w:r>
+        <w:t xml:space="preserve">. </w:t>
+      </w:r>
+    </w:p>
+    <w:tbl>
+      <w:tblPr>
+        <w:tblStyle w:val="a3"/>
+        <w:tblW w:w="9498" w:type="dxa"/>
+        <w:tblInd w:w="-34" w:type="dxa"/>
+        <w:tblLook w:val="04A0" w:firstRow="1" w:lastRow="0" w:firstColumn="1" w:lastColumn="0" w:noHBand="0" w:noVBand="1"/>
+      </w:tblPr>
+      <w:tblGrid>
+        <w:gridCol w:w="1427"/>
+        <w:gridCol w:w="3393"/>
+        <w:gridCol w:w="4678"/>
+      </w:tblGrid>
+      <w:tr>
+        <w:tc>
+          <w:tcPr>
+            <w:tcW w:w="1427" w:type="dxa"/>
+          </w:tcPr>
+          <w:p>
+            <w:pPr>
+              <w:jc w:val="center"/>
+            </w:pPr>
+            <w:r>
+              <w:t>Байт</w:t>
+            </w:r>
+          </w:p>
+        </w:tc>
+        <w:tc>
+          <w:tcPr>
+            <w:tcW w:w="3393" w:type="dxa"/>
+          </w:tcPr>
+          <w:p>
+            <w:pPr>
+              <w:jc w:val="center"/>
+            </w:pPr>
+            <w:r>
+              <w:t>Описание</w:t>
+            </w:r>
+          </w:p>
+        </w:tc>
+        <w:tc>
+          <w:tcPr>
+            <w:tcW w:w="4678" w:type="dxa"/>
+          </w:tcPr>
+          <w:p>
+            <w:pPr>
+              <w:jc w:val="center"/>
+            </w:pPr>
+            <w:r>
+              <w:t>Значения</w:t>
+            </w:r>
+          </w:p>
+        </w:tc>
+      </w:tr>
+      <w:tr>
+        <w:tc>
+          <w:tcPr>
+            <w:tcW w:w="1427" w:type="dxa"/>
+          </w:tcPr>
+          <w:p>
+            <w:pPr>
+              <w:rPr>
+                <w:lang w:val="en-US"/>
+              </w:rPr>
+            </w:pPr>
+            <w:r>
+              <w:rPr>
+                <w:lang w:val="en-US"/>
+              </w:rPr>
+              <w:t>d0</w:t>
+            </w:r>
+          </w:p>
+        </w:tc>
+        <w:tc>
+          <w:tcPr>
+            <w:tcW w:w="3393" w:type="dxa"/>
+          </w:tcPr>
+          <w:p>
+            <w:r>
+              <w:rPr>
+                <w:lang w:val="en-US"/>
+              </w:rPr>
+              <w:t>command</w:t>
+            </w:r>
+          </w:p>
+        </w:tc>
+        <w:tc>
+          <w:tcPr>
+            <w:tcW w:w="4678" w:type="dxa"/>
+          </w:tcPr>
+          <w:p>
+            <w:pPr>
+              <w:tabs>
+                <w:tab w:val="left" w:pos="924"/>
+              </w:tabs>
+            </w:pPr>
+            <w:r>
+              <w:rPr>
+                <w:rFonts w:cstheme="minorHAnsi"/>
+                <w:lang w:val="en-US"/>
+              </w:rPr>
+              <w:t>x0</w:t>
+            </w:r>
+            <w:r>
+              <w:rPr>
+                <w:rFonts w:cstheme="minorHAnsi"/>
+                <w:lang w:val="en-US"/>
+              </w:rPr>
+              <w:t>5</w:t>
+            </w:r>
+          </w:p>
+        </w:tc>
+      </w:tr>
+      <w:tr>
+        <w:tc>
+          <w:tcPr>
+            <w:tcW w:w="1427" w:type="dxa"/>
+          </w:tcPr>
+          <w:p>
+            <w:r>
+              <w:rPr>
+                <w:lang w:val="en-US"/>
+              </w:rPr>
+              <w:t>d</w:t>
+            </w:r>
+            <w:r>
+              <w:t>1</w:t>
+            </w:r>
+          </w:p>
+        </w:tc>
+        <w:tc>
+          <w:tcPr>
+            <w:tcW w:w="3393" w:type="dxa"/>
+          </w:tcPr>
+          <w:p>
+            <w:pPr>
+              <w:rPr>
+                <w:lang w:val="en-US"/>
+              </w:rPr>
+            </w:pPr>
+            <w:r>
+              <w:rPr>
+                <w:lang w:val="en-US"/>
+              </w:rPr>
+              <w:t>Attenuator</w:t>
+            </w:r>
+            <w:r>
+              <w:t>_</w:t>
+            </w:r>
+            <w:r>
+              <w:rPr>
+                <w:lang w:val="en-US"/>
+              </w:rPr>
+              <w:t>RX</w:t>
+            </w:r>
+            <w:r>
+              <w:t xml:space="preserve"> </w:t>
+            </w:r>
+          </w:p>
+        </w:tc>
+        <w:tc>
+          <w:tcPr>
+            <w:tcW w:w="4678" w:type="dxa"/>
+          </w:tcPr>
+          <w:p>
+            <w:r>
+              <w:t xml:space="preserve">см. таблицу </w:t>
+            </w:r>
+            <w:r>
+              <w:t>6</w:t>
+            </w:r>
+          </w:p>
+        </w:tc>
+      </w:tr>
+    </w:tbl>
+    <w:p>
+      <w:pPr>
+        <w:ind w:firstLine="708"/>
+        <w:rPr>
+          <w:lang w:val="en-US"/>
+        </w:rPr>
+      </w:pPr>
+    </w:p>
+    <w:p>
+      <w:pPr>
+        <w:rPr>
+          <w:lang w:val="en-US"/>
+        </w:rPr>
+      </w:pPr>
+      <w:r>
+        <w:rPr>
+          <w:lang w:val="en-US"/>
+        </w:rPr>
+        <w:br w:type="page"/>
+      </w:r>
+    </w:p>
+    <w:p>
+      <w:pPr>
+        <w:ind w:left="349"/>
+      </w:pPr>
+      <w:r>
+        <w:lastRenderedPageBreak/>
+        <w:t xml:space="preserve">Таблица </w:t>
+      </w:r>
+      <w:r>
+        <w:t>6</w:t>
+      </w:r>
+      <w:r>
+        <w:t xml:space="preserve">. </w:t>
+      </w:r>
+    </w:p>
+    <w:tbl>
+      <w:tblPr>
+        <w:tblStyle w:val="a3"/>
+        <w:tblW w:w="0" w:type="auto"/>
+        <w:tblLook w:val="04A0" w:firstRow="1" w:lastRow="0" w:firstColumn="1" w:lastColumn="0" w:noHBand="0" w:noVBand="1"/>
+      </w:tblPr>
+      <w:tblGrid>
+        <w:gridCol w:w="3162"/>
+        <w:gridCol w:w="3163"/>
+      </w:tblGrid>
+      <w:tr>
+        <w:tc>
+          <w:tcPr>
+            <w:tcW w:w="3162" w:type="dxa"/>
+          </w:tcPr>
+          <w:p>
+            <w:pPr>
+              <w:rPr>
+                <w:rFonts w:cstheme="minorHAnsi"/>
+              </w:rPr>
+            </w:pPr>
+            <w:r>
+              <w:rPr>
+                <w:rFonts w:cstheme="minorHAnsi"/>
+              </w:rPr>
+              <w:t xml:space="preserve">Значение </w:t>
+            </w:r>
+            <w:r>
+              <w:rPr>
+                <w:lang w:val="en-US"/>
+              </w:rPr>
+              <w:t>Attenuator</w:t>
+            </w:r>
+            <w:r>
+              <w:t>_</w:t>
+            </w:r>
+            <w:r>
+              <w:rPr>
+                <w:lang w:val="en-US"/>
+              </w:rPr>
+              <w:t>RX</w:t>
+            </w:r>
+            <w:r>
+              <w:t xml:space="preserve"> </w:t>
+            </w:r>
+            <w:r>
+              <w:rPr>
+                <w:rFonts w:cstheme="minorHAnsi"/>
+              </w:rPr>
+              <w:t>в десятичной системе</w:t>
+            </w:r>
+          </w:p>
+        </w:tc>
+        <w:tc>
+          <w:tcPr>
+            <w:tcW w:w="3163" w:type="dxa"/>
+          </w:tcPr>
+          <w:p>
+            <w:pPr>
+              <w:rPr>
+                <w:rFonts w:cstheme="minorHAnsi"/>
+                <w:lang w:val="en-US"/>
+              </w:rPr>
+            </w:pPr>
+            <w:r>
+              <w:rPr>
+                <w:rFonts w:cstheme="minorHAnsi"/>
+              </w:rPr>
+              <w:t>Ослабление в дБ</w:t>
+            </w:r>
+          </w:p>
+        </w:tc>
+      </w:tr>
+      <w:tr>
+        <w:tc>
+          <w:tcPr>
+            <w:tcW w:w="3162" w:type="dxa"/>
+          </w:tcPr>
+          <w:p>
+            <w:pPr>
+              <w:ind w:firstLine="708"/>
+              <w:rPr>
+                <w:rFonts w:cstheme="minorHAnsi"/>
+                <w:lang w:val="en-US"/>
+              </w:rPr>
+            </w:pPr>
+            <w:r>
+              <w:rPr>
+                <w:rFonts w:cstheme="minorHAnsi"/>
+                <w:lang w:val="en-US"/>
+              </w:rPr>
+              <w:t>15</w:t>
+            </w:r>
+          </w:p>
+          <w:p>
+            <w:pPr>
+              <w:ind w:firstLine="708"/>
+              <w:rPr>
+                <w:rFonts w:cstheme="minorHAnsi"/>
+                <w:lang w:val="en-US"/>
+              </w:rPr>
+            </w:pPr>
+            <w:r>
+              <w:rPr>
+                <w:rFonts w:cstheme="minorHAnsi"/>
+                <w:lang w:val="en-US"/>
+              </w:rPr>
+              <w:t>14</w:t>
+            </w:r>
+          </w:p>
+          <w:p>
+            <w:pPr>
+              <w:ind w:firstLine="708"/>
+              <w:rPr>
+                <w:rFonts w:cstheme="minorHAnsi"/>
+                <w:lang w:val="en-US"/>
+              </w:rPr>
+            </w:pPr>
+            <w:r>
+              <w:rPr>
+                <w:rFonts w:cstheme="minorHAnsi"/>
+                <w:lang w:val="en-US"/>
+              </w:rPr>
+              <w:t>13</w:t>
+            </w:r>
+          </w:p>
+          <w:p>
+            <w:pPr>
+              <w:ind w:firstLine="708"/>
+              <w:rPr>
+                <w:rFonts w:cstheme="minorHAnsi"/>
+                <w:lang w:val="en-US"/>
+              </w:rPr>
+            </w:pPr>
+            <w:r>
+              <w:rPr>
+                <w:rFonts w:cstheme="minorHAnsi"/>
+                <w:lang w:val="en-US"/>
+              </w:rPr>
+              <w:t>12</w:t>
+            </w:r>
+          </w:p>
+          <w:p>
+            <w:pPr>
+              <w:ind w:firstLine="708"/>
+              <w:rPr>
+                <w:rFonts w:cstheme="minorHAnsi"/>
+                <w:lang w:val="en-US"/>
+              </w:rPr>
+            </w:pPr>
+            <w:r>
+              <w:rPr>
+                <w:rFonts w:cstheme="minorHAnsi"/>
+                <w:lang w:val="en-US"/>
+              </w:rPr>
+              <w:t>11</w:t>
+            </w:r>
+          </w:p>
+          <w:p>
+            <w:pPr>
+              <w:ind w:firstLine="708"/>
+              <w:rPr>
+                <w:rFonts w:cstheme="minorHAnsi"/>
+                <w:lang w:val="en-US"/>
+              </w:rPr>
+            </w:pPr>
+            <w:r>
+              <w:rPr>
+                <w:rFonts w:cstheme="minorHAnsi"/>
+                <w:lang w:val="en-US"/>
+              </w:rPr>
+              <w:t>10</w:t>
+            </w:r>
+          </w:p>
+          <w:p>
+            <w:pPr>
+              <w:ind w:firstLine="708"/>
+              <w:rPr>
+                <w:rFonts w:cstheme="minorHAnsi"/>
+                <w:lang w:val="en-US"/>
+              </w:rPr>
+            </w:pPr>
+            <w:r>
+              <w:rPr>
+                <w:rFonts w:cstheme="minorHAnsi"/>
+                <w:lang w:val="en-US"/>
+              </w:rPr>
+              <w:t>9</w:t>
+            </w:r>
+          </w:p>
+          <w:p>
+            <w:pPr>
+              <w:ind w:firstLine="708"/>
+              <w:rPr>
+                <w:rFonts w:cstheme="minorHAnsi"/>
+                <w:lang w:val="en-US"/>
+              </w:rPr>
+            </w:pPr>
+            <w:r>
+              <w:rPr>
+                <w:rFonts w:cstheme="minorHAnsi"/>
+                <w:lang w:val="en-US"/>
+              </w:rPr>
+              <w:t>8</w:t>
+            </w:r>
+          </w:p>
+          <w:p>
+            <w:pPr>
+              <w:ind w:firstLine="708"/>
+              <w:rPr>
+                <w:rFonts w:cstheme="minorHAnsi"/>
+                <w:lang w:val="en-US"/>
+              </w:rPr>
+            </w:pPr>
+            <w:r>
+              <w:rPr>
+                <w:rFonts w:cstheme="minorHAnsi"/>
+                <w:lang w:val="en-US"/>
+              </w:rPr>
+              <w:t>7 (default)</w:t>
+            </w:r>
+          </w:p>
+          <w:p>
+            <w:pPr>
+              <w:ind w:firstLine="708"/>
+              <w:rPr>
+                <w:rFonts w:cstheme="minorHAnsi"/>
+                <w:lang w:val="en-US"/>
+              </w:rPr>
+            </w:pPr>
+            <w:r>
+              <w:rPr>
+                <w:rFonts w:cstheme="minorHAnsi"/>
+                <w:lang w:val="en-US"/>
+              </w:rPr>
+              <w:t>6</w:t>
+            </w:r>
+          </w:p>
+          <w:p>
+            <w:pPr>
+              <w:ind w:firstLine="708"/>
+              <w:rPr>
+                <w:rFonts w:cstheme="minorHAnsi"/>
+                <w:lang w:val="en-US"/>
+              </w:rPr>
+            </w:pPr>
+            <w:r>
+              <w:rPr>
+                <w:rFonts w:cstheme="minorHAnsi"/>
+                <w:lang w:val="en-US"/>
+              </w:rPr>
+              <w:t>5</w:t>
+            </w:r>
+          </w:p>
+          <w:p>
+            <w:pPr>
+              <w:ind w:firstLine="708"/>
+              <w:rPr>
+                <w:rFonts w:cstheme="minorHAnsi"/>
+                <w:lang w:val="en-US"/>
+              </w:rPr>
+            </w:pPr>
+            <w:r>
+              <w:rPr>
+                <w:rFonts w:cstheme="minorHAnsi"/>
+                <w:lang w:val="en-US"/>
+              </w:rPr>
+              <w:t>4</w:t>
+            </w:r>
+          </w:p>
+          <w:p>
+            <w:pPr>
+              <w:ind w:firstLine="708"/>
+              <w:rPr>
+                <w:rFonts w:cstheme="minorHAnsi"/>
+              </w:rPr>
+            </w:pPr>
+            <w:r>
+              <w:rPr>
+                <w:rFonts w:cstheme="minorHAnsi"/>
+              </w:rPr>
+              <w:t>3</w:t>
+            </w:r>
+          </w:p>
+          <w:p>
+            <w:pPr>
+              <w:ind w:firstLine="708"/>
+              <w:rPr>
+                <w:rFonts w:cstheme="minorHAnsi"/>
+                <w:lang w:val="en-US"/>
+              </w:rPr>
+            </w:pPr>
+            <w:r>
+              <w:rPr>
+                <w:rFonts w:cstheme="minorHAnsi"/>
+                <w:lang w:val="en-US"/>
+              </w:rPr>
+              <w:t>2</w:t>
+            </w:r>
+          </w:p>
+          <w:p>
+            <w:pPr>
+              <w:ind w:firstLine="708"/>
+              <w:rPr>
+                <w:rFonts w:cstheme="minorHAnsi"/>
+                <w:lang w:val="en-US"/>
+              </w:rPr>
+            </w:pPr>
+            <w:r>
+              <w:rPr>
+                <w:rFonts w:cstheme="minorHAnsi"/>
+                <w:lang w:val="en-US"/>
+              </w:rPr>
+              <w:t>1</w:t>
+            </w:r>
+          </w:p>
+        </w:tc>
+        <w:tc>
+          <w:tcPr>
+            <w:tcW w:w="3163" w:type="dxa"/>
+          </w:tcPr>
+          <w:p>
+            <w:pPr>
+              <w:rPr>
+                <w:rFonts w:cstheme="minorHAnsi"/>
+              </w:rPr>
+            </w:pPr>
+            <w:r>
+              <w:rPr>
+                <w:rFonts w:cstheme="minorHAnsi"/>
+              </w:rPr>
+              <w:t>0</w:t>
+            </w:r>
+          </w:p>
+          <w:p>
+            <w:pPr>
+              <w:rPr>
+                <w:rFonts w:cstheme="minorHAnsi"/>
+              </w:rPr>
+            </w:pPr>
+            <w:r>
+              <w:rPr>
+                <w:rFonts w:cstheme="minorHAnsi"/>
+              </w:rPr>
+              <w:t>1</w:t>
+            </w:r>
+          </w:p>
+          <w:p>
+            <w:pPr>
+              <w:rPr>
+                <w:rFonts w:cstheme="minorHAnsi"/>
+              </w:rPr>
+            </w:pPr>
+            <w:r>
+              <w:rPr>
+                <w:rFonts w:cstheme="minorHAnsi"/>
+              </w:rPr>
+              <w:t>2</w:t>
+            </w:r>
+          </w:p>
+          <w:p>
+            <w:pPr>
+              <w:rPr>
+                <w:rFonts w:cstheme="minorHAnsi"/>
+              </w:rPr>
+            </w:pPr>
+            <w:r>
+              <w:rPr>
+                <w:rFonts w:cstheme="minorHAnsi"/>
+              </w:rPr>
+              <w:t>3</w:t>
+            </w:r>
+          </w:p>
+          <w:p>
+            <w:pPr>
+              <w:rPr>
+                <w:rFonts w:cstheme="minorHAnsi"/>
+              </w:rPr>
+            </w:pPr>
+            <w:r>
+              <w:rPr>
+                <w:rFonts w:cstheme="minorHAnsi"/>
+              </w:rPr>
+              <w:t>4</w:t>
+            </w:r>
+          </w:p>
+          <w:p>
+            <w:pPr>
+              <w:rPr>
+                <w:rFonts w:cstheme="minorHAnsi"/>
+              </w:rPr>
+            </w:pPr>
+            <w:r>
+              <w:rPr>
+                <w:rFonts w:cstheme="minorHAnsi"/>
+              </w:rPr>
+              <w:t>5</w:t>
+            </w:r>
+          </w:p>
+          <w:p>
+            <w:pPr>
+              <w:rPr>
+                <w:rFonts w:cstheme="minorHAnsi"/>
+              </w:rPr>
+            </w:pPr>
+            <w:r>
+              <w:rPr>
+                <w:rFonts w:cstheme="minorHAnsi"/>
+              </w:rPr>
+              <w:t>6</w:t>
+            </w:r>
+          </w:p>
+          <w:p>
+            <w:pPr>
+              <w:rPr>
+                <w:rFonts w:cstheme="minorHAnsi"/>
+              </w:rPr>
+            </w:pPr>
+            <w:r>
+              <w:rPr>
+                <w:rFonts w:cstheme="minorHAnsi"/>
+              </w:rPr>
+              <w:t>9</w:t>
+            </w:r>
+          </w:p>
+          <w:p>
+            <w:pPr>
+              <w:rPr>
+                <w:rFonts w:cstheme="minorHAnsi"/>
+              </w:rPr>
+            </w:pPr>
+            <w:r>
+              <w:rPr>
+                <w:rFonts w:cstheme="minorHAnsi"/>
+              </w:rPr>
+              <w:t>12</w:t>
+            </w:r>
+          </w:p>
+          <w:p>
+            <w:pPr>
+              <w:rPr>
+                <w:rFonts w:cstheme="minorHAnsi"/>
+              </w:rPr>
+            </w:pPr>
+            <w:r>
+              <w:rPr>
+                <w:rFonts w:cstheme="minorHAnsi"/>
+              </w:rPr>
+              <w:t>15</w:t>
+            </w:r>
+          </w:p>
+          <w:p>
+            <w:pPr>
+              <w:rPr>
+                <w:rFonts w:cstheme="minorHAnsi"/>
+              </w:rPr>
+            </w:pPr>
+            <w:r>
+              <w:rPr>
+                <w:rFonts w:cstheme="minorHAnsi"/>
+              </w:rPr>
+              <w:t>18</w:t>
+            </w:r>
+          </w:p>
+          <w:p>
+            <w:pPr>
+              <w:rPr>
+                <w:rFonts w:cstheme="minorHAnsi"/>
+              </w:rPr>
+            </w:pPr>
+            <w:r>
+              <w:rPr>
+                <w:rFonts w:cstheme="minorHAnsi"/>
+              </w:rPr>
+              <w:t>21</w:t>
+            </w:r>
+          </w:p>
+          <w:p>
+            <w:pPr>
+              <w:rPr>
+                <w:rFonts w:cstheme="minorHAnsi"/>
+              </w:rPr>
+            </w:pPr>
+            <w:r>
+              <w:rPr>
+                <w:rFonts w:cstheme="minorHAnsi"/>
+              </w:rPr>
+              <w:t>24</w:t>
+            </w:r>
+          </w:p>
+          <w:p>
+            <w:pPr>
+              <w:rPr>
+                <w:rFonts w:cstheme="minorHAnsi"/>
+              </w:rPr>
+            </w:pPr>
+            <w:r>
+              <w:rPr>
+                <w:rFonts w:cstheme="minorHAnsi"/>
+              </w:rPr>
+              <w:t>27</w:t>
+            </w:r>
+          </w:p>
+          <w:p>
+            <w:pPr>
+              <w:rPr>
+                <w:rFonts w:cstheme="minorHAnsi"/>
+              </w:rPr>
+            </w:pPr>
+            <w:r>
+              <w:rPr>
+                <w:rFonts w:cstheme="minorHAnsi"/>
+              </w:rPr>
+              <w:t>30</w:t>
+            </w:r>
+          </w:p>
+        </w:tc>
+      </w:tr>
+    </w:tbl>
+    <w:p>
+      <w:pPr>
+        <w:ind w:firstLine="708"/>
+        <w:rPr>
+          <w:rFonts w:cstheme="minorHAnsi"/>
           <w:lang w:val="en-US"/>
         </w:rPr>
       </w:pPr>
@@ -4042,17 +4829,17 @@
     <w:lsdException w:name="Unresolved Mention" w:semiHidden="1" w:unhideWhenUsed="1"/>
     <w:lsdException w:name="Smart Link" w:semiHidden="1" w:unhideWhenUsed="1"/>
   </w:latentStyles>
-  <w:style w:type="paragraph" w:default="1" w:styleId="Normal">
+  <w:style w:type="paragraph" w:default="1" w:styleId="a">
     <w:name w:val="Normal"/>
     <w:qFormat/>
   </w:style>
-  <w:style w:type="character" w:default="1" w:styleId="DefaultParagraphFont">
+  <w:style w:type="character" w:default="1" w:styleId="a0">
     <w:name w:val="Default Paragraph Font"/>
     <w:uiPriority w:val="1"/>
     <w:semiHidden/>
     <w:unhideWhenUsed/>
   </w:style>
-  <w:style w:type="table" w:default="1" w:styleId="TableNormal">
+  <w:style w:type="table" w:default="1" w:styleId="a1">
     <w:name w:val="Normal Table"/>
     <w:uiPriority w:val="99"/>
     <w:semiHidden/>
@@ -4067,15 +4854,15 @@
       </w:tblCellMar>
     </w:tblPr>
   </w:style>
-  <w:style w:type="numbering" w:default="1" w:styleId="NoList">
+  <w:style w:type="numbering" w:default="1" w:styleId="a2">
     <w:name w:val="No List"/>
     <w:uiPriority w:val="99"/>
     <w:semiHidden/>
     <w:unhideWhenUsed/>
   </w:style>
-  <w:style w:type="table" w:styleId="TableGrid">
+  <w:style w:type="table" w:styleId="a3">
     <w:name w:val="Table Grid"/>
-    <w:basedOn w:val="TableNormal"/>
+    <w:basedOn w:val="a1"/>
     <w:uiPriority w:val="59"/>
     <w:rsid w:val="009016F1"/>
     <w:pPr>
@@ -4092,9 +4879,9 @@
       </w:tblBorders>
     </w:tblPr>
   </w:style>
-  <w:style w:type="paragraph" w:styleId="ListParagraph">
+  <w:style w:type="paragraph" w:styleId="a4">
     <w:name w:val="List Paragraph"/>
-    <w:basedOn w:val="Normal"/>
+    <w:basedOn w:val="a"/>
     <w:uiPriority w:val="34"/>
     <w:qFormat/>
     <w:rsid w:val="0069416F"/>

--- a/Протокол сопряжения с M14HL2.docx
+++ b/Протокол сопряжения с M14HL2.docx
@@ -3,6 +3,11 @@
 <w:document xmlns:wpc="http://schemas.microsoft.com/office/word/2010/wordprocessingCanvas" xmlns:cx="http://schemas.microsoft.com/office/drawing/2014/chartex" xmlns:cx1="http://schemas.microsoft.com/office/drawing/2015/9/8/chartex" xmlns:cx2="http://schemas.microsoft.com/office/drawing/2015/10/21/chartex" xmlns:cx3="http://schemas.microsoft.com/office/drawing/2016/5/9/chartex" xmlns:cx4="http://schemas.microsoft.com/office/drawing/2016/5/10/chartex" xmlns:cx5="http://schemas.microsoft.com/office/drawing/2016/5/11/chartex" xmlns:cx6="http://schemas.microsoft.com/office/drawing/2016/5/12/chartex" xmlns:cx7="http://schemas.microsoft.com/office/drawing/2016/5/13/chartex" xmlns:cx8="http://schemas.microsoft.com/office/drawing/2016/5/14/chartex" xmlns:mc="http://schemas.openxmlformats.org/markup-compatibility/2006" xmlns:aink="http://schemas.microsoft.com/office/drawing/2016/ink" xmlns:am3d="http://schemas.microsoft.com/office/drawing/2017/model3d" xmlns:o="urn:schemas-microsoft-com:office:office" xmlns:r="http://schemas.openxmlformats.org/officeDocument/2006/relationships" xmlns:m="http://schemas.openxmlformats.org/officeDocument/2006/math" xmlns:v="urn:schemas-microsoft-com:vml" xmlns:wp14="http://schemas.microsoft.com/office/word/2010/wordprocessingDrawing" xmlns:wp="http://schemas.openxmlformats.org/drawingml/2006/wordprocessingDrawing" xmlns:w10="urn:schemas-microsoft-com:office:word" xmlns:w="http://schemas.openxmlformats.org/wordprocessingml/2006/main" xmlns:w14="http://schemas.microsoft.com/office/word/2010/wordml" xmlns:w15="http://schemas.microsoft.com/office/word/2012/wordml" xmlns:w16cex="http://schemas.microsoft.com/office/word/2018/wordml/cex" xmlns:w16cid="http://schemas.microsoft.com/office/word/2016/wordml/cid" xmlns:w16="http://schemas.microsoft.com/office/word/2018/wordml" xmlns:w16sdtdh="http://schemas.microsoft.com/office/word/2020/wordml/sdtdatahash" xmlns:w16se="http://schemas.microsoft.com/office/word/2015/wordml/symex" xmlns:wpg="http://schemas.microsoft.com/office/word/2010/wordprocessingGroup" xmlns:wpi="http://schemas.microsoft.com/office/word/2010/wordprocessingInk" xmlns:wne="http://schemas.microsoft.com/office/word/2006/wordml" xmlns:wps="http://schemas.microsoft.com/office/word/2010/wordprocessingShape" mc:Ignorable="w14 w15 w16se w16cid w16 w16cex w16sdtdh wp14">
   <w:body>
     <w:p>
+      <w:pPr>
+        <w:rPr>
+          <w:lang w:val="en-US"/>
+        </w:rPr>
+      </w:pPr>
       <w:r>
         <w:t xml:space="preserve">Таблица 1. Операция </w:t>
       </w:r>
@@ -17,11 +22,17 @@
       </w:r>
       <w:r>
         <w:t>ответчику</w:t>
+      </w:r>
+      <w:r>
+        <w:rPr>
+          <w:lang w:val="en-US"/>
+        </w:rPr>
+        <w:t xml:space="preserve"> </w:t>
       </w:r>
     </w:p>
     <w:tbl>
       <w:tblPr>
-        <w:tblStyle w:val="a3"/>
+        <w:tblStyle w:val="TableGrid"/>
         <w:tblW w:w="0" w:type="auto"/>
         <w:tblInd w:w="663" w:type="dxa"/>
         <w:tblLook w:val="04A0" w:firstRow="1" w:lastRow="0" w:firstColumn="1" w:lastColumn="0" w:noHBand="0" w:noVBand="1"/>
@@ -540,7 +551,7 @@
     </w:p>
     <w:tbl>
       <w:tblPr>
-        <w:tblStyle w:val="a3"/>
+        <w:tblStyle w:val="TableGrid"/>
         <w:tblW w:w="9498" w:type="dxa"/>
         <w:tblInd w:w="-34" w:type="dxa"/>
         <w:tblLook w:val="04A0" w:firstRow="1" w:lastRow="0" w:firstColumn="1" w:lastColumn="0" w:noHBand="0" w:noVBand="1"/>
@@ -1851,7 +1862,7 @@
     </w:p>
     <w:tbl>
       <w:tblPr>
-        <w:tblStyle w:val="a3"/>
+        <w:tblStyle w:val="TableGrid"/>
         <w:tblW w:w="9498" w:type="dxa"/>
         <w:tblInd w:w="-34" w:type="dxa"/>
         <w:tblLook w:val="04A0" w:firstRow="1" w:lastRow="0" w:firstColumn="1" w:lastColumn="0" w:noHBand="0" w:noVBand="1"/>
@@ -2461,7 +2472,7 @@
     </w:p>
     <w:tbl>
       <w:tblPr>
-        <w:tblStyle w:val="a3"/>
+        <w:tblStyle w:val="TableGrid"/>
         <w:tblW w:w="9498" w:type="dxa"/>
         <w:tblInd w:w="-34" w:type="dxa"/>
         <w:tblLook w:val="04A0" w:firstRow="1" w:lastRow="0" w:firstColumn="1" w:lastColumn="0" w:noHBand="0" w:noVBand="1"/>
@@ -3039,7 +3050,7 @@
     </w:p>
     <w:tbl>
       <w:tblPr>
-        <w:tblStyle w:val="a3"/>
+        <w:tblStyle w:val="TableGrid"/>
         <w:tblW w:w="9498" w:type="dxa"/>
         <w:tblInd w:w="-34" w:type="dxa"/>
         <w:tblLook w:val="04A0" w:firstRow="1" w:lastRow="0" w:firstColumn="1" w:lastColumn="0" w:noHBand="0" w:noVBand="1"/>
@@ -3238,18 +3249,12 @@
       </w:pPr>
       <w:r>
         <w:lastRenderedPageBreak/>
-        <w:t xml:space="preserve">Таблица </w:t>
-      </w:r>
-      <w:r>
-        <w:t>6</w:t>
-      </w:r>
-      <w:r>
-        <w:t xml:space="preserve">. </w:t>
+        <w:t xml:space="preserve">Таблица 6. </w:t>
       </w:r>
     </w:p>
     <w:tbl>
       <w:tblPr>
-        <w:tblStyle w:val="a3"/>
+        <w:tblStyle w:val="TableGrid"/>
         <w:tblW w:w="0" w:type="auto"/>
         <w:tblLook w:val="04A0" w:firstRow="1" w:lastRow="0" w:firstColumn="1" w:lastColumn="0" w:noHBand="0" w:noVBand="1"/>
       </w:tblPr>
@@ -4829,17 +4834,17 @@
     <w:lsdException w:name="Unresolved Mention" w:semiHidden="1" w:unhideWhenUsed="1"/>
     <w:lsdException w:name="Smart Link" w:semiHidden="1" w:unhideWhenUsed="1"/>
   </w:latentStyles>
-  <w:style w:type="paragraph" w:default="1" w:styleId="a">
+  <w:style w:type="paragraph" w:default="1" w:styleId="Normal">
     <w:name w:val="Normal"/>
     <w:qFormat/>
   </w:style>
-  <w:style w:type="character" w:default="1" w:styleId="a0">
+  <w:style w:type="character" w:default="1" w:styleId="DefaultParagraphFont">
     <w:name w:val="Default Paragraph Font"/>
     <w:uiPriority w:val="1"/>
     <w:semiHidden/>
     <w:unhideWhenUsed/>
   </w:style>
-  <w:style w:type="table" w:default="1" w:styleId="a1">
+  <w:style w:type="table" w:default="1" w:styleId="TableNormal">
     <w:name w:val="Normal Table"/>
     <w:uiPriority w:val="99"/>
     <w:semiHidden/>
@@ -4854,15 +4859,15 @@
       </w:tblCellMar>
     </w:tblPr>
   </w:style>
-  <w:style w:type="numbering" w:default="1" w:styleId="a2">
+  <w:style w:type="numbering" w:default="1" w:styleId="NoList">
     <w:name w:val="No List"/>
     <w:uiPriority w:val="99"/>
     <w:semiHidden/>
     <w:unhideWhenUsed/>
   </w:style>
-  <w:style w:type="table" w:styleId="a3">
+  <w:style w:type="table" w:styleId="TableGrid">
     <w:name w:val="Table Grid"/>
-    <w:basedOn w:val="a1"/>
+    <w:basedOn w:val="TableNormal"/>
     <w:uiPriority w:val="59"/>
     <w:rsid w:val="009016F1"/>
     <w:pPr>
@@ -4879,9 +4884,9 @@
       </w:tblBorders>
     </w:tblPr>
   </w:style>
-  <w:style w:type="paragraph" w:styleId="a4">
+  <w:style w:type="paragraph" w:styleId="ListParagraph">
     <w:name w:val="List Paragraph"/>
-    <w:basedOn w:val="a"/>
+    <w:basedOn w:val="Normal"/>
     <w:uiPriority w:val="34"/>
     <w:qFormat/>
     <w:rsid w:val="0069416F"/>

--- a/Протокол сопряжения с M14HL2.docx
+++ b/Протокол сопряжения с M14HL2.docx
@@ -3,11 +3,6 @@
 <w:document xmlns:wpc="http://schemas.microsoft.com/office/word/2010/wordprocessingCanvas" xmlns:cx="http://schemas.microsoft.com/office/drawing/2014/chartex" xmlns:cx1="http://schemas.microsoft.com/office/drawing/2015/9/8/chartex" xmlns:cx2="http://schemas.microsoft.com/office/drawing/2015/10/21/chartex" xmlns:cx3="http://schemas.microsoft.com/office/drawing/2016/5/9/chartex" xmlns:cx4="http://schemas.microsoft.com/office/drawing/2016/5/10/chartex" xmlns:cx5="http://schemas.microsoft.com/office/drawing/2016/5/11/chartex" xmlns:cx6="http://schemas.microsoft.com/office/drawing/2016/5/12/chartex" xmlns:cx7="http://schemas.microsoft.com/office/drawing/2016/5/13/chartex" xmlns:cx8="http://schemas.microsoft.com/office/drawing/2016/5/14/chartex" xmlns:mc="http://schemas.openxmlformats.org/markup-compatibility/2006" xmlns:aink="http://schemas.microsoft.com/office/drawing/2016/ink" xmlns:am3d="http://schemas.microsoft.com/office/drawing/2017/model3d" xmlns:o="urn:schemas-microsoft-com:office:office" xmlns:r="http://schemas.openxmlformats.org/officeDocument/2006/relationships" xmlns:m="http://schemas.openxmlformats.org/officeDocument/2006/math" xmlns:v="urn:schemas-microsoft-com:vml" xmlns:wp14="http://schemas.microsoft.com/office/word/2010/wordprocessingDrawing" xmlns:wp="http://schemas.openxmlformats.org/drawingml/2006/wordprocessingDrawing" xmlns:w10="urn:schemas-microsoft-com:office:word" xmlns:w="http://schemas.openxmlformats.org/wordprocessingml/2006/main" xmlns:w14="http://schemas.microsoft.com/office/word/2010/wordml" xmlns:w15="http://schemas.microsoft.com/office/word/2012/wordml" xmlns:w16cex="http://schemas.microsoft.com/office/word/2018/wordml/cex" xmlns:w16cid="http://schemas.microsoft.com/office/word/2016/wordml/cid" xmlns:w16="http://schemas.microsoft.com/office/word/2018/wordml" xmlns:w16sdtdh="http://schemas.microsoft.com/office/word/2020/wordml/sdtdatahash" xmlns:w16se="http://schemas.microsoft.com/office/word/2015/wordml/symex" xmlns:wpg="http://schemas.microsoft.com/office/word/2010/wordprocessingGroup" xmlns:wpi="http://schemas.microsoft.com/office/word/2010/wordprocessingInk" xmlns:wne="http://schemas.microsoft.com/office/word/2006/wordml" xmlns:wps="http://schemas.microsoft.com/office/word/2010/wordprocessingShape" mc:Ignorable="w14 w15 w16se w16cid w16 w16cex w16sdtdh wp14">
   <w:body>
     <w:p>
-      <w:pPr>
-        <w:rPr>
-          <w:lang w:val="en-US"/>
-        </w:rPr>
-      </w:pPr>
       <w:r>
         <w:t xml:space="preserve">Таблица 1. Операция </w:t>
       </w:r>
@@ -24,9 +19,6 @@
         <w:t>ответчику</w:t>
       </w:r>
       <w:r>
-        <w:rPr>
-          <w:lang w:val="en-US"/>
-        </w:rPr>
         <w:t xml:space="preserve"> </w:t>
       </w:r>
     </w:p>
@@ -419,6 +411,12 @@
       </w:r>
       <w:r>
         <w:t>;</w:t>
+      </w:r>
+      <w:r>
+        <w:t xml:space="preserve"> </w:t>
+      </w:r>
+      <w:r>
+        <w:t>после настройки</w:t>
       </w:r>
     </w:p>
     <w:p>
@@ -1687,8 +1685,18 @@
       </w:r>
     </w:p>
     <w:p>
+      <w:pPr>
+        <w:rPr>
+          <w:lang w:val="en-US"/>
+        </w:rPr>
+      </w:pPr>
       <w:r>
         <w:tab/>
+      </w:r>
+      <w:r>
+        <w:rPr>
+          <w:lang w:val="en-US"/>
+        </w:rPr>
         <w:t>4</w:t>
       </w:r>
       <w:r>
@@ -1698,10 +1706,10 @@
         <w:t>F</w:t>
       </w:r>
       <w:r>
-        <w:t>.</w:t>
-      </w:r>
-      <w:r>
-        <w:t>6</w:t>
+        <w:rPr>
+          <w:lang w:val="en-US"/>
+        </w:rPr>
+        <w:t>.6</w:t>
       </w:r>
       <w:r>
         <w:rPr>
@@ -1710,9 +1718,10 @@
         <w:t>B</w:t>
       </w:r>
       <w:r>
+        <w:rPr>
+          <w:lang w:val="en-US"/>
+        </w:rPr>
         <w:tab/>
-      </w:r>
-      <w:r>
         <w:t>(“</w:t>
       </w:r>
       <w:r>
@@ -1722,21 +1731,15 @@
         <w:t>Ok</w:t>
       </w:r>
       <w:r>
-        <w:t>“</w:t>
-      </w:r>
-      <w:r>
-        <w:t>)</w:t>
-      </w:r>
-      <w:r>
-        <w:t>;</w:t>
+        <w:rPr>
+          <w:lang w:val="en-US"/>
+        </w:rPr>
+        <w:t>“);</w:t>
       </w:r>
     </w:p>
     <w:p>
       <w:pPr>
         <w:ind w:firstLine="708"/>
-        <w:rPr>
-          <w:lang w:val="en-US"/>
-        </w:rPr>
       </w:pPr>
       <w:r>
         <w:t>Пример</w:t>
@@ -1754,39 +1757,16 @@
     <w:p>
       <w:pPr>
         <w:ind w:firstLine="708"/>
-        <w:rPr>
-          <w:lang w:val="en-US"/>
-        </w:rPr>
-      </w:pPr>
-      <w:r>
-        <w:rPr>
-          <w:lang w:val="en-US"/>
-        </w:rPr>
-        <w:t xml:space="preserve">03.80.00 // </w:t>
-      </w:r>
-      <w:r>
-        <w:rPr>
-          <w:lang w:val="en-US"/>
-        </w:rPr>
-        <w:t>set</w:t>
-      </w:r>
-      <w:r>
-        <w:rPr>
-          <w:lang w:val="en-US"/>
-        </w:rPr>
-        <w:t xml:space="preserve"> DISTANCE 40096 </w:t>
-      </w:r>
-      <w:r>
-        <w:rPr>
-          <w:lang w:val="en-US"/>
-        </w:rPr>
-        <w:t>m</w:t>
-      </w:r>
-      <w:r>
-        <w:rPr>
-          <w:lang w:val="en-US"/>
-        </w:rPr>
-        <w:t xml:space="preserve"> </w:t>
+      </w:pPr>
+      <w:r>
+        <w:rPr>
+          <w:rFonts w:ascii="Segoe UI" w:hAnsi="Segoe UI" w:cs="Segoe UI"/>
+          <w:color w:val="000000"/>
+          <w:sz w:val="21"/>
+          <w:szCs w:val="21"/>
+          <w:shd w:val="clear" w:color="auto" w:fill="F7F8FA"/>
+        </w:rPr>
+        <w:t> d = 8000 метрах и x = 350 метрах DISTANCE = 1563 в десятичной</w:t>
       </w:r>
     </w:p>
     <w:p>
@@ -2016,12 +1996,18 @@
               <w:t xml:space="preserve"> = </w:t>
             </w:r>
             <w:r>
+              <w:t>2(</w:t>
+            </w:r>
+            <w:r>
               <w:rPr>
                 <w:lang w:val="en-US"/>
               </w:rPr>
               <w:t>d</w:t>
             </w:r>
             <w:r>
+              <w:t>-х)</w:t>
+            </w:r>
+            <w:r>
               <w:t xml:space="preserve"> * </w:t>
             </w:r>
             <w:r>
@@ -2051,15 +2037,58 @@
           <w:p>
             <w:r>
               <w:rPr>
+                <w:rFonts w:ascii="Segoe UI" w:hAnsi="Segoe UI" w:cs="Segoe UI"/>
+                <w:color w:val="000000"/>
+                <w:sz w:val="21"/>
+                <w:szCs w:val="21"/>
+                <w:shd w:val="clear" w:color="auto" w:fill="F5F5F5"/>
+              </w:rPr>
+              <w:t>x - расстояние до ответчика</w:t>
+            </w:r>
+            <w:r>
+              <w:rPr>
+                <w:rFonts w:ascii="Segoe UI" w:hAnsi="Segoe UI" w:cs="Segoe UI"/>
+                <w:color w:val="000000"/>
+                <w:sz w:val="21"/>
+                <w:szCs w:val="21"/>
+              </w:rPr>
+              <w:br/>
+            </w:r>
+            <w:r>
+              <w:rPr>
+                <w:rFonts w:ascii="Segoe UI" w:hAnsi="Segoe UI" w:cs="Segoe UI"/>
+                <w:color w:val="000000"/>
+                <w:sz w:val="21"/>
+                <w:szCs w:val="21"/>
+                <w:shd w:val="clear" w:color="auto" w:fill="F5F5F5"/>
+              </w:rPr>
+              <w:t>d – требуемая дистанция</w:t>
+            </w:r>
+          </w:p>
+          <w:p>
+            <w:r>
+              <w:rPr>
                 <w:lang w:val="en-US"/>
               </w:rPr>
               <w:t>f</w:t>
             </w:r>
             <w:r>
-              <w:t xml:space="preserve"> = 245 </w:t>
-            </w:r>
-            <w:r>
-              <w:t>МГц</w:t>
+              <w:t xml:space="preserve"> = </w:t>
+            </w:r>
+            <w:r>
+              <w:rPr>
+                <w:color w:val="000080"/>
+              </w:rPr>
+              <w:t>30250000</w:t>
+            </w:r>
+            <w:r>
+              <w:rPr>
+                <w:color w:val="000080"/>
+              </w:rPr>
+              <w:t xml:space="preserve"> </w:t>
+            </w:r>
+            <w:r>
+              <w:t>Гц</w:t>
             </w:r>
           </w:p>
           <w:p>
@@ -2122,6 +2151,29 @@
         </w:tc>
       </w:tr>
     </w:tbl>
+    <w:p>
+      <w:pPr>
+        <w:ind w:firstLine="708"/>
+      </w:pPr>
+      <w:r>
+        <w:t xml:space="preserve">При расчете дистации, сдедует не забывать что ответчик может распологаться на удалении от станции, и прибавлять или отнимать необходимую дистацию в ручную, значение в </w:t>
+      </w:r>
+      <w:r>
+        <w:rPr>
+          <w:lang w:val="en-US"/>
+        </w:rPr>
+        <w:t>xml</w:t>
+      </w:r>
+      <w:r>
+        <w:t xml:space="preserve"> </w:t>
+      </w:r>
+      <w:r>
+        <w:t>файле настроек(метры)</w:t>
+      </w:r>
+      <w:r>
+        <w:t>.</w:t>
+      </w:r>
+    </w:p>
     <w:p>
       <w:pPr>
         <w:ind w:firstLine="708"/>
@@ -2749,6 +2801,7 @@
           <w:bCs/>
           <w:i/>
           <w:iCs/>
+          <w:lang w:val="en-US"/>
         </w:rPr>
         <w:tab/>
       </w:r>
@@ -3170,6 +3223,7 @@
               <w:rPr>
                 <w:lang w:val="en-US"/>
               </w:rPr>
+              <w:lastRenderedPageBreak/>
               <w:t>d</w:t>
             </w:r>
             <w:r>
@@ -3233,13 +3287,1070 @@
     <w:p>
       <w:pPr>
         <w:rPr>
-          <w:lang w:val="en-US"/>
-        </w:rPr>
-      </w:pPr>
-      <w:r>
-        <w:rPr>
-          <w:lang w:val="en-US"/>
-        </w:rPr>
+          <w:b/>
+          <w:bCs/>
+          <w:i/>
+          <w:iCs/>
+        </w:rPr>
+      </w:pPr>
+      <w:r>
+        <w:rPr>
+          <w:rFonts w:cstheme="minorHAnsi"/>
+          <w:b/>
+          <w:i/>
+          <w:lang w:val="en-US"/>
+        </w:rPr>
+        <w:t>x</w:t>
+      </w:r>
+      <w:r>
+        <w:rPr>
+          <w:rFonts w:cstheme="minorHAnsi"/>
+          <w:b/>
+          <w:i/>
+        </w:rPr>
+        <w:t xml:space="preserve">06 </w:t>
+      </w:r>
+      <w:r>
+        <w:rPr>
+          <w:rFonts w:cstheme="minorHAnsi"/>
+          <w:b/>
+          <w:i/>
+        </w:rPr>
+        <w:t>–</w:t>
+      </w:r>
+      <w:r>
+        <w:rPr>
+          <w:rFonts w:cstheme="minorHAnsi"/>
+          <w:b/>
+          <w:i/>
+        </w:rPr>
+        <w:t xml:space="preserve"> </w:t>
+      </w:r>
+      <w:r>
+        <w:rPr>
+          <w:rFonts w:cstheme="minorHAnsi"/>
+          <w:b/>
+          <w:i/>
+        </w:rPr>
+        <w:t>вкл/выкл, генератор шума, длина 2 байта,</w:t>
+      </w:r>
+      <w:r>
+        <w:rPr>
+          <w:b/>
+          <w:bCs/>
+          <w:i/>
+          <w:iCs/>
+        </w:rPr>
+        <w:t xml:space="preserve"> </w:t>
+      </w:r>
+      <w:r>
+        <w:rPr>
+          <w:b/>
+          <w:bCs/>
+          <w:i/>
+          <w:iCs/>
+        </w:rPr>
+        <w:t>M14HL2 возвращает:</w:t>
+      </w:r>
+    </w:p>
+    <w:p>
+      <w:r>
+        <w:tab/>
+      </w:r>
+      <w:r>
+        <w:t>4</w:t>
+      </w:r>
+      <w:r>
+        <w:rPr>
+          <w:lang w:val="en-US"/>
+        </w:rPr>
+        <w:t>F</w:t>
+      </w:r>
+      <w:r>
+        <w:t>.6</w:t>
+      </w:r>
+      <w:r>
+        <w:rPr>
+          <w:lang w:val="en-US"/>
+        </w:rPr>
+        <w:t>B</w:t>
+      </w:r>
+      <w:r>
+        <w:tab/>
+        <w:t>(“</w:t>
+      </w:r>
+      <w:r>
+        <w:rPr>
+          <w:lang w:val="en-US"/>
+        </w:rPr>
+        <w:t>Ok</w:t>
+      </w:r>
+      <w:r>
+        <w:t>“);</w:t>
+      </w:r>
+    </w:p>
+    <w:p>
+      <w:pPr>
+        <w:ind w:firstLine="708"/>
+      </w:pPr>
+      <w:r>
+        <w:t>Возможные</w:t>
+      </w:r>
+      <w:r>
+        <w:t xml:space="preserve"> </w:t>
+      </w:r>
+      <w:r>
+        <w:t>посылки</w:t>
+      </w:r>
+      <w:r>
+        <w:t>:</w:t>
+      </w:r>
+    </w:p>
+    <w:p>
+      <w:pPr>
+        <w:ind w:left="708" w:firstLine="708"/>
+        <w:rPr>
+          <w:lang w:val="en-US"/>
+        </w:rPr>
+      </w:pPr>
+      <w:r>
+        <w:rPr>
+          <w:lang w:val="en-US"/>
+        </w:rPr>
+        <w:t>06.0</w:t>
+      </w:r>
+      <w:r>
+        <w:rPr>
+          <w:lang w:val="en-US"/>
+        </w:rPr>
+        <w:t>0</w:t>
+      </w:r>
+      <w:r>
+        <w:rPr>
+          <w:lang w:val="en-US"/>
+        </w:rPr>
+        <w:tab/>
+        <w:t xml:space="preserve">- </w:t>
+      </w:r>
+      <w:r>
+        <w:rPr>
+          <w:lang w:val="en-US"/>
+        </w:rPr>
+        <w:t>all off</w:t>
+      </w:r>
+    </w:p>
+    <w:p>
+      <w:pPr>
+        <w:ind w:left="708" w:firstLine="708"/>
+        <w:rPr>
+          <w:lang w:val="en-US"/>
+        </w:rPr>
+      </w:pPr>
+      <w:r>
+        <w:rPr>
+          <w:lang w:val="en-US"/>
+        </w:rPr>
+        <w:t>06.01</w:t>
+      </w:r>
+      <w:r>
+        <w:rPr>
+          <w:lang w:val="en-US"/>
+        </w:rPr>
+        <w:tab/>
+        <w:t>- respondent on</w:t>
+      </w:r>
+    </w:p>
+    <w:p>
+      <w:pPr>
+        <w:ind w:left="708" w:firstLine="708"/>
+        <w:rPr>
+          <w:lang w:val="en-US"/>
+        </w:rPr>
+      </w:pPr>
+      <w:r>
+        <w:rPr>
+          <w:lang w:val="en-US"/>
+        </w:rPr>
+        <w:t>06.02</w:t>
+      </w:r>
+      <w:r>
+        <w:rPr>
+          <w:lang w:val="en-US"/>
+        </w:rPr>
+        <w:tab/>
+        <w:t>- noise gen on</w:t>
+      </w:r>
+    </w:p>
+    <w:p>
+      <w:pPr>
+        <w:ind w:left="708" w:firstLine="708"/>
+      </w:pPr>
+      <w:r>
+        <w:t>06.03</w:t>
+      </w:r>
+      <w:r>
+        <w:tab/>
+        <w:t xml:space="preserve">- </w:t>
+      </w:r>
+      <w:r>
+        <w:rPr>
+          <w:lang w:val="en-US"/>
+        </w:rPr>
+        <w:t>sine</w:t>
+      </w:r>
+      <w:r>
+        <w:t xml:space="preserve"> </w:t>
+      </w:r>
+      <w:r>
+        <w:rPr>
+          <w:lang w:val="en-US"/>
+        </w:rPr>
+        <w:t>gen</w:t>
+      </w:r>
+      <w:r>
+        <w:t xml:space="preserve"> </w:t>
+      </w:r>
+      <w:r>
+        <w:rPr>
+          <w:lang w:val="en-US"/>
+        </w:rPr>
+        <w:t>on</w:t>
+      </w:r>
+    </w:p>
+    <w:p>
+      <w:pPr>
+        <w:rPr>
+          <w:b/>
+          <w:i/>
+        </w:rPr>
+      </w:pPr>
+      <w:r>
+        <w:rPr>
+          <w:b/>
+          <w:i/>
+          <w:lang w:val="en-US"/>
+        </w:rPr>
+        <w:t>x</w:t>
+      </w:r>
+      <w:r>
+        <w:rPr>
+          <w:b/>
+          <w:i/>
+        </w:rPr>
+        <w:t xml:space="preserve">07 – </w:t>
+      </w:r>
+      <w:r>
+        <w:rPr>
+          <w:b/>
+          <w:i/>
+        </w:rPr>
+        <w:t>запрос</w:t>
+      </w:r>
+      <w:r>
+        <w:rPr>
+          <w:b/>
+          <w:i/>
+        </w:rPr>
+        <w:t xml:space="preserve"> </w:t>
+      </w:r>
+      <w:r>
+        <w:rPr>
+          <w:b/>
+          <w:i/>
+        </w:rPr>
+        <w:t>состояния</w:t>
+      </w:r>
+      <w:r>
+        <w:rPr>
+          <w:b/>
+          <w:i/>
+        </w:rPr>
+        <w:t xml:space="preserve"> </w:t>
+      </w:r>
+    </w:p>
+    <w:p>
+      <w:pPr>
+        <w:rPr>
+          <w:rFonts w:cstheme="minorHAnsi"/>
+        </w:rPr>
+      </w:pPr>
+      <w:r>
+        <w:rPr>
+          <w:rFonts w:cstheme="minorHAnsi"/>
+          <w:b/>
+          <w:i/>
+        </w:rPr>
+        <w:tab/>
+      </w:r>
+      <w:r>
+        <w:rPr>
+          <w:rFonts w:cstheme="minorHAnsi"/>
+        </w:rPr>
+        <w:t>Возможные посылки</w:t>
+      </w:r>
+      <w:r>
+        <w:rPr>
+          <w:rFonts w:cstheme="minorHAnsi"/>
+        </w:rPr>
+        <w:t>:</w:t>
+      </w:r>
+    </w:p>
+    <w:p>
+      <w:pPr>
+        <w:rPr>
+          <w:rFonts w:cstheme="minorHAnsi"/>
+        </w:rPr>
+      </w:pPr>
+      <w:r>
+        <w:rPr>
+          <w:rFonts w:cstheme="minorHAnsi"/>
+        </w:rPr>
+        <w:tab/>
+      </w:r>
+      <w:r>
+        <w:rPr>
+          <w:rFonts w:cstheme="minorHAnsi"/>
+        </w:rPr>
+        <w:tab/>
+        <w:t>07</w:t>
+      </w:r>
+      <w:r>
+        <w:rPr>
+          <w:rFonts w:cstheme="minorHAnsi"/>
+        </w:rPr>
+        <w:t>.</w:t>
+      </w:r>
+      <w:r>
+        <w:rPr>
+          <w:rFonts w:cstheme="minorHAnsi"/>
+        </w:rPr>
+        <w:t xml:space="preserve"> </w:t>
+      </w:r>
+      <w:r>
+        <w:rPr>
+          <w:rFonts w:cstheme="minorHAnsi"/>
+        </w:rPr>
+        <w:t>01</w:t>
+      </w:r>
+      <w:r>
+        <w:rPr>
+          <w:rFonts w:cstheme="minorHAnsi"/>
+        </w:rPr>
+        <w:tab/>
+        <w:t xml:space="preserve">-  запрос частоты </w:t>
+      </w:r>
+      <w:r>
+        <w:rPr>
+          <w:rFonts w:cstheme="minorHAnsi"/>
+          <w:lang w:val="en-US"/>
+        </w:rPr>
+        <w:t>RX</w:t>
+      </w:r>
+    </w:p>
+    <w:p>
+      <w:pPr>
+        <w:rPr>
+          <w:rFonts w:cstheme="minorHAnsi"/>
+        </w:rPr>
+      </w:pPr>
+      <w:r>
+        <w:rPr>
+          <w:rFonts w:cstheme="minorHAnsi"/>
+        </w:rPr>
+        <w:tab/>
+      </w:r>
+      <w:r>
+        <w:rPr>
+          <w:rFonts w:cstheme="minorHAnsi"/>
+        </w:rPr>
+        <w:tab/>
+      </w:r>
+      <w:r>
+        <w:rPr>
+          <w:rFonts w:cstheme="minorHAnsi"/>
+        </w:rPr>
+        <w:t xml:space="preserve">07. 02 – </w:t>
+      </w:r>
+      <w:r>
+        <w:rPr>
+          <w:rFonts w:cstheme="minorHAnsi"/>
+        </w:rPr>
+        <w:t xml:space="preserve">запрос частоты </w:t>
+      </w:r>
+      <w:r>
+        <w:rPr>
+          <w:rFonts w:cstheme="minorHAnsi"/>
+          <w:lang w:val="en-US"/>
+        </w:rPr>
+        <w:t>TX</w:t>
+      </w:r>
+    </w:p>
+    <w:p>
+      <w:pPr>
+        <w:rPr>
+          <w:rFonts w:cstheme="minorHAnsi"/>
+        </w:rPr>
+      </w:pPr>
+      <w:r>
+        <w:rPr>
+          <w:rFonts w:cstheme="minorHAnsi"/>
+        </w:rPr>
+        <w:tab/>
+      </w:r>
+      <w:r>
+        <w:rPr>
+          <w:rFonts w:cstheme="minorHAnsi"/>
+        </w:rPr>
+        <w:tab/>
+        <w:t>07. 03 – запрос дальности цели</w:t>
+      </w:r>
+    </w:p>
+    <w:p>
+      <w:pPr>
+        <w:rPr>
+          <w:rFonts w:cstheme="minorHAnsi"/>
+        </w:rPr>
+      </w:pPr>
+      <w:r>
+        <w:rPr>
+          <w:rFonts w:cstheme="minorHAnsi"/>
+        </w:rPr>
+        <w:tab/>
+      </w:r>
+      <w:r>
+        <w:rPr>
+          <w:rFonts w:cstheme="minorHAnsi"/>
+        </w:rPr>
+        <w:tab/>
+        <w:t>07</w:t>
+      </w:r>
+      <w:r>
+        <w:rPr>
+          <w:rFonts w:cstheme="minorHAnsi"/>
+        </w:rPr>
+        <w:t>.</w:t>
+      </w:r>
+      <w:r>
+        <w:rPr>
+          <w:rFonts w:cstheme="minorHAnsi"/>
+        </w:rPr>
+        <w:t xml:space="preserve"> </w:t>
+      </w:r>
+      <w:r>
+        <w:rPr>
+          <w:rFonts w:cstheme="minorHAnsi"/>
+        </w:rPr>
+        <w:t>04</w:t>
+      </w:r>
+      <w:r>
+        <w:rPr>
+          <w:rFonts w:cstheme="minorHAnsi"/>
+        </w:rPr>
+        <w:t xml:space="preserve"> </w:t>
+      </w:r>
+      <w:r>
+        <w:rPr>
+          <w:rFonts w:cstheme="minorHAnsi"/>
+        </w:rPr>
+        <w:tab/>
+        <w:t xml:space="preserve">- </w:t>
+      </w:r>
+      <w:r>
+        <w:rPr>
+          <w:rFonts w:cstheme="minorHAnsi"/>
+        </w:rPr>
+        <w:t>запрос усиления</w:t>
+      </w:r>
+    </w:p>
+    <w:p>
+      <w:pPr>
+        <w:rPr>
+          <w:rFonts w:cstheme="minorHAnsi"/>
+        </w:rPr>
+      </w:pPr>
+      <w:r>
+        <w:rPr>
+          <w:rFonts w:cstheme="minorHAnsi"/>
+        </w:rPr>
+        <w:tab/>
+      </w:r>
+      <w:r>
+        <w:rPr>
+          <w:rFonts w:cstheme="minorHAnsi"/>
+        </w:rPr>
+        <w:tab/>
+        <w:t>07</w:t>
+      </w:r>
+      <w:r>
+        <w:rPr>
+          <w:rFonts w:cstheme="minorHAnsi"/>
+        </w:rPr>
+        <w:t>.</w:t>
+      </w:r>
+      <w:r>
+        <w:rPr>
+          <w:rFonts w:cstheme="minorHAnsi"/>
+        </w:rPr>
+        <w:t xml:space="preserve"> 05 </w:t>
+      </w:r>
+      <w:r>
+        <w:rPr>
+          <w:rFonts w:cstheme="minorHAnsi"/>
+        </w:rPr>
+        <w:tab/>
+        <w:t>- запрос ослабления</w:t>
+      </w:r>
+    </w:p>
+    <w:p>
+      <w:pPr>
+        <w:rPr>
+          <w:rFonts w:cstheme="minorHAnsi"/>
+        </w:rPr>
+      </w:pPr>
+      <w:r>
+        <w:rPr>
+          <w:rFonts w:cstheme="minorHAnsi"/>
+        </w:rPr>
+        <w:tab/>
+      </w:r>
+      <w:r>
+        <w:rPr>
+          <w:rFonts w:cstheme="minorHAnsi"/>
+        </w:rPr>
+        <w:tab/>
+      </w:r>
+      <w:r>
+        <w:rPr>
+          <w:rFonts w:cstheme="minorHAnsi"/>
+        </w:rPr>
+        <w:t>07. 06</w:t>
+      </w:r>
+      <w:r>
+        <w:rPr>
+          <w:rFonts w:cstheme="minorHAnsi"/>
+        </w:rPr>
+        <w:tab/>
+        <w:t xml:space="preserve">- </w:t>
+      </w:r>
+      <w:r>
+        <w:rPr>
+          <w:rFonts w:cstheme="minorHAnsi"/>
+        </w:rPr>
+        <w:t>запрос состояния</w:t>
+      </w:r>
+    </w:p>
+    <w:p>
+      <w:pPr>
+        <w:rPr>
+          <w:rFonts w:cstheme="minorHAnsi"/>
+        </w:rPr>
+      </w:pPr>
+      <w:r>
+        <w:rPr>
+          <w:rFonts w:cstheme="minorHAnsi"/>
+        </w:rPr>
+        <w:tab/>
+        <w:t>Примеры ответной кодограммы</w:t>
+      </w:r>
+      <w:r>
+        <w:rPr>
+          <w:rFonts w:cstheme="minorHAnsi"/>
+        </w:rPr>
+        <w:t>:</w:t>
+      </w:r>
+    </w:p>
+    <w:p>
+      <w:pPr>
+        <w:rPr>
+          <w:rFonts w:cstheme="minorHAnsi"/>
+        </w:rPr>
+      </w:pPr>
+      <w:r>
+        <w:rPr>
+          <w:rFonts w:cstheme="minorHAnsi"/>
+        </w:rPr>
+        <w:tab/>
+      </w:r>
+      <w:r>
+        <w:rPr>
+          <w:rFonts w:cstheme="minorHAnsi"/>
+        </w:rPr>
+        <w:tab/>
+      </w:r>
+      <w:r>
+        <w:rPr>
+          <w:rFonts w:cstheme="minorHAnsi"/>
+        </w:rPr>
+        <w:t>Запрос</w:t>
+      </w:r>
+      <w:r>
+        <w:rPr>
+          <w:rFonts w:cstheme="minorHAnsi"/>
+        </w:rPr>
+        <w:t>: 07.01</w:t>
+      </w:r>
+    </w:p>
+    <w:p>
+      <w:pPr>
+        <w:rPr>
+          <w:rFonts w:cstheme="minorHAnsi"/>
+        </w:rPr>
+      </w:pPr>
+      <w:r>
+        <w:rPr>
+          <w:rFonts w:cstheme="minorHAnsi"/>
+        </w:rPr>
+        <w:tab/>
+      </w:r>
+      <w:r>
+        <w:rPr>
+          <w:rFonts w:cstheme="minorHAnsi"/>
+        </w:rPr>
+        <w:tab/>
+      </w:r>
+      <w:r>
+        <w:rPr>
+          <w:rFonts w:cstheme="minorHAnsi"/>
+        </w:rPr>
+        <w:t xml:space="preserve">Ответ:  07  01  </w:t>
+      </w:r>
+      <w:r>
+        <w:rPr>
+          <w:lang w:val="en-US"/>
+        </w:rPr>
+        <w:t>d</w:t>
+      </w:r>
+      <w:r>
+        <w:t>1</w:t>
+      </w:r>
+      <w:r>
+        <w:t xml:space="preserve">  </w:t>
+      </w:r>
+      <w:r>
+        <w:rPr>
+          <w:lang w:val="en-US"/>
+        </w:rPr>
+        <w:t>d</w:t>
+      </w:r>
+      <w:r>
+        <w:t>2</w:t>
+      </w:r>
+      <w:r>
+        <w:t xml:space="preserve">  </w:t>
+      </w:r>
+      <w:r>
+        <w:rPr>
+          <w:lang w:val="en-US"/>
+        </w:rPr>
+        <w:t>d</w:t>
+      </w:r>
+      <w:r>
+        <w:t>3</w:t>
+      </w:r>
+      <w:r>
+        <w:t xml:space="preserve">  </w:t>
+      </w:r>
+      <w:r>
+        <w:rPr>
+          <w:lang w:val="en-US"/>
+        </w:rPr>
+        <w:t>d</w:t>
+      </w:r>
+      <w:r>
+        <w:t>4</w:t>
+      </w:r>
+      <w:r>
+        <w:t xml:space="preserve">  </w:t>
+      </w:r>
+      <w:r>
+        <w:rPr>
+          <w:lang w:val="en-US"/>
+        </w:rPr>
+        <w:t>d</w:t>
+      </w:r>
+      <w:r>
+        <w:t>5</w:t>
+      </w:r>
+      <w:r>
+        <w:t xml:space="preserve">  </w:t>
+      </w:r>
+      <w:r>
+        <w:rPr>
+          <w:lang w:val="en-US"/>
+        </w:rPr>
+        <w:t>d</w:t>
+      </w:r>
+      <w:r>
+        <w:t>6</w:t>
+      </w:r>
+      <w:r>
+        <w:t xml:space="preserve"> , где </w:t>
+      </w:r>
+      <w:r>
+        <w:rPr>
+          <w:lang w:val="en-US"/>
+        </w:rPr>
+        <w:t>d</w:t>
+      </w:r>
+      <w:r>
+        <w:t xml:space="preserve">(*) – </w:t>
+      </w:r>
+      <w:r>
+        <w:t xml:space="preserve">байты регистров </w:t>
+      </w:r>
+      <w:r>
+        <w:rPr>
+          <w:bCs/>
+          <w:iCs/>
+        </w:rPr>
+        <w:t>частоты</w:t>
+      </w:r>
+      <w:r>
+        <w:rPr>
+          <w:b/>
+          <w:bCs/>
+          <w:i/>
+          <w:iCs/>
+        </w:rPr>
+        <w:t xml:space="preserve"> </w:t>
+      </w:r>
+      <w:r>
+        <w:rPr>
+          <w:bCs/>
+          <w:iCs/>
+          <w:lang w:val="en-US"/>
+        </w:rPr>
+        <w:t>Rx</w:t>
+      </w:r>
+    </w:p>
+    <w:p>
+      <w:pPr>
+        <w:rPr>
+          <w:rFonts w:cstheme="minorHAnsi"/>
+        </w:rPr>
+      </w:pPr>
+      <w:r>
+        <w:rPr>
+          <w:rFonts w:cstheme="minorHAnsi"/>
+        </w:rPr>
+        <w:tab/>
+      </w:r>
+      <w:r>
+        <w:rPr>
+          <w:rFonts w:cstheme="minorHAnsi"/>
+        </w:rPr>
+        <w:tab/>
+      </w:r>
+      <w:r>
+        <w:rPr>
+          <w:rFonts w:cstheme="minorHAnsi"/>
+        </w:rPr>
+        <w:t>Запрос</w:t>
+      </w:r>
+      <w:r>
+        <w:rPr>
+          <w:rFonts w:cstheme="minorHAnsi"/>
+        </w:rPr>
+        <w:t xml:space="preserve">: </w:t>
+      </w:r>
+      <w:r>
+        <w:rPr>
+          <w:rFonts w:cstheme="minorHAnsi"/>
+        </w:rPr>
+        <w:t xml:space="preserve"> 07</w:t>
+      </w:r>
+      <w:r>
+        <w:rPr>
+          <w:rFonts w:cstheme="minorHAnsi"/>
+        </w:rPr>
+        <w:t>.</w:t>
+      </w:r>
+      <w:r>
+        <w:rPr>
+          <w:rFonts w:cstheme="minorHAnsi"/>
+        </w:rPr>
+        <w:t>04</w:t>
+      </w:r>
+    </w:p>
+    <w:p>
+      <w:pPr>
+        <w:rPr>
+          <w:rFonts w:cstheme="minorHAnsi"/>
+        </w:rPr>
+      </w:pPr>
+      <w:r>
+        <w:rPr>
+          <w:rFonts w:cstheme="minorHAnsi"/>
+        </w:rPr>
+        <w:tab/>
+      </w:r>
+      <w:r>
+        <w:rPr>
+          <w:rFonts w:cstheme="minorHAnsi"/>
+        </w:rPr>
+        <w:tab/>
+        <w:t>Ответ</w:t>
+      </w:r>
+      <w:r>
+        <w:rPr>
+          <w:rFonts w:cstheme="minorHAnsi"/>
+        </w:rPr>
+        <w:t>:</w:t>
+      </w:r>
+      <w:r>
+        <w:rPr>
+          <w:rFonts w:cstheme="minorHAnsi"/>
+        </w:rPr>
+        <w:tab/>
+      </w:r>
+      <w:r>
+        <w:rPr>
+          <w:rFonts w:cstheme="minorHAnsi"/>
+        </w:rPr>
+        <w:t xml:space="preserve">07. 04. </w:t>
+      </w:r>
+      <w:r>
+        <w:rPr>
+          <w:rFonts w:cstheme="minorHAnsi"/>
+          <w:lang w:val="en-US"/>
+        </w:rPr>
+        <w:t>d</w:t>
+      </w:r>
+      <w:r>
+        <w:rPr>
+          <w:rFonts w:cstheme="minorHAnsi"/>
+        </w:rPr>
+        <w:t xml:space="preserve">1. </w:t>
+      </w:r>
+      <w:r>
+        <w:rPr>
+          <w:rFonts w:cstheme="minorHAnsi"/>
+          <w:lang w:val="en-US"/>
+        </w:rPr>
+        <w:t>d</w:t>
+      </w:r>
+      <w:r>
+        <w:rPr>
+          <w:rFonts w:cstheme="minorHAnsi"/>
+        </w:rPr>
+        <w:t>2</w:t>
+      </w:r>
+      <w:r>
+        <w:rPr>
+          <w:rFonts w:cstheme="minorHAnsi"/>
+        </w:rPr>
+        <w:t>,</w:t>
+      </w:r>
+      <w:r>
+        <w:rPr>
+          <w:rFonts w:cstheme="minorHAnsi"/>
+        </w:rPr>
+        <w:t xml:space="preserve"> </w:t>
+      </w:r>
+      <w:r>
+        <w:rPr>
+          <w:rFonts w:cstheme="minorHAnsi"/>
+        </w:rPr>
+        <w:t xml:space="preserve"> где </w:t>
+      </w:r>
+      <w:r>
+        <w:rPr>
+          <w:rFonts w:cstheme="minorHAnsi"/>
+          <w:lang w:val="en-US"/>
+        </w:rPr>
+        <w:t>d</w:t>
+      </w:r>
+      <w:r>
+        <w:rPr>
+          <w:rFonts w:cstheme="minorHAnsi"/>
+        </w:rPr>
+        <w:t>1</w:t>
+      </w:r>
+      <w:r>
+        <w:rPr>
+          <w:rFonts w:cstheme="minorHAnsi"/>
+        </w:rPr>
+        <w:t xml:space="preserve">, </w:t>
+      </w:r>
+      <w:r>
+        <w:rPr>
+          <w:rFonts w:cstheme="minorHAnsi"/>
+          <w:lang w:val="en-US"/>
+        </w:rPr>
+        <w:t>d</w:t>
+      </w:r>
+      <w:r>
+        <w:rPr>
+          <w:rFonts w:cstheme="minorHAnsi"/>
+        </w:rPr>
+        <w:t xml:space="preserve">2 - </w:t>
+      </w:r>
+      <w:r>
+        <w:rPr>
+          <w:rFonts w:cstheme="minorHAnsi"/>
+        </w:rPr>
+        <w:t>байты регистров установки усиления</w:t>
+      </w:r>
+    </w:p>
+    <w:p>
+      <w:pPr>
+        <w:rPr>
+          <w:rFonts w:cstheme="minorHAnsi"/>
+        </w:rPr>
+      </w:pPr>
+      <w:r>
+        <w:rPr>
+          <w:rFonts w:cstheme="minorHAnsi"/>
+        </w:rPr>
+        <w:tab/>
+      </w:r>
+      <w:r>
+        <w:rPr>
+          <w:rFonts w:cstheme="minorHAnsi"/>
+        </w:rPr>
+        <w:tab/>
+        <w:t>Запрос</w:t>
+      </w:r>
+      <w:r>
+        <w:rPr>
+          <w:rFonts w:cstheme="minorHAnsi"/>
+        </w:rPr>
+        <w:t xml:space="preserve">: </w:t>
+      </w:r>
+      <w:r>
+        <w:rPr>
+          <w:rFonts w:cstheme="minorHAnsi"/>
+        </w:rPr>
+        <w:t xml:space="preserve"> 07</w:t>
+      </w:r>
+      <w:r>
+        <w:rPr>
+          <w:rFonts w:cstheme="minorHAnsi"/>
+        </w:rPr>
+        <w:t>.</w:t>
+      </w:r>
+      <w:r>
+        <w:rPr>
+          <w:rFonts w:cstheme="minorHAnsi"/>
+        </w:rPr>
+        <w:t>0</w:t>
+      </w:r>
+      <w:r>
+        <w:rPr>
+          <w:rFonts w:cstheme="minorHAnsi"/>
+        </w:rPr>
+        <w:t>5</w:t>
+      </w:r>
+    </w:p>
+    <w:p>
+      <w:pPr>
+        <w:rPr>
+          <w:rFonts w:cstheme="minorHAnsi"/>
+        </w:rPr>
+      </w:pPr>
+      <w:r>
+        <w:rPr>
+          <w:rFonts w:cstheme="minorHAnsi"/>
+        </w:rPr>
+        <w:tab/>
+      </w:r>
+      <w:r>
+        <w:rPr>
+          <w:rFonts w:cstheme="minorHAnsi"/>
+        </w:rPr>
+        <w:tab/>
+        <w:t>Ответ</w:t>
+      </w:r>
+      <w:r>
+        <w:rPr>
+          <w:rFonts w:cstheme="minorHAnsi"/>
+        </w:rPr>
+        <w:t>:</w:t>
+      </w:r>
+      <w:r>
+        <w:rPr>
+          <w:rFonts w:cstheme="minorHAnsi"/>
+        </w:rPr>
+        <w:tab/>
+      </w:r>
+      <w:r>
+        <w:rPr>
+          <w:rFonts w:cstheme="minorHAnsi"/>
+        </w:rPr>
+        <w:t>07. 0</w:t>
+      </w:r>
+      <w:r>
+        <w:rPr>
+          <w:rFonts w:cstheme="minorHAnsi"/>
+        </w:rPr>
+        <w:t>5</w:t>
+      </w:r>
+      <w:r>
+        <w:rPr>
+          <w:rFonts w:cstheme="minorHAnsi"/>
+        </w:rPr>
+        <w:t xml:space="preserve">. </w:t>
+      </w:r>
+      <w:r>
+        <w:rPr>
+          <w:rFonts w:cstheme="minorHAnsi"/>
+          <w:lang w:val="en-US"/>
+        </w:rPr>
+        <w:t>d</w:t>
+      </w:r>
+      <w:r>
+        <w:rPr>
+          <w:rFonts w:cstheme="minorHAnsi"/>
+        </w:rPr>
+        <w:t>1</w:t>
+      </w:r>
+      <w:r>
+        <w:rPr>
+          <w:rFonts w:cstheme="minorHAnsi"/>
+        </w:rPr>
+        <w:t xml:space="preserve"> ,</w:t>
+      </w:r>
+      <w:r>
+        <w:rPr>
+          <w:rFonts w:cstheme="minorHAnsi"/>
+        </w:rPr>
+        <w:t xml:space="preserve"> </w:t>
+      </w:r>
+      <w:r>
+        <w:rPr>
+          <w:rFonts w:cstheme="minorHAnsi"/>
+        </w:rPr>
+        <w:t xml:space="preserve"> где </w:t>
+      </w:r>
+      <w:r>
+        <w:rPr>
+          <w:rFonts w:cstheme="minorHAnsi"/>
+          <w:lang w:val="en-US"/>
+        </w:rPr>
+        <w:t>d</w:t>
+      </w:r>
+      <w:r>
+        <w:rPr>
+          <w:rFonts w:cstheme="minorHAnsi"/>
+        </w:rPr>
+        <w:t xml:space="preserve">1 - </w:t>
+      </w:r>
+      <w:r>
+        <w:rPr>
+          <w:rFonts w:cstheme="minorHAnsi"/>
+        </w:rPr>
+        <w:t>байт регистра установки ослабления</w:t>
+      </w:r>
+    </w:p>
+    <w:p>
+      <w:pPr>
+        <w:rPr>
+          <w:rFonts w:cstheme="minorHAnsi"/>
+        </w:rPr>
+      </w:pPr>
+    </w:p>
+    <w:p>
+      <w:r>
         <w:br w:type="page"/>
       </w:r>
     </w:p>

--- a/Протокол сопряжения с M14HL2.docx
+++ b/Протокол сопряжения с M14HL2.docx
@@ -348,6 +348,7 @@
         </w:rPr>
         <w:t xml:space="preserve"> установка частоты </w:t>
       </w:r>
+      <w:proofErr w:type="gramStart"/>
       <w:r>
         <w:rPr>
           <w:b/>
@@ -365,7 +366,17 @@
           <w:i/>
           <w:iCs/>
         </w:rPr>
-        <w:t>,  длина 7 байт, M14HL2 возвращает:</w:t>
+        <w:t>,  длина</w:t>
+      </w:r>
+      <w:proofErr w:type="gramEnd"/>
+      <w:r>
+        <w:rPr>
+          <w:b/>
+          <w:bCs/>
+          <w:i/>
+          <w:iCs/>
+        </w:rPr>
+        <w:t xml:space="preserve"> 7 байт, M14HL2 возвращает:</w:t>
       </w:r>
     </w:p>
     <w:p>
@@ -430,8 +441,14 @@
     <w:p>
       <w:pPr>
         <w:ind w:firstLine="708"/>
-      </w:pPr>
-      <w:r>
+        <w:rPr>
+          <w:lang w:val="en-US"/>
+        </w:rPr>
+      </w:pPr>
+      <w:r>
+        <w:rPr>
+          <w:lang w:val="en-US"/>
+        </w:rPr>
         <w:t>01.00.83.0</w:t>
       </w:r>
       <w:r>
@@ -441,6 +458,9 @@
         <w:t>D</w:t>
       </w:r>
       <w:r>
+        <w:rPr>
+          <w:lang w:val="en-US"/>
+        </w:rPr>
         <w:t xml:space="preserve">.99.99.00 // </w:t>
       </w:r>
       <w:r>
@@ -450,6 +470,9 @@
         <w:t>set</w:t>
       </w:r>
       <w:r>
+        <w:rPr>
+          <w:lang w:val="en-US"/>
+        </w:rPr>
         <w:t xml:space="preserve"> </w:t>
       </w:r>
       <w:r>
@@ -459,12 +482,21 @@
         <w:t>freq</w:t>
       </w:r>
       <w:r>
+        <w:rPr>
+          <w:lang w:val="en-US"/>
+        </w:rPr>
         <w:t xml:space="preserve"> 27</w:t>
       </w:r>
       <w:r>
+        <w:rPr>
+          <w:lang w:val="en-US"/>
+        </w:rPr>
         <w:t>17</w:t>
       </w:r>
       <w:r>
+        <w:rPr>
+          <w:lang w:val="en-US"/>
+        </w:rPr>
         <w:t xml:space="preserve"> </w:t>
       </w:r>
       <w:r>
@@ -474,14 +506,23 @@
         <w:t>MHz</w:t>
       </w:r>
       <w:r>
+        <w:rPr>
+          <w:lang w:val="en-US"/>
+        </w:rPr>
         <w:t xml:space="preserve"> </w:t>
       </w:r>
     </w:p>
     <w:p>
       <w:pPr>
         <w:ind w:firstLine="708"/>
-      </w:pPr>
-      <w:r>
+        <w:rPr>
+          <w:lang w:val="en-US"/>
+        </w:rPr>
+      </w:pPr>
+      <w:r>
+        <w:rPr>
+          <w:lang w:val="en-US"/>
+        </w:rPr>
         <w:t>01.</w:t>
       </w:r>
       <w:r>
@@ -491,6 +532,9 @@
         <w:t>d</w:t>
       </w:r>
       <w:r>
+        <w:rPr>
+          <w:lang w:val="en-US"/>
+        </w:rPr>
         <w:t>1.</w:t>
       </w:r>
       <w:r>
@@ -500,6 +544,9 @@
         <w:t>d</w:t>
       </w:r>
       <w:r>
+        <w:rPr>
+          <w:lang w:val="en-US"/>
+        </w:rPr>
         <w:t>2.</w:t>
       </w:r>
       <w:r>
@@ -509,6 +556,9 @@
         <w:t>d</w:t>
       </w:r>
       <w:r>
+        <w:rPr>
+          <w:lang w:val="en-US"/>
+        </w:rPr>
         <w:t>3.</w:t>
       </w:r>
       <w:r>
@@ -518,6 +568,9 @@
         <w:t>d</w:t>
       </w:r>
       <w:r>
+        <w:rPr>
+          <w:lang w:val="en-US"/>
+        </w:rPr>
         <w:t>4.</w:t>
       </w:r>
       <w:r>
@@ -527,6 +580,9 @@
         <w:t>d</w:t>
       </w:r>
       <w:r>
+        <w:rPr>
+          <w:lang w:val="en-US"/>
+        </w:rPr>
         <w:t>5.</w:t>
       </w:r>
       <w:r>
@@ -536,6 +592,9 @@
         <w:t>d</w:t>
       </w:r>
       <w:r>
+        <w:rPr>
+          <w:lang w:val="en-US"/>
+        </w:rPr>
         <w:t>6</w:t>
       </w:r>
     </w:p>
@@ -698,13 +757,24 @@
               </w:rPr>
             </w:pPr>
             <w:r>
-              <w:t>INT_Rx</w:t>
-            </w:r>
-            <w:r>
-              <w:rPr>
-                <w:lang w:val="en-US"/>
-              </w:rPr>
-              <w:t>(15 downto 0)</w:t>
+              <w:t>INT_</w:t>
+            </w:r>
+            <w:proofErr w:type="gramStart"/>
+            <w:r>
+              <w:t>Rx</w:t>
+            </w:r>
+            <w:r>
+              <w:rPr>
+                <w:lang w:val="en-US"/>
+              </w:rPr>
+              <w:t>(</w:t>
+            </w:r>
+            <w:proofErr w:type="gramEnd"/>
+            <w:r>
+              <w:rPr>
+                <w:lang w:val="en-US"/>
+              </w:rPr>
+              <w:t>15 downto 0)</w:t>
             </w:r>
           </w:p>
         </w:tc>
@@ -728,7 +798,23 @@
                 <w:rFonts w:cstheme="minorHAnsi"/>
                 <w:lang w:val="en-US"/>
               </w:rPr>
-              <w:t>INT_Rx  = (int)(</w:t>
+              <w:t>INT_</w:t>
+            </w:r>
+            <w:proofErr w:type="gramStart"/>
+            <w:r>
+              <w:rPr>
+                <w:rFonts w:cstheme="minorHAnsi"/>
+                <w:lang w:val="en-US"/>
+              </w:rPr>
+              <w:t>Rx  =</w:t>
+            </w:r>
+            <w:proofErr w:type="gramEnd"/>
+            <w:r>
+              <w:rPr>
+                <w:rFonts w:cstheme="minorHAnsi"/>
+                <w:lang w:val="en-US"/>
+              </w:rPr>
+              <w:t xml:space="preserve"> (int)(</w:t>
             </w:r>
             <w:r>
               <w:rPr>
@@ -743,32 +829,6 @@
                 <w:lang w:val="en-US"/>
               </w:rPr>
               <w:t>Fvco/2^(DIV))/Fref)-4</w:t>
-            </w:r>
-          </w:p>
-          <w:p>
-            <w:pPr>
-              <w:autoSpaceDE w:val="0"/>
-              <w:autoSpaceDN w:val="0"/>
-              <w:adjustRightInd w:val="0"/>
-              <w:rPr>
-                <w:rFonts w:cstheme="minorHAnsi"/>
-              </w:rPr>
-            </w:pPr>
-            <w:r>
-              <w:t xml:space="preserve">Где </w:t>
-            </w:r>
-            <w:r>
-              <w:rPr>
-                <w:rFonts w:cstheme="minorHAnsi"/>
-                <w:lang w:val="en-US"/>
-              </w:rPr>
-              <w:t>Fvco</w:t>
-            </w:r>
-            <w:r>
-              <w:rPr>
-                <w:rFonts w:cstheme="minorHAnsi"/>
-              </w:rPr>
-              <w:t xml:space="preserve"> = частота сноса, должна быть на 3 МГц ниже частоты текущей рабочей точки.</w:t>
             </w:r>
           </w:p>
           <w:p>
@@ -844,13 +904,24 @@
           </w:tcPr>
           <w:p>
             <w:r>
-              <w:t>INT_Rx</w:t>
-            </w:r>
-            <w:r>
-              <w:rPr>
-                <w:lang w:val="en-US"/>
-              </w:rPr>
-              <w:t>(7 downto 0)</w:t>
+              <w:t>INT_</w:t>
+            </w:r>
+            <w:proofErr w:type="gramStart"/>
+            <w:r>
+              <w:t>Rx</w:t>
+            </w:r>
+            <w:r>
+              <w:rPr>
+                <w:lang w:val="en-US"/>
+              </w:rPr>
+              <w:t>(</w:t>
+            </w:r>
+            <w:proofErr w:type="gramEnd"/>
+            <w:r>
+              <w:rPr>
+                <w:lang w:val="en-US"/>
+              </w:rPr>
+              <w:t>7 downto 0)</w:t>
             </w:r>
           </w:p>
         </w:tc>
@@ -887,13 +958,24 @@
           </w:tcPr>
           <w:p>
             <w:r>
-              <w:t>FRACT_Rx</w:t>
-            </w:r>
-            <w:r>
-              <w:rPr>
-                <w:lang w:val="en-US"/>
-              </w:rPr>
-              <w:t>(23 downto 16)</w:t>
+              <w:t>FRACT_</w:t>
+            </w:r>
+            <w:proofErr w:type="gramStart"/>
+            <w:r>
+              <w:t>Rx</w:t>
+            </w:r>
+            <w:r>
+              <w:rPr>
+                <w:lang w:val="en-US"/>
+              </w:rPr>
+              <w:t>(</w:t>
+            </w:r>
+            <w:proofErr w:type="gramEnd"/>
+            <w:r>
+              <w:rPr>
+                <w:lang w:val="en-US"/>
+              </w:rPr>
+              <w:t>23 downto 16)</w:t>
             </w:r>
           </w:p>
         </w:tc>
@@ -916,7 +998,14 @@
               <w:rPr>
                 <w:lang w:val="en-US"/>
               </w:rPr>
-              <w:t>FRACT_Rx</w:t>
+              <w:t>FRACT_</w:t>
+            </w:r>
+            <w:proofErr w:type="gramStart"/>
+            <w:r>
+              <w:rPr>
+                <w:lang w:val="en-US"/>
+              </w:rPr>
+              <w:t>Rx</w:t>
             </w:r>
             <w:r>
               <w:rPr>
@@ -930,7 +1019,15 @@
                 <w:rFonts w:cstheme="minorHAnsi"/>
                 <w:lang w:val="en-US"/>
               </w:rPr>
-              <w:t xml:space="preserve"> = </w:t>
+              <w:t xml:space="preserve"> =</w:t>
+            </w:r>
+            <w:proofErr w:type="gramEnd"/>
+            <w:r>
+              <w:rPr>
+                <w:rFonts w:cstheme="minorHAnsi"/>
+                <w:lang w:val="en-US"/>
+              </w:rPr>
+              <w:t xml:space="preserve"> </w:t>
             </w:r>
             <w:r>
               <w:rPr>
@@ -975,6 +1072,7 @@
               </w:rPr>
               <w:t>nt</w:t>
             </w:r>
+            <w:proofErr w:type="gramStart"/>
             <w:r>
               <w:rPr>
                 <w:rFonts w:cstheme="minorHAnsi"/>
@@ -989,6 +1087,7 @@
               </w:rPr>
               <w:t>(</w:t>
             </w:r>
+            <w:proofErr w:type="gramEnd"/>
             <w:r>
               <w:rPr>
                 <w:rFonts w:cstheme="minorHAnsi"/>
@@ -1034,13 +1133,24 @@
           </w:tcPr>
           <w:p>
             <w:r>
-              <w:t>FRACT_Rx</w:t>
-            </w:r>
-            <w:r>
-              <w:rPr>
-                <w:lang w:val="en-US"/>
-              </w:rPr>
-              <w:t>(15 downto 0)</w:t>
+              <w:t>FRACT_</w:t>
+            </w:r>
+            <w:proofErr w:type="gramStart"/>
+            <w:r>
+              <w:t>Rx</w:t>
+            </w:r>
+            <w:r>
+              <w:rPr>
+                <w:lang w:val="en-US"/>
+              </w:rPr>
+              <w:t>(</w:t>
+            </w:r>
+            <w:proofErr w:type="gramEnd"/>
+            <w:r>
+              <w:rPr>
+                <w:lang w:val="en-US"/>
+              </w:rPr>
+              <w:t>15 downto 0)</w:t>
             </w:r>
           </w:p>
         </w:tc>
@@ -1089,13 +1199,24 @@
           </w:tcPr>
           <w:p>
             <w:r>
-              <w:t>FRACT_Rx</w:t>
-            </w:r>
-            <w:r>
-              <w:rPr>
-                <w:lang w:val="en-US"/>
-              </w:rPr>
-              <w:t>(7 downto 0)</w:t>
+              <w:t>FRACT_</w:t>
+            </w:r>
+            <w:proofErr w:type="gramStart"/>
+            <w:r>
+              <w:t>Rx</w:t>
+            </w:r>
+            <w:r>
+              <w:rPr>
+                <w:lang w:val="en-US"/>
+              </w:rPr>
+              <w:t>(</w:t>
+            </w:r>
+            <w:proofErr w:type="gramEnd"/>
+            <w:r>
+              <w:rPr>
+                <w:lang w:val="en-US"/>
+              </w:rPr>
+              <w:t>7 downto 0)</w:t>
             </w:r>
           </w:p>
         </w:tc>
@@ -1153,6 +1274,7 @@
             <w:r>
               <w:t xml:space="preserve"> = 1 если </w:t>
             </w:r>
+            <w:proofErr w:type="gramStart"/>
             <w:r>
               <w:rPr>
                 <w:rFonts w:cstheme="minorHAnsi"/>
@@ -1170,7 +1292,14 @@
               <w:rPr>
                 <w:rFonts w:cstheme="minorHAnsi"/>
               </w:rPr>
-              <w:t xml:space="preserve">&gt; 2750, </w:t>
+              <w:t>&gt;</w:t>
+            </w:r>
+            <w:proofErr w:type="gramEnd"/>
+            <w:r>
+              <w:rPr>
+                <w:rFonts w:cstheme="minorHAnsi"/>
+              </w:rPr>
+              <w:t xml:space="preserve"> 2750, </w:t>
             </w:r>
             <w:r>
               <w:rPr>
@@ -1199,8 +1328,29 @@
     </w:tbl>
     <w:p>
       <w:pPr>
-        <w:ind w:firstLine="708"/>
-      </w:pPr>
+        <w:autoSpaceDE w:val="0"/>
+        <w:autoSpaceDN w:val="0"/>
+        <w:adjustRightInd w:val="0"/>
+        <w:rPr>
+          <w:rFonts w:cstheme="minorHAnsi"/>
+        </w:rPr>
+      </w:pPr>
+      <w:r>
+        <w:t xml:space="preserve">Где </w:t>
+      </w:r>
+      <w:r>
+        <w:rPr>
+          <w:rFonts w:cstheme="minorHAnsi"/>
+          <w:lang w:val="en-US"/>
+        </w:rPr>
+        <w:t>Fvco</w:t>
+      </w:r>
+      <w:r>
+        <w:rPr>
+          <w:rFonts w:cstheme="minorHAnsi"/>
+        </w:rPr>
+        <w:t xml:space="preserve"> = частота сноса, должна быть на 3 МГц ниже частоты текущей рабочей точки.</w:t>
+      </w:r>
     </w:p>
     <w:p>
       <w:pPr>
@@ -1462,6 +1612,9 @@
     <w:p>
       <w:pPr>
         <w:ind w:firstLine="708"/>
+        <w:rPr>
+          <w:lang w:val="en-US"/>
+        </w:rPr>
       </w:pPr>
       <w:r>
         <w:t xml:space="preserve">Частота </w:t>
@@ -1563,6 +1716,7 @@
           <w:i/>
           <w:iCs/>
         </w:rPr>
+        <w:lastRenderedPageBreak/>
         <w:tab/>
       </w:r>
       <w:r>
@@ -1685,18 +1839,10 @@
       </w:r>
     </w:p>
     <w:p>
-      <w:pPr>
-        <w:rPr>
-          <w:lang w:val="en-US"/>
-        </w:rPr>
-      </w:pPr>
       <w:r>
         <w:tab/>
       </w:r>
       <w:r>
-        <w:rPr>
-          <w:lang w:val="en-US"/>
-        </w:rPr>
         <w:t>4</w:t>
       </w:r>
       <w:r>
@@ -1706,9 +1852,6 @@
         <w:t>F</w:t>
       </w:r>
       <w:r>
-        <w:rPr>
-          <w:lang w:val="en-US"/>
-        </w:rPr>
         <w:t>.6</w:t>
       </w:r>
       <w:r>
@@ -1718,9 +1861,6 @@
         <w:t>B</w:t>
       </w:r>
       <w:r>
-        <w:rPr>
-          <w:lang w:val="en-US"/>
-        </w:rPr>
         <w:tab/>
         <w:t>(“</w:t>
       </w:r>
@@ -1731,9 +1871,6 @@
         <w:t>Ok</w:t>
       </w:r>
       <w:r>
-        <w:rPr>
-          <w:lang w:val="en-US"/>
-        </w:rPr>
         <w:t>“);</w:t>
       </w:r>
     </w:p>
@@ -1745,9 +1882,6 @@
         <w:t>Пример</w:t>
       </w:r>
       <w:r>
-        <w:rPr>
-          <w:lang w:val="en-US"/>
-        </w:rPr>
         <w:t xml:space="preserve"> </w:t>
       </w:r>
       <w:r>
@@ -1776,10 +1910,12 @@
         </w:rPr>
       </w:pPr>
       <w:r>
-        <w:rPr>
-          <w:lang w:val="en-US"/>
-        </w:rPr>
         <w:tab/>
+      </w:r>
+      <w:r>
+        <w:rPr>
+          <w:lang w:val="en-US"/>
+        </w:rPr>
         <w:t>4</w:t>
       </w:r>
       <w:r>
@@ -1807,6 +1943,7 @@
         <w:tab/>
         <w:t>(“</w:t>
       </w:r>
+      <w:proofErr w:type="gramStart"/>
       <w:r>
         <w:rPr>
           <w:lang w:val="en-US"/>
@@ -1819,6 +1956,7 @@
         </w:rPr>
         <w:t>“</w:t>
       </w:r>
+      <w:proofErr w:type="gramEnd"/>
       <w:r>
         <w:rPr>
           <w:lang w:val="en-US"/>
@@ -1972,6 +2110,7 @@
                 <w:lang w:val="en-US"/>
               </w:rPr>
             </w:pPr>
+            <w:proofErr w:type="gramStart"/>
             <w:r>
               <w:t>DISTANCE</w:t>
             </w:r>
@@ -1979,7 +2118,14 @@
               <w:rPr>
                 <w:lang w:val="en-US"/>
               </w:rPr>
-              <w:t>(15 downto 8)</w:t>
+              <w:t>(</w:t>
+            </w:r>
+            <w:proofErr w:type="gramEnd"/>
+            <w:r>
+              <w:rPr>
+                <w:lang w:val="en-US"/>
+              </w:rPr>
+              <w:t>15 downto 8)</w:t>
             </w:r>
           </w:p>
         </w:tc>
@@ -2079,13 +2225,7 @@
               <w:rPr>
                 <w:color w:val="000080"/>
               </w:rPr>
-              <w:t>30250000</w:t>
-            </w:r>
-            <w:r>
-              <w:rPr>
-                <w:color w:val="000080"/>
-              </w:rPr>
-              <w:t xml:space="preserve"> </w:t>
+              <w:t xml:space="preserve">30250000 </w:t>
             </w:r>
             <w:r>
               <w:t>Гц</w:t>
@@ -2131,6 +2271,7 @@
             <w:tcW w:w="3393" w:type="dxa"/>
           </w:tcPr>
           <w:p>
+            <w:proofErr w:type="gramStart"/>
             <w:r>
               <w:t>DISTANCE</w:t>
             </w:r>
@@ -2138,7 +2279,14 @@
               <w:rPr>
                 <w:lang w:val="en-US"/>
               </w:rPr>
-              <w:t>(7 downto 0)</w:t>
+              <w:t>(</w:t>
+            </w:r>
+            <w:proofErr w:type="gramEnd"/>
+            <w:r>
+              <w:rPr>
+                <w:lang w:val="en-US"/>
+              </w:rPr>
+              <w:t>7 downto 0)</w:t>
             </w:r>
           </w:p>
         </w:tc>
@@ -2156,7 +2304,15 @@
         <w:ind w:firstLine="708"/>
       </w:pPr>
       <w:r>
-        <w:t xml:space="preserve">При расчете дистации, сдедует не забывать что ответчик может распологаться на удалении от станции, и прибавлять или отнимать необходимую дистацию в ручную, значение в </w:t>
+        <w:t xml:space="preserve">При расчете дистации, сдедует не </w:t>
+      </w:r>
+      <w:proofErr w:type="gramStart"/>
+      <w:r>
+        <w:t>забывать</w:t>
+      </w:r>
+      <w:proofErr w:type="gramEnd"/>
+      <w:r>
+        <w:t xml:space="preserve"> что ответчик может распологаться на удалении от станции, и прибавлять или отнимать необходимую дистацию в ручную, значение в </w:t>
       </w:r>
       <w:r>
         <w:rPr>
@@ -2338,6 +2494,7 @@
         <w:tab/>
         <w:t>(“</w:t>
       </w:r>
+      <w:proofErr w:type="gramStart"/>
       <w:r>
         <w:rPr>
           <w:lang w:val="en-US"/>
@@ -2348,7 +2505,14 @@
         <w:rPr>
           <w:lang w:val="en-US"/>
         </w:rPr>
-        <w:t>“);</w:t>
+        <w:t>“</w:t>
+      </w:r>
+      <w:proofErr w:type="gramEnd"/>
+      <w:r>
+        <w:rPr>
+          <w:lang w:val="en-US"/>
+        </w:rPr>
+        <w:t>);</w:t>
       </w:r>
     </w:p>
     <w:p>
@@ -2495,6 +2659,7 @@
         <w:tab/>
         <w:t>(“</w:t>
       </w:r>
+      <w:proofErr w:type="gramStart"/>
       <w:r>
         <w:rPr>
           <w:lang w:val="en-US"/>
@@ -2507,6 +2672,7 @@
         </w:rPr>
         <w:t>“</w:t>
       </w:r>
+      <w:proofErr w:type="gramEnd"/>
       <w:r>
         <w:rPr>
           <w:lang w:val="en-US"/>
@@ -2680,13 +2846,27 @@
               <w:rPr>
                 <w:lang w:val="en-US"/>
               </w:rPr>
-              <w:t xml:space="preserve">GAIN_TX </w:t>
-            </w:r>
-            <w:r>
-              <w:rPr>
-                <w:lang w:val="en-US"/>
-              </w:rPr>
-              <w:t xml:space="preserve"> = gain *0.5 dB (max gain = 31.5 dB)</w:t>
+              <w:t>GAIN_</w:t>
+            </w:r>
+            <w:proofErr w:type="gramStart"/>
+            <w:r>
+              <w:rPr>
+                <w:lang w:val="en-US"/>
+              </w:rPr>
+              <w:t xml:space="preserve">TX </w:t>
+            </w:r>
+            <w:r>
+              <w:rPr>
+                <w:lang w:val="en-US"/>
+              </w:rPr>
+              <w:t xml:space="preserve"> =</w:t>
+            </w:r>
+            <w:proofErr w:type="gramEnd"/>
+            <w:r>
+              <w:rPr>
+                <w:lang w:val="en-US"/>
+              </w:rPr>
+              <w:t xml:space="preserve"> gain *0.5 dB (max gain = 31.5 dB)</w:t>
             </w:r>
           </w:p>
         </w:tc>
@@ -2756,6 +2936,7 @@
               </w:rPr>
               <w:t>GAIN_</w:t>
             </w:r>
+            <w:proofErr w:type="gramStart"/>
             <w:r>
               <w:rPr>
                 <w:lang w:val="en-US"/>
@@ -2772,7 +2953,14 @@
               <w:rPr>
                 <w:lang w:val="en-US"/>
               </w:rPr>
-              <w:t xml:space="preserve"> = gain *0.5 dB (max gain = 31.5 dB)</w:t>
+              <w:t xml:space="preserve"> =</w:t>
+            </w:r>
+            <w:proofErr w:type="gramEnd"/>
+            <w:r>
+              <w:rPr>
+                <w:lang w:val="en-US"/>
+              </w:rPr>
+              <w:t xml:space="preserve"> gain *0.5 dB (max gain = 31.5 dB)</w:t>
             </w:r>
           </w:p>
         </w:tc>
@@ -2993,6 +3181,7 @@
         </w:rPr>
         <w:t>_</w:t>
       </w:r>
+      <w:proofErr w:type="gramStart"/>
       <w:r>
         <w:rPr>
           <w:lang w:val="en-US"/>
@@ -3015,7 +3204,14 @@
         <w:rPr>
           <w:lang w:val="en-US"/>
         </w:rPr>
-        <w:t xml:space="preserve">= </w:t>
+        <w:t>=</w:t>
+      </w:r>
+      <w:proofErr w:type="gramEnd"/>
+      <w:r>
+        <w:rPr>
+          <w:lang w:val="en-US"/>
+        </w:rPr>
+        <w:t xml:space="preserve"> </w:t>
       </w:r>
       <w:r>
         <w:rPr>
@@ -3068,6 +3264,7 @@
         <w:tab/>
         <w:t>(“</w:t>
       </w:r>
+      <w:proofErr w:type="gramStart"/>
       <w:r>
         <w:rPr>
           <w:lang w:val="en-US"/>
@@ -3080,6 +3277,7 @@
         </w:rPr>
         <w:t>“</w:t>
       </w:r>
+      <w:proofErr w:type="gramEnd"/>
       <w:r>
         <w:rPr>
           <w:lang w:val="en-US"/>
@@ -3223,7 +3421,6 @@
               <w:rPr>
                 <w:lang w:val="en-US"/>
               </w:rPr>
-              <w:lastRenderedPageBreak/>
               <w:t>d</w:t>
             </w:r>
             <w:r>
@@ -3300,6 +3497,7 @@
           <w:i/>
           <w:lang w:val="en-US"/>
         </w:rPr>
+        <w:lastRenderedPageBreak/>
         <w:t>x</w:t>
       </w:r>
       <w:r>
@@ -3637,7 +3835,20 @@
           <w:rFonts w:cstheme="minorHAnsi"/>
         </w:rPr>
         <w:tab/>
-        <w:t xml:space="preserve">-  запрос частоты </w:t>
+      </w:r>
+      <w:proofErr w:type="gramStart"/>
+      <w:r>
+        <w:rPr>
+          <w:rFonts w:cstheme="minorHAnsi"/>
+        </w:rPr>
+        <w:t>-  запрос</w:t>
+      </w:r>
+      <w:proofErr w:type="gramEnd"/>
+      <w:r>
+        <w:rPr>
+          <w:rFonts w:cstheme="minorHAnsi"/>
+        </w:rPr>
+        <w:t xml:space="preserve"> частоты </w:t>
       </w:r>
       <w:r>
         <w:rPr>
@@ -3908,11 +4119,19 @@
         </w:rPr>
         <w:tab/>
       </w:r>
-      <w:r>
-        <w:rPr>
-          <w:rFonts w:cstheme="minorHAnsi"/>
-        </w:rPr>
-        <w:t xml:space="preserve">Ответ:  07  01  </w:t>
+      <w:proofErr w:type="gramStart"/>
+      <w:r>
+        <w:rPr>
+          <w:rFonts w:cstheme="minorHAnsi"/>
+        </w:rPr>
+        <w:t>Ответ:  07</w:t>
+      </w:r>
+      <w:proofErr w:type="gramEnd"/>
+      <w:r>
+        <w:rPr>
+          <w:rFonts w:cstheme="minorHAnsi"/>
+        </w:rPr>
+        <w:t xml:space="preserve">  01  </w:t>
       </w:r>
       <w:r>
         <w:rPr>
@@ -4129,6 +4348,7 @@
         </w:rPr>
         <w:t>d</w:t>
       </w:r>
+      <w:proofErr w:type="gramStart"/>
       <w:r>
         <w:rPr>
           <w:rFonts w:cstheme="minorHAnsi"/>
@@ -4151,7 +4371,14 @@
         <w:rPr>
           <w:rFonts w:cstheme="minorHAnsi"/>
         </w:rPr>
-        <w:t xml:space="preserve"> где </w:t>
+        <w:t xml:space="preserve"> где</w:t>
+      </w:r>
+      <w:proofErr w:type="gramEnd"/>
+      <w:r>
+        <w:rPr>
+          <w:rFonts w:cstheme="minorHAnsi"/>
+        </w:rPr>
+        <w:t xml:space="preserve"> </w:t>
       </w:r>
       <w:r>
         <w:rPr>
@@ -4298,6 +4525,7 @@
         </w:rPr>
         <w:t>d</w:t>
       </w:r>
+      <w:proofErr w:type="gramStart"/>
       <w:r>
         <w:rPr>
           <w:rFonts w:cstheme="minorHAnsi"/>
@@ -4310,6 +4538,7 @@
         </w:rPr>
         <w:t xml:space="preserve"> ,</w:t>
       </w:r>
+      <w:proofErr w:type="gramEnd"/>
       <w:r>
         <w:rPr>
           <w:rFonts w:cstheme="minorHAnsi"/>

--- a/Протокол сопряжения с M14HL2.docx
+++ b/Протокол сопряжения с M14HL2.docx
@@ -4,6 +4,9 @@
   <w:body>
     <w:p>
       <w:r>
+        <w:t xml:space="preserve">В </w:t>
+      </w:r>
+      <w:r>
         <w:t xml:space="preserve">Таблица 1. Операция </w:t>
       </w:r>
       <w:r>
@@ -17,9 +20,6 @@
       </w:r>
       <w:r>
         <w:t>ответчику</w:t>
-      </w:r>
-      <w:r>
-        <w:t xml:space="preserve"> </w:t>
       </w:r>
     </w:p>
     <w:tbl>
@@ -45,12 +45,14 @@
             <w:r>
               <w:t xml:space="preserve">1 </w:t>
             </w:r>
+            <w:proofErr w:type="spellStart"/>
             <w:r>
               <w:rPr>
                 <w:lang w:val="en-US"/>
               </w:rPr>
               <w:t>байт</w:t>
             </w:r>
+            <w:proofErr w:type="spellEnd"/>
           </w:p>
         </w:tc>
         <w:tc>
@@ -348,7 +350,6 @@
         </w:rPr>
         <w:t xml:space="preserve"> установка частоты </w:t>
       </w:r>
-      <w:proofErr w:type="gramStart"/>
       <w:r>
         <w:rPr>
           <w:b/>
@@ -366,17 +367,7 @@
           <w:i/>
           <w:iCs/>
         </w:rPr>
-        <w:t>,  длина</w:t>
-      </w:r>
-      <w:proofErr w:type="gramEnd"/>
-      <w:r>
-        <w:rPr>
-          <w:b/>
-          <w:bCs/>
-          <w:i/>
-          <w:iCs/>
-        </w:rPr>
-        <w:t xml:space="preserve"> 7 байт, M14HL2 возвращает:</w:t>
+        <w:t>,  длина 7 байт, M14HL2 возвращает:</w:t>
       </w:r>
     </w:p>
     <w:p>
@@ -423,12 +414,6 @@
       <w:r>
         <w:t>;</w:t>
       </w:r>
-      <w:r>
-        <w:t xml:space="preserve"> </w:t>
-      </w:r>
-      <w:r>
-        <w:t>после настройки</w:t>
-      </w:r>
     </w:p>
     <w:p>
       <w:pPr>
@@ -441,14 +426,8 @@
     <w:p>
       <w:pPr>
         <w:ind w:firstLine="708"/>
-        <w:rPr>
-          <w:lang w:val="en-US"/>
-        </w:rPr>
-      </w:pPr>
-      <w:r>
-        <w:rPr>
-          <w:lang w:val="en-US"/>
-        </w:rPr>
+      </w:pPr>
+      <w:r>
         <w:t>01.00.83.0</w:t>
       </w:r>
       <w:r>
@@ -458,9 +437,6 @@
         <w:t>D</w:t>
       </w:r>
       <w:r>
-        <w:rPr>
-          <w:lang w:val="en-US"/>
-        </w:rPr>
         <w:t xml:space="preserve">.99.99.00 // </w:t>
       </w:r>
       <w:r>
@@ -470,33 +446,23 @@
         <w:t>set</w:t>
       </w:r>
       <w:r>
-        <w:rPr>
-          <w:lang w:val="en-US"/>
-        </w:rPr>
         <w:t xml:space="preserve"> </w:t>
       </w:r>
+      <w:proofErr w:type="spellStart"/>
       <w:r>
         <w:rPr>
           <w:lang w:val="en-US"/>
         </w:rPr>
         <w:t>freq</w:t>
       </w:r>
-      <w:r>
-        <w:rPr>
-          <w:lang w:val="en-US"/>
-        </w:rPr>
+      <w:proofErr w:type="spellEnd"/>
+      <w:r>
         <w:t xml:space="preserve"> 27</w:t>
       </w:r>
       <w:r>
-        <w:rPr>
-          <w:lang w:val="en-US"/>
-        </w:rPr>
         <w:t>17</w:t>
       </w:r>
       <w:r>
-        <w:rPr>
-          <w:lang w:val="en-US"/>
-        </w:rPr>
         <w:t xml:space="preserve"> </w:t>
       </w:r>
       <w:r>
@@ -506,23 +472,14 @@
         <w:t>MHz</w:t>
       </w:r>
       <w:r>
-        <w:rPr>
-          <w:lang w:val="en-US"/>
-        </w:rPr>
         <w:t xml:space="preserve"> </w:t>
       </w:r>
     </w:p>
     <w:p>
       <w:pPr>
         <w:ind w:firstLine="708"/>
-        <w:rPr>
-          <w:lang w:val="en-US"/>
-        </w:rPr>
-      </w:pPr>
-      <w:r>
-        <w:rPr>
-          <w:lang w:val="en-US"/>
-        </w:rPr>
+      </w:pPr>
+      <w:r>
         <w:t>01.</w:t>
       </w:r>
       <w:r>
@@ -532,9 +489,6 @@
         <w:t>d</w:t>
       </w:r>
       <w:r>
-        <w:rPr>
-          <w:lang w:val="en-US"/>
-        </w:rPr>
         <w:t>1.</w:t>
       </w:r>
       <w:r>
@@ -544,9 +498,6 @@
         <w:t>d</w:t>
       </w:r>
       <w:r>
-        <w:rPr>
-          <w:lang w:val="en-US"/>
-        </w:rPr>
         <w:t>2.</w:t>
       </w:r>
       <w:r>
@@ -556,9 +507,6 @@
         <w:t>d</w:t>
       </w:r>
       <w:r>
-        <w:rPr>
-          <w:lang w:val="en-US"/>
-        </w:rPr>
         <w:t>3.</w:t>
       </w:r>
       <w:r>
@@ -568,9 +516,6 @@
         <w:t>d</w:t>
       </w:r>
       <w:r>
-        <w:rPr>
-          <w:lang w:val="en-US"/>
-        </w:rPr>
         <w:t>4.</w:t>
       </w:r>
       <w:r>
@@ -580,9 +525,6 @@
         <w:t>d</w:t>
       </w:r>
       <w:r>
-        <w:rPr>
-          <w:lang w:val="en-US"/>
-        </w:rPr>
         <w:t>5.</w:t>
       </w:r>
       <w:r>
@@ -592,9 +534,6 @@
         <w:t>d</w:t>
       </w:r>
       <w:r>
-        <w:rPr>
-          <w:lang w:val="en-US"/>
-        </w:rPr>
         <w:t>6</w:t>
       </w:r>
     </w:p>
@@ -756,25 +695,42 @@
                 <w:lang w:val="en-US"/>
               </w:rPr>
             </w:pPr>
-            <w:r>
-              <w:t>INT_</w:t>
-            </w:r>
-            <w:proofErr w:type="gramStart"/>
-            <w:r>
-              <w:t>Rx</w:t>
-            </w:r>
-            <w:r>
-              <w:rPr>
-                <w:lang w:val="en-US"/>
-              </w:rPr>
-              <w:t>(</w:t>
-            </w:r>
-            <w:proofErr w:type="gramEnd"/>
-            <w:r>
-              <w:rPr>
-                <w:lang w:val="en-US"/>
-              </w:rPr>
-              <w:t>15 downto 0)</w:t>
+            <w:proofErr w:type="spellStart"/>
+            <w:r>
+              <w:t>INT_Rx</w:t>
+            </w:r>
+            <w:proofErr w:type="spellEnd"/>
+            <w:r>
+              <w:rPr>
+                <w:lang w:val="en-US"/>
+              </w:rPr>
+              <w:t xml:space="preserve">(15 </w:t>
+            </w:r>
+            <w:proofErr w:type="spellStart"/>
+            <w:r>
+              <w:rPr>
+                <w:lang w:val="en-US"/>
+              </w:rPr>
+              <w:t>downto</w:t>
+            </w:r>
+            <w:proofErr w:type="spellEnd"/>
+            <w:r>
+              <w:rPr>
+                <w:lang w:val="en-US"/>
+              </w:rPr>
+              <w:t xml:space="preserve"> </w:t>
+            </w:r>
+            <w:r>
+              <w:rPr>
+                <w:lang w:val="en-US"/>
+              </w:rPr>
+              <w:t>8</w:t>
+            </w:r>
+            <w:r>
+              <w:rPr>
+                <w:lang w:val="en-US"/>
+              </w:rPr>
+              <w:t>)</w:t>
             </w:r>
           </w:p>
         </w:tc>
@@ -793,28 +749,21 @@
                 <w:lang w:val="en-US"/>
               </w:rPr>
             </w:pPr>
-            <w:r>
-              <w:rPr>
-                <w:rFonts w:cstheme="minorHAnsi"/>
-                <w:lang w:val="en-US"/>
-              </w:rPr>
-              <w:t>INT_</w:t>
-            </w:r>
-            <w:proofErr w:type="gramStart"/>
-            <w:r>
-              <w:rPr>
-                <w:rFonts w:cstheme="minorHAnsi"/>
-                <w:lang w:val="en-US"/>
-              </w:rPr>
-              <w:t>Rx  =</w:t>
-            </w:r>
-            <w:proofErr w:type="gramEnd"/>
-            <w:r>
-              <w:rPr>
-                <w:rFonts w:cstheme="minorHAnsi"/>
-                <w:lang w:val="en-US"/>
-              </w:rPr>
-              <w:t xml:space="preserve"> (int)(</w:t>
+            <w:proofErr w:type="spellStart"/>
+            <w:r>
+              <w:rPr>
+                <w:rFonts w:cstheme="minorHAnsi"/>
+                <w:lang w:val="en-US"/>
+              </w:rPr>
+              <w:t>INT_Rx</w:t>
+            </w:r>
+            <w:proofErr w:type="spellEnd"/>
+            <w:r>
+              <w:rPr>
+                <w:rFonts w:cstheme="minorHAnsi"/>
+                <w:lang w:val="en-US"/>
+              </w:rPr>
+              <w:t xml:space="preserve">  = (int)(</w:t>
             </w:r>
             <w:r>
               <w:rPr>
@@ -823,12 +772,37 @@
               </w:rPr>
               <w:t>2*</w:t>
             </w:r>
-            <w:r>
-              <w:rPr>
-                <w:rFonts w:cstheme="minorHAnsi"/>
-                <w:lang w:val="en-US"/>
-              </w:rPr>
-              <w:t>Fvco/2^(DIV))/Fref)-4</w:t>
+            <w:proofErr w:type="spellStart"/>
+            <w:r>
+              <w:rPr>
+                <w:rFonts w:cstheme="minorHAnsi"/>
+                <w:lang w:val="en-US"/>
+              </w:rPr>
+              <w:t>Fvco</w:t>
+            </w:r>
+            <w:proofErr w:type="spellEnd"/>
+            <w:r>
+              <w:rPr>
+                <w:rFonts w:cstheme="minorHAnsi"/>
+                <w:lang w:val="en-US"/>
+              </w:rPr>
+              <w:t>/2^(DIV))/</w:t>
+            </w:r>
+            <w:proofErr w:type="spellStart"/>
+            <w:r>
+              <w:rPr>
+                <w:rFonts w:cstheme="minorHAnsi"/>
+                <w:lang w:val="en-US"/>
+              </w:rPr>
+              <w:t>Fref</w:t>
+            </w:r>
+            <w:proofErr w:type="spellEnd"/>
+            <w:r>
+              <w:rPr>
+                <w:rFonts w:cstheme="minorHAnsi"/>
+                <w:lang w:val="en-US"/>
+              </w:rPr>
+              <w:t>)-4</w:t>
             </w:r>
           </w:p>
           <w:p>
@@ -836,177 +810,217 @@
               <w:autoSpaceDE w:val="0"/>
               <w:autoSpaceDN w:val="0"/>
               <w:adjustRightInd w:val="0"/>
-            </w:pPr>
-            <w:r>
-              <w:rPr>
-                <w:rFonts w:cstheme="minorHAnsi"/>
-                <w:lang w:val="en-US"/>
-              </w:rPr>
-              <w:t>Fref</w:t>
-            </w:r>
-            <w:r>
-              <w:rPr>
-                <w:rFonts w:cstheme="minorHAnsi"/>
-              </w:rPr>
-              <w:t xml:space="preserve"> = 40 МГц. </w:t>
-            </w:r>
-            <w:r>
-              <w:rPr>
-                <w:rFonts w:cstheme="minorHAnsi"/>
-                <w:lang w:val="en-US"/>
-              </w:rPr>
-              <w:t>DIV</w:t>
-            </w:r>
-            <w:r>
-              <w:rPr>
-                <w:rFonts w:cstheme="minorHAnsi"/>
-              </w:rPr>
-              <w:t xml:space="preserve"> смотри </w:t>
-            </w:r>
-            <w:r>
-              <w:rPr>
-                <w:rFonts w:cstheme="minorHAnsi"/>
-                <w:lang w:val="en-US"/>
-              </w:rPr>
-              <w:t>d</w:t>
-            </w:r>
-            <w:r>
-              <w:rPr>
-                <w:rFonts w:cstheme="minorHAnsi"/>
-              </w:rPr>
-              <w:t>6</w:t>
-            </w:r>
-          </w:p>
-        </w:tc>
-      </w:tr>
-      <w:tr>
-        <w:tc>
-          <w:tcPr>
-            <w:tcW w:w="1003" w:type="dxa"/>
-          </w:tcPr>
-          <w:p>
-            <w:pPr>
-              <w:rPr>
-                <w:lang w:val="en-US"/>
-              </w:rPr>
-            </w:pPr>
-            <w:r>
-              <w:rPr>
-                <w:lang w:val="en-US"/>
-              </w:rPr>
-              <w:t>d2</w:t>
-            </w:r>
-          </w:p>
-        </w:tc>
-        <w:tc>
-          <w:tcPr>
-            <w:tcW w:w="3404" w:type="dxa"/>
-          </w:tcPr>
-          <w:p>
-            <w:r>
-              <w:t>INT_</w:t>
-            </w:r>
-            <w:proofErr w:type="gramStart"/>
-            <w:r>
-              <w:t>Rx</w:t>
-            </w:r>
-            <w:r>
-              <w:rPr>
-                <w:lang w:val="en-US"/>
-              </w:rPr>
-              <w:t>(</w:t>
-            </w:r>
-            <w:proofErr w:type="gramEnd"/>
-            <w:r>
-              <w:rPr>
-                <w:lang w:val="en-US"/>
-              </w:rPr>
-              <w:t>7 downto 0)</w:t>
-            </w:r>
-          </w:p>
-        </w:tc>
-        <w:tc>
-          <w:tcPr>
-            <w:tcW w:w="5091" w:type="dxa"/>
-            <w:vMerge/>
-          </w:tcPr>
-          <w:p/>
-        </w:tc>
-      </w:tr>
-      <w:tr>
-        <w:tc>
-          <w:tcPr>
-            <w:tcW w:w="1003" w:type="dxa"/>
-          </w:tcPr>
-          <w:p>
-            <w:pPr>
-              <w:rPr>
-                <w:lang w:val="en-US"/>
-              </w:rPr>
-            </w:pPr>
-            <w:r>
-              <w:rPr>
-                <w:lang w:val="en-US"/>
-              </w:rPr>
-              <w:t>d3</w:t>
-            </w:r>
-          </w:p>
-        </w:tc>
-        <w:tc>
-          <w:tcPr>
-            <w:tcW w:w="3404" w:type="dxa"/>
-          </w:tcPr>
-          <w:p>
-            <w:r>
-              <w:t>FRACT_</w:t>
-            </w:r>
-            <w:proofErr w:type="gramStart"/>
-            <w:r>
-              <w:t>Rx</w:t>
-            </w:r>
-            <w:r>
-              <w:rPr>
-                <w:lang w:val="en-US"/>
-              </w:rPr>
-              <w:t>(</w:t>
-            </w:r>
-            <w:proofErr w:type="gramEnd"/>
-            <w:r>
-              <w:rPr>
-                <w:lang w:val="en-US"/>
-              </w:rPr>
-              <w:t>23 downto 16)</w:t>
-            </w:r>
-          </w:p>
-        </w:tc>
-        <w:tc>
-          <w:tcPr>
-            <w:tcW w:w="5091" w:type="dxa"/>
-            <w:vMerge w:val="restart"/>
-          </w:tcPr>
+              <w:rPr>
+                <w:rFonts w:cstheme="minorHAnsi"/>
+              </w:rPr>
+            </w:pPr>
+            <w:r>
+              <w:t xml:space="preserve">Где </w:t>
+            </w:r>
+            <w:proofErr w:type="spellStart"/>
+            <w:r>
+              <w:rPr>
+                <w:rFonts w:cstheme="minorHAnsi"/>
+                <w:lang w:val="en-US"/>
+              </w:rPr>
+              <w:t>Fvco</w:t>
+            </w:r>
+            <w:proofErr w:type="spellEnd"/>
+            <w:r>
+              <w:rPr>
+                <w:rFonts w:cstheme="minorHAnsi"/>
+              </w:rPr>
+              <w:t xml:space="preserve"> = частота сноса, должна быть на 3 МГц ниже частоты текущей рабочей точки.</w:t>
+            </w:r>
+          </w:p>
           <w:p>
             <w:pPr>
               <w:autoSpaceDE w:val="0"/>
               <w:autoSpaceDN w:val="0"/>
               <w:adjustRightInd w:val="0"/>
-              <w:rPr>
-                <w:rFonts w:cstheme="minorHAnsi"/>
-                <w:lang w:val="en-US"/>
-              </w:rPr>
-            </w:pPr>
-            <w:r>
-              <w:rPr>
-                <w:lang w:val="en-US"/>
-              </w:rPr>
-              <w:t>FRACT_</w:t>
-            </w:r>
-            <w:proofErr w:type="gramStart"/>
-            <w:r>
-              <w:rPr>
-                <w:lang w:val="en-US"/>
-              </w:rPr>
-              <w:t>Rx</w:t>
-            </w:r>
+            </w:pPr>
+            <w:proofErr w:type="spellStart"/>
+            <w:r>
+              <w:rPr>
+                <w:rFonts w:cstheme="minorHAnsi"/>
+                <w:lang w:val="en-US"/>
+              </w:rPr>
+              <w:t>Fref</w:t>
+            </w:r>
+            <w:proofErr w:type="spellEnd"/>
+            <w:r>
+              <w:rPr>
+                <w:rFonts w:cstheme="minorHAnsi"/>
+              </w:rPr>
+              <w:t xml:space="preserve"> = 40 МГц. </w:t>
+            </w:r>
+            <w:r>
+              <w:rPr>
+                <w:rFonts w:cstheme="minorHAnsi"/>
+                <w:lang w:val="en-US"/>
+              </w:rPr>
+              <w:t>DIV</w:t>
+            </w:r>
+            <w:r>
+              <w:rPr>
+                <w:rFonts w:cstheme="minorHAnsi"/>
+              </w:rPr>
+              <w:t xml:space="preserve"> смотри </w:t>
+            </w:r>
+            <w:r>
+              <w:rPr>
+                <w:rFonts w:cstheme="minorHAnsi"/>
+                <w:lang w:val="en-US"/>
+              </w:rPr>
+              <w:t>d</w:t>
+            </w:r>
+            <w:r>
+              <w:rPr>
+                <w:rFonts w:cstheme="minorHAnsi"/>
+              </w:rPr>
+              <w:t>6</w:t>
+            </w:r>
+          </w:p>
+        </w:tc>
+      </w:tr>
+      <w:tr>
+        <w:tc>
+          <w:tcPr>
+            <w:tcW w:w="1003" w:type="dxa"/>
+          </w:tcPr>
+          <w:p>
+            <w:pPr>
+              <w:rPr>
+                <w:lang w:val="en-US"/>
+              </w:rPr>
+            </w:pPr>
+            <w:r>
+              <w:rPr>
+                <w:lang w:val="en-US"/>
+              </w:rPr>
+              <w:t>d2</w:t>
+            </w:r>
+          </w:p>
+        </w:tc>
+        <w:tc>
+          <w:tcPr>
+            <w:tcW w:w="3404" w:type="dxa"/>
+          </w:tcPr>
+          <w:p>
+            <w:proofErr w:type="spellStart"/>
+            <w:r>
+              <w:t>INT_Rx</w:t>
+            </w:r>
+            <w:proofErr w:type="spellEnd"/>
+            <w:r>
+              <w:rPr>
+                <w:lang w:val="en-US"/>
+              </w:rPr>
+              <w:t xml:space="preserve">(7 </w:t>
+            </w:r>
+            <w:proofErr w:type="spellStart"/>
+            <w:r>
+              <w:rPr>
+                <w:lang w:val="en-US"/>
+              </w:rPr>
+              <w:t>downto</w:t>
+            </w:r>
+            <w:proofErr w:type="spellEnd"/>
+            <w:r>
+              <w:rPr>
+                <w:lang w:val="en-US"/>
+              </w:rPr>
+              <w:t xml:space="preserve"> 0)</w:t>
+            </w:r>
+          </w:p>
+        </w:tc>
+        <w:tc>
+          <w:tcPr>
+            <w:tcW w:w="5091" w:type="dxa"/>
+            <w:vMerge/>
+          </w:tcPr>
+          <w:p/>
+        </w:tc>
+      </w:tr>
+      <w:tr>
+        <w:tc>
+          <w:tcPr>
+            <w:tcW w:w="1003" w:type="dxa"/>
+          </w:tcPr>
+          <w:p>
+            <w:pPr>
+              <w:rPr>
+                <w:lang w:val="en-US"/>
+              </w:rPr>
+            </w:pPr>
+            <w:r>
+              <w:rPr>
+                <w:lang w:val="en-US"/>
+              </w:rPr>
+              <w:t>d3</w:t>
+            </w:r>
+          </w:p>
+        </w:tc>
+        <w:tc>
+          <w:tcPr>
+            <w:tcW w:w="3404" w:type="dxa"/>
+          </w:tcPr>
+          <w:p>
+            <w:pPr>
+              <w:rPr>
+                <w:lang w:val="en-US"/>
+              </w:rPr>
+            </w:pPr>
+            <w:proofErr w:type="spellStart"/>
+            <w:r>
+              <w:t>FRACT_Rx</w:t>
+            </w:r>
+            <w:proofErr w:type="spellEnd"/>
+            <w:r>
+              <w:rPr>
+                <w:lang w:val="en-US"/>
+              </w:rPr>
+              <w:t xml:space="preserve">(23 </w:t>
+            </w:r>
+            <w:proofErr w:type="spellStart"/>
+            <w:r>
+              <w:rPr>
+                <w:lang w:val="en-US"/>
+              </w:rPr>
+              <w:t>downto</w:t>
+            </w:r>
+            <w:proofErr w:type="spellEnd"/>
+            <w:r>
+              <w:rPr>
+                <w:lang w:val="en-US"/>
+              </w:rPr>
+              <w:t xml:space="preserve"> 16)</w:t>
+            </w:r>
+          </w:p>
+        </w:tc>
+        <w:tc>
+          <w:tcPr>
+            <w:tcW w:w="5091" w:type="dxa"/>
+            <w:vMerge w:val="restart"/>
+          </w:tcPr>
+          <w:p>
+            <w:pPr>
+              <w:autoSpaceDE w:val="0"/>
+              <w:autoSpaceDN w:val="0"/>
+              <w:adjustRightInd w:val="0"/>
+              <w:rPr>
+                <w:rFonts w:cstheme="minorHAnsi"/>
+                <w:lang w:val="en-US"/>
+              </w:rPr>
+            </w:pPr>
+            <w:proofErr w:type="spellStart"/>
+            <w:r>
+              <w:rPr>
+                <w:lang w:val="en-US"/>
+              </w:rPr>
+              <w:t>FRACT_Rx</w:t>
+            </w:r>
+            <w:proofErr w:type="spellEnd"/>
             <w:r>
               <w:rPr>
                 <w:rFonts w:cstheme="minorHAnsi"/>
@@ -1019,15 +1033,7 @@
                 <w:rFonts w:cstheme="minorHAnsi"/>
                 <w:lang w:val="en-US"/>
               </w:rPr>
-              <w:t xml:space="preserve"> =</w:t>
-            </w:r>
-            <w:proofErr w:type="gramEnd"/>
-            <w:r>
-              <w:rPr>
-                <w:rFonts w:cstheme="minorHAnsi"/>
-                <w:lang w:val="en-US"/>
-              </w:rPr>
-              <w:t xml:space="preserve"> </w:t>
+              <w:t xml:space="preserve"> = </w:t>
             </w:r>
             <w:r>
               <w:rPr>
@@ -1043,12 +1049,37 @@
               </w:rPr>
               <w:t>2*</w:t>
             </w:r>
-            <w:r>
-              <w:rPr>
-                <w:rFonts w:cstheme="minorHAnsi"/>
-                <w:lang w:val="en-US"/>
-              </w:rPr>
-              <w:t>Fvco/(Fref * 2^ DIV) –</w:t>
+            <w:proofErr w:type="spellStart"/>
+            <w:r>
+              <w:rPr>
+                <w:rFonts w:cstheme="minorHAnsi"/>
+                <w:lang w:val="en-US"/>
+              </w:rPr>
+              <w:t>Fvco</w:t>
+            </w:r>
+            <w:proofErr w:type="spellEnd"/>
+            <w:r>
+              <w:rPr>
+                <w:rFonts w:cstheme="minorHAnsi"/>
+                <w:lang w:val="en-US"/>
+              </w:rPr>
+              <w:t>/(</w:t>
+            </w:r>
+            <w:proofErr w:type="spellStart"/>
+            <w:r>
+              <w:rPr>
+                <w:rFonts w:cstheme="minorHAnsi"/>
+                <w:lang w:val="en-US"/>
+              </w:rPr>
+              <w:t>Fref</w:t>
+            </w:r>
+            <w:proofErr w:type="spellEnd"/>
+            <w:r>
+              <w:rPr>
+                <w:rFonts w:cstheme="minorHAnsi"/>
+                <w:lang w:val="en-US"/>
+              </w:rPr>
+              <w:t xml:space="preserve"> * 2^ DIV) –</w:t>
             </w:r>
           </w:p>
           <w:p>
@@ -1072,7 +1103,6 @@
               </w:rPr>
               <w:t>nt</w:t>
             </w:r>
-            <w:proofErr w:type="gramStart"/>
             <w:r>
               <w:rPr>
                 <w:rFonts w:cstheme="minorHAnsi"/>
@@ -1087,7 +1117,6 @@
               </w:rPr>
               <w:t>(</w:t>
             </w:r>
-            <w:proofErr w:type="gramEnd"/>
             <w:r>
               <w:rPr>
                 <w:rFonts w:cstheme="minorHAnsi"/>
@@ -1095,12 +1124,37 @@
               </w:rPr>
               <w:t>2*</w:t>
             </w:r>
-            <w:r>
-              <w:rPr>
-                <w:rFonts w:cstheme="minorHAnsi"/>
-                <w:lang w:val="en-US"/>
-              </w:rPr>
-              <w:t>Fvco/(Fref * 2^ DIV))]</w:t>
+            <w:proofErr w:type="spellStart"/>
+            <w:r>
+              <w:rPr>
+                <w:rFonts w:cstheme="minorHAnsi"/>
+                <w:lang w:val="en-US"/>
+              </w:rPr>
+              <w:t>Fvco</w:t>
+            </w:r>
+            <w:proofErr w:type="spellEnd"/>
+            <w:r>
+              <w:rPr>
+                <w:rFonts w:cstheme="minorHAnsi"/>
+                <w:lang w:val="en-US"/>
+              </w:rPr>
+              <w:t>/(</w:t>
+            </w:r>
+            <w:proofErr w:type="spellStart"/>
+            <w:r>
+              <w:rPr>
+                <w:rFonts w:cstheme="minorHAnsi"/>
+                <w:lang w:val="en-US"/>
+              </w:rPr>
+              <w:t>Fref</w:t>
+            </w:r>
+            <w:proofErr w:type="spellEnd"/>
+            <w:r>
+              <w:rPr>
+                <w:rFonts w:cstheme="minorHAnsi"/>
+                <w:lang w:val="en-US"/>
+              </w:rPr>
+              <w:t xml:space="preserve"> * 2^ DIV))]</w:t>
             </w:r>
           </w:p>
         </w:tc>
@@ -1132,25 +1186,42 @@
             <w:tcW w:w="3404" w:type="dxa"/>
           </w:tcPr>
           <w:p>
-            <w:r>
-              <w:t>FRACT_</w:t>
-            </w:r>
-            <w:proofErr w:type="gramStart"/>
-            <w:r>
-              <w:t>Rx</w:t>
-            </w:r>
-            <w:r>
-              <w:rPr>
-                <w:lang w:val="en-US"/>
-              </w:rPr>
-              <w:t>(</w:t>
-            </w:r>
-            <w:proofErr w:type="gramEnd"/>
-            <w:r>
-              <w:rPr>
-                <w:lang w:val="en-US"/>
-              </w:rPr>
-              <w:t>15 downto 0)</w:t>
+            <w:proofErr w:type="spellStart"/>
+            <w:r>
+              <w:t>FRACT_Rx</w:t>
+            </w:r>
+            <w:proofErr w:type="spellEnd"/>
+            <w:r>
+              <w:rPr>
+                <w:lang w:val="en-US"/>
+              </w:rPr>
+              <w:t xml:space="preserve">(15 </w:t>
+            </w:r>
+            <w:proofErr w:type="spellStart"/>
+            <w:r>
+              <w:rPr>
+                <w:lang w:val="en-US"/>
+              </w:rPr>
+              <w:t>downto</w:t>
+            </w:r>
+            <w:proofErr w:type="spellEnd"/>
+            <w:r>
+              <w:rPr>
+                <w:lang w:val="en-US"/>
+              </w:rPr>
+              <w:t xml:space="preserve"> </w:t>
+            </w:r>
+            <w:r>
+              <w:rPr>
+                <w:lang w:val="en-US"/>
+              </w:rPr>
+              <w:t>8</w:t>
+            </w:r>
+            <w:r>
+              <w:rPr>
+                <w:lang w:val="en-US"/>
+              </w:rPr>
+              <w:t>)</w:t>
             </w:r>
           </w:p>
         </w:tc>
@@ -1198,25 +1269,30 @@
             <w:tcW w:w="3404" w:type="dxa"/>
           </w:tcPr>
           <w:p>
-            <w:r>
-              <w:t>FRACT_</w:t>
-            </w:r>
-            <w:proofErr w:type="gramStart"/>
-            <w:r>
-              <w:t>Rx</w:t>
-            </w:r>
-            <w:r>
-              <w:rPr>
-                <w:lang w:val="en-US"/>
-              </w:rPr>
-              <w:t>(</w:t>
-            </w:r>
-            <w:proofErr w:type="gramEnd"/>
-            <w:r>
-              <w:rPr>
-                <w:lang w:val="en-US"/>
-              </w:rPr>
-              <w:t>7 downto 0)</w:t>
+            <w:proofErr w:type="spellStart"/>
+            <w:r>
+              <w:t>FRACT_Rx</w:t>
+            </w:r>
+            <w:proofErr w:type="spellEnd"/>
+            <w:r>
+              <w:rPr>
+                <w:lang w:val="en-US"/>
+              </w:rPr>
+              <w:t xml:space="preserve">(7 </w:t>
+            </w:r>
+            <w:proofErr w:type="spellStart"/>
+            <w:r>
+              <w:rPr>
+                <w:lang w:val="en-US"/>
+              </w:rPr>
+              <w:t>downto</w:t>
+            </w:r>
+            <w:proofErr w:type="spellEnd"/>
+            <w:r>
+              <w:rPr>
+                <w:lang w:val="en-US"/>
+              </w:rPr>
+              <w:t xml:space="preserve"> 0)</w:t>
             </w:r>
           </w:p>
         </w:tc>
@@ -1255,9 +1331,11 @@
             <w:tcW w:w="3404" w:type="dxa"/>
           </w:tcPr>
           <w:p>
+            <w:proofErr w:type="spellStart"/>
             <w:r>
               <w:t>DIV_Rx</w:t>
             </w:r>
+            <w:proofErr w:type="spellEnd"/>
           </w:p>
         </w:tc>
         <w:tc>
@@ -1268,13 +1346,15 @@
             </w:tcMar>
           </w:tcPr>
           <w:p>
+            <w:proofErr w:type="spellStart"/>
             <w:r>
               <w:t>DIV_Rx</w:t>
             </w:r>
+            <w:proofErr w:type="spellEnd"/>
             <w:r>
               <w:t xml:space="preserve"> = 1 если </w:t>
             </w:r>
-            <w:proofErr w:type="gramStart"/>
+            <w:proofErr w:type="spellStart"/>
             <w:r>
               <w:rPr>
                 <w:rFonts w:cstheme="minorHAnsi"/>
@@ -1282,6 +1362,7 @@
               </w:rPr>
               <w:t>Fvco</w:t>
             </w:r>
+            <w:proofErr w:type="spellEnd"/>
             <w:r>
               <w:rPr>
                 <w:rFonts w:cstheme="minorHAnsi"/>
@@ -1292,14 +1373,7 @@
               <w:rPr>
                 <w:rFonts w:cstheme="minorHAnsi"/>
               </w:rPr>
-              <w:t>&gt;</w:t>
-            </w:r>
-            <w:proofErr w:type="gramEnd"/>
-            <w:r>
-              <w:rPr>
-                <w:rFonts w:cstheme="minorHAnsi"/>
-              </w:rPr>
-              <w:t xml:space="preserve"> 2750, </w:t>
+              <w:t xml:space="preserve">&gt; 2750, </w:t>
             </w:r>
             <w:r>
               <w:rPr>
@@ -1313,9 +1387,11 @@
               </w:rPr>
               <w:t xml:space="preserve">&gt; </w:t>
             </w:r>
+            <w:proofErr w:type="spellStart"/>
             <w:r>
               <w:t>DIV_Rx</w:t>
             </w:r>
+            <w:proofErr w:type="spellEnd"/>
             <w:r>
               <w:t xml:space="preserve"> = </w:t>
             </w:r>
@@ -1328,29 +1404,8 @@
     </w:tbl>
     <w:p>
       <w:pPr>
-        <w:autoSpaceDE w:val="0"/>
-        <w:autoSpaceDN w:val="0"/>
-        <w:adjustRightInd w:val="0"/>
-        <w:rPr>
-          <w:rFonts w:cstheme="minorHAnsi"/>
-        </w:rPr>
-      </w:pPr>
-      <w:r>
-        <w:t xml:space="preserve">Где </w:t>
-      </w:r>
-      <w:r>
-        <w:rPr>
-          <w:rFonts w:cstheme="minorHAnsi"/>
-          <w:lang w:val="en-US"/>
-        </w:rPr>
-        <w:t>Fvco</w:t>
-      </w:r>
-      <w:r>
-        <w:rPr>
-          <w:rFonts w:cstheme="minorHAnsi"/>
-        </w:rPr>
-        <w:t xml:space="preserve"> = частота сноса, должна быть на 3 МГц ниже частоты текущей рабочей точки.</w:t>
-      </w:r>
+        <w:ind w:firstLine="708"/>
+      </w:pPr>
     </w:p>
     <w:p>
       <w:pPr>
@@ -1522,12 +1577,14 @@
       <w:r>
         <w:t xml:space="preserve"> </w:t>
       </w:r>
+      <w:proofErr w:type="spellStart"/>
       <w:r>
         <w:rPr>
           <w:lang w:val="en-US"/>
         </w:rPr>
         <w:t>freq</w:t>
       </w:r>
+      <w:proofErr w:type="spellEnd"/>
       <w:r>
         <w:t xml:space="preserve"> 2717 </w:t>
       </w:r>
@@ -1612,9 +1669,6 @@
     <w:p>
       <w:pPr>
         <w:ind w:firstLine="708"/>
-        <w:rPr>
-          <w:lang w:val="en-US"/>
-        </w:rPr>
       </w:pPr>
       <w:r>
         <w:t xml:space="preserve">Частота </w:t>
@@ -1716,7 +1770,6 @@
           <w:i/>
           <w:iCs/>
         </w:rPr>
-        <w:lastRenderedPageBreak/>
         <w:tab/>
       </w:r>
       <w:r>
@@ -1839,10 +1892,18 @@
       </w:r>
     </w:p>
     <w:p>
+      <w:pPr>
+        <w:rPr>
+          <w:lang w:val="en-US"/>
+        </w:rPr>
+      </w:pPr>
       <w:r>
         <w:tab/>
       </w:r>
       <w:r>
+        <w:rPr>
+          <w:lang w:val="en-US"/>
+        </w:rPr>
         <w:t>4</w:t>
       </w:r>
       <w:r>
@@ -1852,6 +1913,9 @@
         <w:t>F</w:t>
       </w:r>
       <w:r>
+        <w:rPr>
+          <w:lang w:val="en-US"/>
+        </w:rPr>
         <w:t>.6</w:t>
       </w:r>
       <w:r>
@@ -1861,6 +1925,9 @@
         <w:t>B</w:t>
       </w:r>
       <w:r>
+        <w:rPr>
+          <w:lang w:val="en-US"/>
+        </w:rPr>
         <w:tab/>
         <w:t>(“</w:t>
       </w:r>
@@ -1871,17 +1938,26 @@
         <w:t>Ok</w:t>
       </w:r>
       <w:r>
+        <w:rPr>
+          <w:lang w:val="en-US"/>
+        </w:rPr>
         <w:t>“);</w:t>
       </w:r>
     </w:p>
     <w:p>
       <w:pPr>
         <w:ind w:firstLine="708"/>
+        <w:rPr>
+          <w:lang w:val="en-US"/>
+        </w:rPr>
       </w:pPr>
       <w:r>
         <w:t>Пример</w:t>
       </w:r>
       <w:r>
+        <w:rPr>
+          <w:lang w:val="en-US"/>
+        </w:rPr>
         <w:t xml:space="preserve"> </w:t>
       </w:r>
       <w:r>
@@ -1891,16 +1967,39 @@
     <w:p>
       <w:pPr>
         <w:ind w:firstLine="708"/>
-      </w:pPr>
-      <w:r>
-        <w:rPr>
-          <w:rFonts w:ascii="Segoe UI" w:hAnsi="Segoe UI" w:cs="Segoe UI"/>
-          <w:color w:val="000000"/>
-          <w:sz w:val="21"/>
-          <w:szCs w:val="21"/>
-          <w:shd w:val="clear" w:color="auto" w:fill="F7F8FA"/>
-        </w:rPr>
-        <w:t> d = 8000 метрах и x = 350 метрах DISTANCE = 1563 в десятичной</w:t>
+        <w:rPr>
+          <w:lang w:val="en-US"/>
+        </w:rPr>
+      </w:pPr>
+      <w:r>
+        <w:rPr>
+          <w:lang w:val="en-US"/>
+        </w:rPr>
+        <w:t xml:space="preserve">03.80.00 // </w:t>
+      </w:r>
+      <w:r>
+        <w:rPr>
+          <w:lang w:val="en-US"/>
+        </w:rPr>
+        <w:t>set</w:t>
+      </w:r>
+      <w:r>
+        <w:rPr>
+          <w:lang w:val="en-US"/>
+        </w:rPr>
+        <w:t xml:space="preserve"> DISTANCE 40096 </w:t>
+      </w:r>
+      <w:r>
+        <w:rPr>
+          <w:lang w:val="en-US"/>
+        </w:rPr>
+        <w:t>m</w:t>
+      </w:r>
+      <w:r>
+        <w:rPr>
+          <w:lang w:val="en-US"/>
+        </w:rPr>
+        <w:t xml:space="preserve"> </w:t>
       </w:r>
     </w:p>
     <w:p>
@@ -1910,12 +2009,10 @@
         </w:rPr>
       </w:pPr>
       <w:r>
+        <w:rPr>
+          <w:lang w:val="en-US"/>
+        </w:rPr>
         <w:tab/>
-      </w:r>
-      <w:r>
-        <w:rPr>
-          <w:lang w:val="en-US"/>
-        </w:rPr>
         <w:t>4</w:t>
       </w:r>
       <w:r>
@@ -1943,7 +2040,6 @@
         <w:tab/>
         <w:t>(“</w:t>
       </w:r>
-      <w:proofErr w:type="gramStart"/>
       <w:r>
         <w:rPr>
           <w:lang w:val="en-US"/>
@@ -1956,7 +2052,6 @@
         </w:rPr>
         <w:t>“</w:t>
       </w:r>
-      <w:proofErr w:type="gramEnd"/>
       <w:r>
         <w:rPr>
           <w:lang w:val="en-US"/>
@@ -2110,7 +2205,6 @@
                 <w:lang w:val="en-US"/>
               </w:rPr>
             </w:pPr>
-            <w:proofErr w:type="gramStart"/>
             <w:r>
               <w:t>DISTANCE</w:t>
             </w:r>
@@ -2118,14 +2212,21 @@
               <w:rPr>
                 <w:lang w:val="en-US"/>
               </w:rPr>
-              <w:t>(</w:t>
-            </w:r>
-            <w:proofErr w:type="gramEnd"/>
-            <w:r>
-              <w:rPr>
-                <w:lang w:val="en-US"/>
-              </w:rPr>
-              <w:t>15 downto 8)</w:t>
+              <w:t xml:space="preserve">(15 </w:t>
+            </w:r>
+            <w:proofErr w:type="spellStart"/>
+            <w:r>
+              <w:rPr>
+                <w:lang w:val="en-US"/>
+              </w:rPr>
+              <w:t>downto</w:t>
+            </w:r>
+            <w:proofErr w:type="spellEnd"/>
+            <w:r>
+              <w:rPr>
+                <w:lang w:val="en-US"/>
+              </w:rPr>
+              <w:t xml:space="preserve"> 8)</w:t>
             </w:r>
           </w:p>
         </w:tc>
@@ -2136,22 +2237,34 @@
           </w:tcPr>
           <w:p>
             <w:r>
+              <w:rPr>
+                <w:lang w:val="en-US"/>
+              </w:rPr>
               <w:t>DISTANCE</w:t>
             </w:r>
             <w:r>
               <w:t xml:space="preserve"> = </w:t>
             </w:r>
             <w:r>
-              <w:t>2(</w:t>
-            </w:r>
-            <w:r>
-              <w:rPr>
-                <w:lang w:val="en-US"/>
-              </w:rPr>
-              <w:t>d</w:t>
-            </w:r>
-            <w:r>
-              <w:t>-х)</w:t>
+              <w:t>(</w:t>
+            </w:r>
+            <w:r>
+              <w:rPr>
+                <w:lang w:val="en-US"/>
+              </w:rPr>
+              <w:t>Dt</w:t>
+            </w:r>
+            <w:r>
+              <w:t xml:space="preserve"> – </w:t>
+            </w:r>
+            <w:r>
+              <w:rPr>
+                <w:lang w:val="en-US"/>
+              </w:rPr>
+              <w:t>Dr</w:t>
+            </w:r>
+            <w:r>
+              <w:t>)</w:t>
             </w:r>
             <w:r>
               <w:t xml:space="preserve"> * </w:t>
@@ -2166,8 +2279,14 @@
               <w:t>/</w:t>
             </w:r>
             <w:r>
+              <w:rPr>
+                <w:lang w:val="en-US"/>
+              </w:rPr>
               <w:t>c</w:t>
             </w:r>
+            <w:r>
+              <w:t xml:space="preserve"> </w:t>
+            </w:r>
           </w:p>
           <w:p>
             <w:r>
@@ -2183,37 +2302,6 @@
           <w:p>
             <w:r>
               <w:rPr>
-                <w:rFonts w:ascii="Segoe UI" w:hAnsi="Segoe UI" w:cs="Segoe UI"/>
-                <w:color w:val="000000"/>
-                <w:sz w:val="21"/>
-                <w:szCs w:val="21"/>
-                <w:shd w:val="clear" w:color="auto" w:fill="F5F5F5"/>
-              </w:rPr>
-              <w:t>x - расстояние до ответчика</w:t>
-            </w:r>
-            <w:r>
-              <w:rPr>
-                <w:rFonts w:ascii="Segoe UI" w:hAnsi="Segoe UI" w:cs="Segoe UI"/>
-                <w:color w:val="000000"/>
-                <w:sz w:val="21"/>
-                <w:szCs w:val="21"/>
-              </w:rPr>
-              <w:br/>
-            </w:r>
-            <w:r>
-              <w:rPr>
-                <w:rFonts w:ascii="Segoe UI" w:hAnsi="Segoe UI" w:cs="Segoe UI"/>
-                <w:color w:val="000000"/>
-                <w:sz w:val="21"/>
-                <w:szCs w:val="21"/>
-                <w:shd w:val="clear" w:color="auto" w:fill="F5F5F5"/>
-              </w:rPr>
-              <w:t>d – требуемая дистанция</w:t>
-            </w:r>
-          </w:p>
-          <w:p>
-            <w:r>
-              <w:rPr>
                 <w:lang w:val="en-US"/>
               </w:rPr>
               <w:t>f</w:t>
@@ -2223,26 +2311,64 @@
             </w:r>
             <w:r>
               <w:rPr>
-                <w:color w:val="000080"/>
-              </w:rPr>
-              <w:t xml:space="preserve">30250000 </w:t>
-            </w:r>
-            <w:r>
-              <w:t>Гц</w:t>
-            </w:r>
-          </w:p>
-          <w:p>
-            <w:r>
-              <w:rPr>
-                <w:lang w:val="en-US"/>
-              </w:rPr>
-              <w:t>d</w:t>
+                <w:color w:val="FF0000"/>
+              </w:rPr>
+              <w:t>32,65</w:t>
+            </w:r>
+            <w:r>
+              <w:rPr>
+                <w:color w:val="FF0000"/>
+              </w:rPr>
+              <w:t xml:space="preserve"> МГц</w:t>
+            </w:r>
+            <w:r>
+              <w:rPr>
+                <w:color w:val="FF0000"/>
+              </w:rPr>
+              <w:t xml:space="preserve"> </w:t>
+            </w:r>
+            <w:r>
+              <w:t xml:space="preserve">30,62 </w:t>
+            </w:r>
+            <w:r>
+              <w:rPr>
+                <w:lang w:val="en-US"/>
+              </w:rPr>
+              <w:t>MHz</w:t>
+            </w:r>
+          </w:p>
+          <w:p>
+            <w:r>
+              <w:rPr>
+                <w:lang w:val="en-US"/>
+              </w:rPr>
+              <w:t>Dt</w:t>
             </w:r>
             <w:r>
               <w:t xml:space="preserve"> – </w:t>
             </w:r>
             <w:r>
               <w:t>требуемая дистанция</w:t>
+            </w:r>
+            <w:r>
+              <w:t xml:space="preserve"> </w:t>
+            </w:r>
+            <w:r>
+              <w:t xml:space="preserve">до цели </w:t>
+            </w:r>
+          </w:p>
+          <w:p>
+            <w:r>
+              <w:rPr>
+                <w:lang w:val="en-US"/>
+              </w:rPr>
+              <w:t>Dr</w:t>
+            </w:r>
+            <w:r>
+              <w:t xml:space="preserve"> – </w:t>
+            </w:r>
+            <w:r>
+              <w:t>расстояние от станции до ответчика</w:t>
             </w:r>
           </w:p>
         </w:tc>
@@ -2271,7 +2397,6 @@
             <w:tcW w:w="3393" w:type="dxa"/>
           </w:tcPr>
           <w:p>
-            <w:proofErr w:type="gramStart"/>
             <w:r>
               <w:t>DISTANCE</w:t>
             </w:r>
@@ -2279,14 +2404,21 @@
               <w:rPr>
                 <w:lang w:val="en-US"/>
               </w:rPr>
-              <w:t>(</w:t>
-            </w:r>
-            <w:proofErr w:type="gramEnd"/>
-            <w:r>
-              <w:rPr>
-                <w:lang w:val="en-US"/>
-              </w:rPr>
-              <w:t>7 downto 0)</w:t>
+              <w:t xml:space="preserve">(7 </w:t>
+            </w:r>
+            <w:proofErr w:type="spellStart"/>
+            <w:r>
+              <w:rPr>
+                <w:lang w:val="en-US"/>
+              </w:rPr>
+              <w:t>downto</w:t>
+            </w:r>
+            <w:proofErr w:type="spellEnd"/>
+            <w:r>
+              <w:rPr>
+                <w:lang w:val="en-US"/>
+              </w:rPr>
+              <w:t xml:space="preserve"> 0)</w:t>
             </w:r>
           </w:p>
         </w:tc>
@@ -2303,170 +2435,296 @@
       <w:pPr>
         <w:ind w:firstLine="708"/>
       </w:pPr>
-      <w:r>
-        <w:t xml:space="preserve">При расчете дистации, сдедует не </w:t>
-      </w:r>
-      <w:proofErr w:type="gramStart"/>
-      <w:r>
-        <w:t>забывать</w:t>
-      </w:r>
-      <w:proofErr w:type="gramEnd"/>
-      <w:r>
-        <w:t xml:space="preserve"> что ответчик может распологаться на удалении от станции, и прибавлять или отнимать необходимую дистацию в ручную, значение в </w:t>
-      </w:r>
-      <w:r>
-        <w:rPr>
-          <w:lang w:val="en-US"/>
-        </w:rPr>
-        <w:t>xml</w:t>
-      </w:r>
-      <w:r>
-        <w:t xml:space="preserve"> </w:t>
-      </w:r>
-      <w:r>
-        <w:t>файле настроек(метры)</w:t>
-      </w:r>
-      <w:r>
-        <w:t>.</w:t>
-      </w:r>
     </w:p>
     <w:p>
       <w:pPr>
-        <w:ind w:firstLine="708"/>
-      </w:pPr>
+        <w:rPr>
+          <w:b/>
+          <w:bCs/>
+          <w:i/>
+          <w:iCs/>
+        </w:rPr>
+      </w:pPr>
+      <w:r>
+        <w:rPr>
+          <w:b/>
+          <w:bCs/>
+          <w:i/>
+          <w:iCs/>
+        </w:rPr>
+        <w:tab/>
+      </w:r>
+      <w:r>
+        <w:rPr>
+          <w:b/>
+          <w:bCs/>
+          <w:i/>
+          <w:iCs/>
+          <w:lang w:val="en-US"/>
+        </w:rPr>
+        <w:t>x</w:t>
+      </w:r>
+      <w:r>
+        <w:rPr>
+          <w:b/>
+          <w:bCs/>
+          <w:i/>
+          <w:iCs/>
+        </w:rPr>
+        <w:t>0</w:t>
+      </w:r>
+      <w:r>
+        <w:rPr>
+          <w:b/>
+          <w:bCs/>
+          <w:i/>
+          <w:iCs/>
+        </w:rPr>
+        <w:t>4</w:t>
+      </w:r>
+      <w:r>
+        <w:rPr>
+          <w:b/>
+          <w:bCs/>
+          <w:i/>
+          <w:iCs/>
+        </w:rPr>
+        <w:t xml:space="preserve"> – установка </w:t>
+      </w:r>
+      <w:r>
+        <w:rPr>
+          <w:b/>
+          <w:bCs/>
+          <w:i/>
+          <w:iCs/>
+        </w:rPr>
+        <w:t>усиления</w:t>
+      </w:r>
+      <w:r>
+        <w:rPr>
+          <w:b/>
+          <w:bCs/>
+          <w:i/>
+          <w:iCs/>
+        </w:rPr>
+        <w:t xml:space="preserve">, </w:t>
+      </w:r>
+      <w:r>
+        <w:rPr>
+          <w:b/>
+          <w:bCs/>
+          <w:i/>
+          <w:iCs/>
+        </w:rPr>
+        <w:t xml:space="preserve">длина </w:t>
+      </w:r>
+      <w:r>
+        <w:rPr>
+          <w:b/>
+          <w:bCs/>
+          <w:i/>
+          <w:iCs/>
+        </w:rPr>
+        <w:t>3</w:t>
+      </w:r>
+      <w:r>
+        <w:rPr>
+          <w:b/>
+          <w:bCs/>
+          <w:i/>
+          <w:iCs/>
+        </w:rPr>
+        <w:t xml:space="preserve"> байт</w:t>
+      </w:r>
+      <w:r>
+        <w:rPr>
+          <w:b/>
+          <w:bCs/>
+          <w:i/>
+          <w:iCs/>
+        </w:rPr>
+        <w:t>а,</w:t>
+      </w:r>
+      <w:r>
+        <w:rPr>
+          <w:b/>
+          <w:bCs/>
+          <w:i/>
+          <w:iCs/>
+        </w:rPr>
+        <w:t xml:space="preserve"> M14HL2 возвращает:</w:t>
+      </w:r>
     </w:p>
     <w:p>
       <w:pPr>
         <w:rPr>
-          <w:b/>
-          <w:bCs/>
-          <w:i/>
-          <w:iCs/>
-        </w:rPr>
-      </w:pPr>
-      <w:r>
-        <w:rPr>
-          <w:b/>
-          <w:bCs/>
-          <w:i/>
-          <w:iCs/>
-        </w:rPr>
+          <w:lang w:val="en-US"/>
+        </w:rPr>
+      </w:pPr>
+      <w:r>
         <w:tab/>
       </w:r>
       <w:r>
         <w:rPr>
-          <w:b/>
-          <w:bCs/>
-          <w:i/>
-          <w:iCs/>
-          <w:lang w:val="en-US"/>
-        </w:rPr>
-        <w:t>x</w:t>
-      </w:r>
-      <w:r>
-        <w:rPr>
-          <w:b/>
-          <w:bCs/>
-          <w:i/>
-          <w:iCs/>
-        </w:rPr>
-        <w:t>0</w:t>
-      </w:r>
-      <w:r>
-        <w:rPr>
-          <w:b/>
-          <w:bCs/>
-          <w:i/>
-          <w:iCs/>
+          <w:lang w:val="en-US"/>
         </w:rPr>
         <w:t>4</w:t>
       </w:r>
       <w:r>
         <w:rPr>
-          <w:b/>
-          <w:bCs/>
-          <w:i/>
-          <w:iCs/>
-        </w:rPr>
-        <w:t xml:space="preserve"> – установка </w:t>
-      </w:r>
-      <w:r>
-        <w:rPr>
-          <w:b/>
-          <w:bCs/>
-          <w:i/>
-          <w:iCs/>
-        </w:rPr>
-        <w:t>усиления</w:t>
-      </w:r>
-      <w:r>
-        <w:rPr>
-          <w:b/>
-          <w:bCs/>
-          <w:i/>
-          <w:iCs/>
-        </w:rPr>
-        <w:t xml:space="preserve">, </w:t>
-      </w:r>
-      <w:r>
-        <w:rPr>
-          <w:b/>
-          <w:bCs/>
-          <w:i/>
-          <w:iCs/>
-        </w:rPr>
-        <w:t xml:space="preserve">длина </w:t>
-      </w:r>
-      <w:r>
-        <w:rPr>
-          <w:b/>
-          <w:bCs/>
-          <w:i/>
-          <w:iCs/>
-        </w:rPr>
-        <w:t>3</w:t>
-      </w:r>
-      <w:r>
-        <w:rPr>
-          <w:b/>
-          <w:bCs/>
-          <w:i/>
-          <w:iCs/>
-        </w:rPr>
-        <w:t xml:space="preserve"> байт</w:t>
-      </w:r>
-      <w:r>
-        <w:rPr>
-          <w:b/>
-          <w:bCs/>
-          <w:i/>
-          <w:iCs/>
-        </w:rPr>
-        <w:t>а,</w:t>
-      </w:r>
-      <w:r>
-        <w:rPr>
-          <w:b/>
-          <w:bCs/>
-          <w:i/>
-          <w:iCs/>
-        </w:rPr>
-        <w:t xml:space="preserve"> M14HL2 возвращает:</w:t>
+          <w:lang w:val="en-US"/>
+        </w:rPr>
+        <w:t>F</w:t>
+      </w:r>
+      <w:r>
+        <w:rPr>
+          <w:lang w:val="en-US"/>
+        </w:rPr>
+        <w:t>.6</w:t>
+      </w:r>
+      <w:r>
+        <w:rPr>
+          <w:lang w:val="en-US"/>
+        </w:rPr>
+        <w:t>B</w:t>
+      </w:r>
+      <w:r>
+        <w:rPr>
+          <w:lang w:val="en-US"/>
+        </w:rPr>
+        <w:tab/>
+        <w:t>(“</w:t>
+      </w:r>
+      <w:r>
+        <w:rPr>
+          <w:lang w:val="en-US"/>
+        </w:rPr>
+        <w:t>Ok</w:t>
+      </w:r>
+      <w:r>
+        <w:rPr>
+          <w:lang w:val="en-US"/>
+        </w:rPr>
+        <w:t>“);</w:t>
       </w:r>
     </w:p>
     <w:p>
       <w:pPr>
-        <w:rPr>
-          <w:lang w:val="en-US"/>
-        </w:rPr>
-      </w:pPr>
-      <w:r>
+        <w:ind w:firstLine="708"/>
+        <w:rPr>
+          <w:lang w:val="en-US"/>
+        </w:rPr>
+      </w:pPr>
+      <w:r>
+        <w:t>Пример</w:t>
+      </w:r>
+      <w:r>
+        <w:rPr>
+          <w:lang w:val="en-US"/>
+        </w:rPr>
+        <w:t xml:space="preserve"> </w:t>
+      </w:r>
+      <w:r>
+        <w:t>посылки</w:t>
+      </w:r>
+    </w:p>
+    <w:p>
+      <w:pPr>
+        <w:ind w:firstLine="708"/>
+        <w:rPr>
+          <w:lang w:val="en-US"/>
+        </w:rPr>
+      </w:pPr>
+      <w:r>
+        <w:rPr>
+          <w:lang w:val="en-US"/>
+        </w:rPr>
+        <w:t>0</w:t>
+      </w:r>
+      <w:r>
+        <w:rPr>
+          <w:lang w:val="en-US"/>
+        </w:rPr>
+        <w:t>4</w:t>
+      </w:r>
+      <w:r>
+        <w:rPr>
+          <w:lang w:val="en-US"/>
+        </w:rPr>
+        <w:t>.</w:t>
+      </w:r>
+      <w:r>
+        <w:rPr>
+          <w:lang w:val="en-US"/>
+        </w:rPr>
+        <w:t>0</w:t>
+      </w:r>
+      <w:r>
+        <w:rPr>
+          <w:lang w:val="en-US"/>
+        </w:rPr>
+        <w:t xml:space="preserve">0.00 // </w:t>
+      </w:r>
+      <w:r>
+        <w:rPr>
+          <w:lang w:val="en-US"/>
+        </w:rPr>
+        <w:t>set</w:t>
+      </w:r>
+      <w:r>
+        <w:rPr>
+          <w:lang w:val="en-US"/>
+        </w:rPr>
+        <w:t xml:space="preserve"> </w:t>
+      </w:r>
+      <w:r>
+        <w:rPr>
+          <w:lang w:val="en-US"/>
+        </w:rPr>
+        <w:t>gain Tx = 0, set</w:t>
+      </w:r>
+      <w:r>
+        <w:rPr>
+          <w:lang w:val="en-US"/>
+        </w:rPr>
+        <w:t xml:space="preserve"> </w:t>
+      </w:r>
+      <w:r>
+        <w:rPr>
+          <w:lang w:val="en-US"/>
+        </w:rPr>
+        <w:t>gain Rx</w:t>
+      </w:r>
+      <w:r>
+        <w:rPr>
+          <w:lang w:val="en-US"/>
+        </w:rPr>
+        <w:t xml:space="preserve"> </w:t>
+      </w:r>
+      <w:r>
+        <w:rPr>
+          <w:lang w:val="en-US"/>
+        </w:rPr>
+        <w:t>= 0</w:t>
+      </w:r>
+      <w:r>
+        <w:rPr>
+          <w:lang w:val="en-US"/>
+        </w:rPr>
+        <w:t xml:space="preserve"> </w:t>
+      </w:r>
+    </w:p>
+    <w:p>
+      <w:pPr>
+        <w:rPr>
+          <w:lang w:val="en-US"/>
+        </w:rPr>
+      </w:pPr>
+      <w:r>
+        <w:rPr>
+          <w:lang w:val="en-US"/>
+        </w:rPr>
         <w:tab/>
-      </w:r>
-      <w:r>
-        <w:rPr>
-          <w:lang w:val="en-US"/>
-        </w:rPr>
         <w:t>4</w:t>
       </w:r>
       <w:r>
@@ -2494,7 +2752,6 @@
         <w:tab/>
         <w:t>(“</w:t>
       </w:r>
-      <w:proofErr w:type="gramStart"/>
       <w:r>
         <w:rPr>
           <w:lang w:val="en-US"/>
@@ -2507,172 +2764,6 @@
         </w:rPr>
         <w:t>“</w:t>
       </w:r>
-      <w:proofErr w:type="gramEnd"/>
-      <w:r>
-        <w:rPr>
-          <w:lang w:val="en-US"/>
-        </w:rPr>
-        <w:t>);</w:t>
-      </w:r>
-    </w:p>
-    <w:p>
-      <w:pPr>
-        <w:ind w:firstLine="708"/>
-        <w:rPr>
-          <w:lang w:val="en-US"/>
-        </w:rPr>
-      </w:pPr>
-      <w:r>
-        <w:t>Пример</w:t>
-      </w:r>
-      <w:r>
-        <w:rPr>
-          <w:lang w:val="en-US"/>
-        </w:rPr>
-        <w:t xml:space="preserve"> </w:t>
-      </w:r>
-      <w:r>
-        <w:t>посылки</w:t>
-      </w:r>
-    </w:p>
-    <w:p>
-      <w:pPr>
-        <w:ind w:firstLine="708"/>
-        <w:rPr>
-          <w:lang w:val="en-US"/>
-        </w:rPr>
-      </w:pPr>
-      <w:r>
-        <w:rPr>
-          <w:lang w:val="en-US"/>
-        </w:rPr>
-        <w:t>0</w:t>
-      </w:r>
-      <w:r>
-        <w:rPr>
-          <w:lang w:val="en-US"/>
-        </w:rPr>
-        <w:t>4</w:t>
-      </w:r>
-      <w:r>
-        <w:rPr>
-          <w:lang w:val="en-US"/>
-        </w:rPr>
-        <w:t>.</w:t>
-      </w:r>
-      <w:r>
-        <w:rPr>
-          <w:lang w:val="en-US"/>
-        </w:rPr>
-        <w:t>0</w:t>
-      </w:r>
-      <w:r>
-        <w:rPr>
-          <w:lang w:val="en-US"/>
-        </w:rPr>
-        <w:t xml:space="preserve">0.00 // </w:t>
-      </w:r>
-      <w:r>
-        <w:rPr>
-          <w:lang w:val="en-US"/>
-        </w:rPr>
-        <w:t>set</w:t>
-      </w:r>
-      <w:r>
-        <w:rPr>
-          <w:lang w:val="en-US"/>
-        </w:rPr>
-        <w:t xml:space="preserve"> </w:t>
-      </w:r>
-      <w:r>
-        <w:rPr>
-          <w:lang w:val="en-US"/>
-        </w:rPr>
-        <w:t>gain Tx = 0, set</w:t>
-      </w:r>
-      <w:r>
-        <w:rPr>
-          <w:lang w:val="en-US"/>
-        </w:rPr>
-        <w:t xml:space="preserve"> </w:t>
-      </w:r>
-      <w:r>
-        <w:rPr>
-          <w:lang w:val="en-US"/>
-        </w:rPr>
-        <w:t>gain Rx</w:t>
-      </w:r>
-      <w:r>
-        <w:rPr>
-          <w:lang w:val="en-US"/>
-        </w:rPr>
-        <w:t xml:space="preserve"> </w:t>
-      </w:r>
-      <w:r>
-        <w:rPr>
-          <w:lang w:val="en-US"/>
-        </w:rPr>
-        <w:t>= 0</w:t>
-      </w:r>
-      <w:r>
-        <w:rPr>
-          <w:lang w:val="en-US"/>
-        </w:rPr>
-        <w:t xml:space="preserve"> </w:t>
-      </w:r>
-    </w:p>
-    <w:p>
-      <w:pPr>
-        <w:rPr>
-          <w:lang w:val="en-US"/>
-        </w:rPr>
-      </w:pPr>
-      <w:r>
-        <w:rPr>
-          <w:lang w:val="en-US"/>
-        </w:rPr>
-        <w:tab/>
-        <w:t>4</w:t>
-      </w:r>
-      <w:r>
-        <w:rPr>
-          <w:lang w:val="en-US"/>
-        </w:rPr>
-        <w:t>F</w:t>
-      </w:r>
-      <w:r>
-        <w:rPr>
-          <w:lang w:val="en-US"/>
-        </w:rPr>
-        <w:t>.6</w:t>
-      </w:r>
-      <w:r>
-        <w:rPr>
-          <w:lang w:val="en-US"/>
-        </w:rPr>
-        <w:t>B</w:t>
-      </w:r>
-      <w:r>
-        <w:rPr>
-          <w:lang w:val="en-US"/>
-        </w:rPr>
-        <w:tab/>
-        <w:t>(“</w:t>
-      </w:r>
-      <w:proofErr w:type="gramStart"/>
-      <w:r>
-        <w:rPr>
-          <w:lang w:val="en-US"/>
-        </w:rPr>
-        <w:t>Ok</w:t>
-      </w:r>
-      <w:r>
-        <w:rPr>
-          <w:lang w:val="en-US"/>
-        </w:rPr>
-        <w:t>“</w:t>
-      </w:r>
-      <w:proofErr w:type="gramEnd"/>
       <w:r>
         <w:rPr>
           <w:lang w:val="en-US"/>
@@ -2846,27 +2937,13 @@
               <w:rPr>
                 <w:lang w:val="en-US"/>
               </w:rPr>
-              <w:t>GAIN_</w:t>
-            </w:r>
-            <w:proofErr w:type="gramStart"/>
-            <w:r>
-              <w:rPr>
-                <w:lang w:val="en-US"/>
-              </w:rPr>
-              <w:t xml:space="preserve">TX </w:t>
-            </w:r>
-            <w:r>
-              <w:rPr>
-                <w:lang w:val="en-US"/>
-              </w:rPr>
-              <w:t xml:space="preserve"> =</w:t>
-            </w:r>
-            <w:proofErr w:type="gramEnd"/>
-            <w:r>
-              <w:rPr>
-                <w:lang w:val="en-US"/>
-              </w:rPr>
-              <w:t xml:space="preserve"> gain *0.5 dB (max gain = 31.5 dB)</w:t>
+              <w:t xml:space="preserve">GAIN_TX </w:t>
+            </w:r>
+            <w:r>
+              <w:rPr>
+                <w:lang w:val="en-US"/>
+              </w:rPr>
+              <w:t xml:space="preserve"> = gain *0.5 dB (max gain = 31.5 dB)</w:t>
             </w:r>
           </w:p>
         </w:tc>
@@ -2936,7 +3013,6 @@
               </w:rPr>
               <w:t>GAIN_</w:t>
             </w:r>
-            <w:proofErr w:type="gramStart"/>
             <w:r>
               <w:rPr>
                 <w:lang w:val="en-US"/>
@@ -2953,14 +3029,7 @@
               <w:rPr>
                 <w:lang w:val="en-US"/>
               </w:rPr>
-              <w:t xml:space="preserve"> =</w:t>
-            </w:r>
-            <w:proofErr w:type="gramEnd"/>
-            <w:r>
-              <w:rPr>
-                <w:lang w:val="en-US"/>
-              </w:rPr>
-              <w:t xml:space="preserve"> gain *0.5 dB (max gain = 31.5 dB)</w:t>
+              <w:t xml:space="preserve"> = gain *0.5 dB (max gain = 31.5 dB)</w:t>
             </w:r>
           </w:p>
         </w:tc>
@@ -3169,6 +3238,7 @@
         </w:rPr>
         <w:t xml:space="preserve"> </w:t>
       </w:r>
+      <w:proofErr w:type="spellStart"/>
       <w:r>
         <w:rPr>
           <w:lang w:val="en-US"/>
@@ -3181,13 +3251,13 @@
         </w:rPr>
         <w:t>_</w:t>
       </w:r>
-      <w:proofErr w:type="gramStart"/>
       <w:r>
         <w:rPr>
           <w:lang w:val="en-US"/>
         </w:rPr>
         <w:t>RX</w:t>
       </w:r>
+      <w:proofErr w:type="spellEnd"/>
       <w:r>
         <w:rPr>
           <w:lang w:val="en-US"/>
@@ -3204,14 +3274,7 @@
         <w:rPr>
           <w:lang w:val="en-US"/>
         </w:rPr>
-        <w:t>=</w:t>
-      </w:r>
-      <w:proofErr w:type="gramEnd"/>
-      <w:r>
-        <w:rPr>
-          <w:lang w:val="en-US"/>
-        </w:rPr>
-        <w:t xml:space="preserve"> </w:t>
+        <w:t xml:space="preserve">= </w:t>
       </w:r>
       <w:r>
         <w:rPr>
@@ -3264,7 +3327,6 @@
         <w:tab/>
         <w:t>(“</w:t>
       </w:r>
-      <w:proofErr w:type="gramStart"/>
       <w:r>
         <w:rPr>
           <w:lang w:val="en-US"/>
@@ -3277,7 +3339,6 @@
         </w:rPr>
         <w:t>“</w:t>
       </w:r>
-      <w:proofErr w:type="gramEnd"/>
       <w:r>
         <w:rPr>
           <w:lang w:val="en-US"/>
@@ -3484,1102 +3545,13 @@
     <w:p>
       <w:pPr>
         <w:rPr>
-          <w:b/>
-          <w:bCs/>
-          <w:i/>
-          <w:iCs/>
-        </w:rPr>
-      </w:pPr>
-      <w:r>
-        <w:rPr>
-          <w:rFonts w:cstheme="minorHAnsi"/>
-          <w:b/>
-          <w:i/>
-          <w:lang w:val="en-US"/>
-        </w:rPr>
-        <w:lastRenderedPageBreak/>
-        <w:t>x</w:t>
-      </w:r>
-      <w:r>
-        <w:rPr>
-          <w:rFonts w:cstheme="minorHAnsi"/>
-          <w:b/>
-          <w:i/>
-        </w:rPr>
-        <w:t xml:space="preserve">06 </w:t>
-      </w:r>
-      <w:r>
-        <w:rPr>
-          <w:rFonts w:cstheme="minorHAnsi"/>
-          <w:b/>
-          <w:i/>
-        </w:rPr>
-        <w:t>–</w:t>
-      </w:r>
-      <w:r>
-        <w:rPr>
-          <w:rFonts w:cstheme="minorHAnsi"/>
-          <w:b/>
-          <w:i/>
-        </w:rPr>
-        <w:t xml:space="preserve"> </w:t>
-      </w:r>
-      <w:r>
-        <w:rPr>
-          <w:rFonts w:cstheme="minorHAnsi"/>
-          <w:b/>
-          <w:i/>
-        </w:rPr>
-        <w:t>вкл/выкл, генератор шума, длина 2 байта,</w:t>
-      </w:r>
-      <w:r>
-        <w:rPr>
-          <w:b/>
-          <w:bCs/>
-          <w:i/>
-          <w:iCs/>
-        </w:rPr>
-        <w:t xml:space="preserve"> </w:t>
-      </w:r>
-      <w:r>
-        <w:rPr>
-          <w:b/>
-          <w:bCs/>
-          <w:i/>
-          <w:iCs/>
-        </w:rPr>
-        <w:t>M14HL2 возвращает:</w:t>
-      </w:r>
-    </w:p>
-    <w:p>
-      <w:r>
-        <w:tab/>
-      </w:r>
-      <w:r>
-        <w:t>4</w:t>
-      </w:r>
-      <w:r>
-        <w:rPr>
-          <w:lang w:val="en-US"/>
-        </w:rPr>
-        <w:t>F</w:t>
-      </w:r>
-      <w:r>
-        <w:t>.6</w:t>
-      </w:r>
-      <w:r>
-        <w:rPr>
-          <w:lang w:val="en-US"/>
-        </w:rPr>
-        <w:t>B</w:t>
-      </w:r>
-      <w:r>
-        <w:tab/>
-        <w:t>(“</w:t>
-      </w:r>
-      <w:r>
-        <w:rPr>
-          <w:lang w:val="en-US"/>
-        </w:rPr>
-        <w:t>Ok</w:t>
-      </w:r>
-      <w:r>
-        <w:t>“);</w:t>
-      </w:r>
-    </w:p>
-    <w:p>
-      <w:pPr>
-        <w:ind w:firstLine="708"/>
-      </w:pPr>
-      <w:r>
-        <w:t>Возможные</w:t>
-      </w:r>
-      <w:r>
-        <w:t xml:space="preserve"> </w:t>
-      </w:r>
-      <w:r>
-        <w:t>посылки</w:t>
-      </w:r>
-      <w:r>
-        <w:t>:</w:t>
-      </w:r>
-    </w:p>
-    <w:p>
-      <w:pPr>
-        <w:ind w:left="708" w:firstLine="708"/>
-        <w:rPr>
-          <w:lang w:val="en-US"/>
-        </w:rPr>
-      </w:pPr>
-      <w:r>
-        <w:rPr>
-          <w:lang w:val="en-US"/>
-        </w:rPr>
-        <w:t>06.0</w:t>
-      </w:r>
-      <w:r>
-        <w:rPr>
-          <w:lang w:val="en-US"/>
-        </w:rPr>
-        <w:t>0</w:t>
-      </w:r>
-      <w:r>
-        <w:rPr>
-          <w:lang w:val="en-US"/>
-        </w:rPr>
-        <w:tab/>
-        <w:t xml:space="preserve">- </w:t>
-      </w:r>
-      <w:r>
-        <w:rPr>
-          <w:lang w:val="en-US"/>
-        </w:rPr>
-        <w:t>all off</w:t>
-      </w:r>
-    </w:p>
-    <w:p>
-      <w:pPr>
-        <w:ind w:left="708" w:firstLine="708"/>
-        <w:rPr>
-          <w:lang w:val="en-US"/>
-        </w:rPr>
-      </w:pPr>
-      <w:r>
-        <w:rPr>
-          <w:lang w:val="en-US"/>
-        </w:rPr>
-        <w:t>06.01</w:t>
-      </w:r>
-      <w:r>
-        <w:rPr>
-          <w:lang w:val="en-US"/>
-        </w:rPr>
-        <w:tab/>
-        <w:t>- respondent on</w:t>
-      </w:r>
-    </w:p>
-    <w:p>
-      <w:pPr>
-        <w:ind w:left="708" w:firstLine="708"/>
-        <w:rPr>
-          <w:lang w:val="en-US"/>
-        </w:rPr>
-      </w:pPr>
-      <w:r>
-        <w:rPr>
-          <w:lang w:val="en-US"/>
-        </w:rPr>
-        <w:t>06.02</w:t>
-      </w:r>
-      <w:r>
-        <w:rPr>
-          <w:lang w:val="en-US"/>
-        </w:rPr>
-        <w:tab/>
-        <w:t>- noise gen on</w:t>
-      </w:r>
-    </w:p>
-    <w:p>
-      <w:pPr>
-        <w:ind w:left="708" w:firstLine="708"/>
-      </w:pPr>
-      <w:r>
-        <w:t>06.03</w:t>
-      </w:r>
-      <w:r>
-        <w:tab/>
-        <w:t xml:space="preserve">- </w:t>
-      </w:r>
-      <w:r>
-        <w:rPr>
-          <w:lang w:val="en-US"/>
-        </w:rPr>
-        <w:t>sine</w:t>
-      </w:r>
-      <w:r>
-        <w:t xml:space="preserve"> </w:t>
-      </w:r>
-      <w:r>
-        <w:rPr>
-          <w:lang w:val="en-US"/>
-        </w:rPr>
-        <w:t>gen</w:t>
-      </w:r>
-      <w:r>
-        <w:t xml:space="preserve"> </w:t>
-      </w:r>
-      <w:r>
-        <w:rPr>
-          <w:lang w:val="en-US"/>
-        </w:rPr>
-        <w:t>on</w:t>
-      </w:r>
-    </w:p>
-    <w:p>
-      <w:pPr>
-        <w:rPr>
-          <w:b/>
-          <w:i/>
-        </w:rPr>
-      </w:pPr>
-      <w:r>
-        <w:rPr>
-          <w:b/>
-          <w:i/>
-          <w:lang w:val="en-US"/>
-        </w:rPr>
-        <w:t>x</w:t>
-      </w:r>
-      <w:r>
-        <w:rPr>
-          <w:b/>
-          <w:i/>
-        </w:rPr>
-        <w:t xml:space="preserve">07 – </w:t>
-      </w:r>
-      <w:r>
-        <w:rPr>
-          <w:b/>
-          <w:i/>
-        </w:rPr>
-        <w:t>запрос</w:t>
-      </w:r>
-      <w:r>
-        <w:rPr>
-          <w:b/>
-          <w:i/>
-        </w:rPr>
-        <w:t xml:space="preserve"> </w:t>
-      </w:r>
-      <w:r>
-        <w:rPr>
-          <w:b/>
-          <w:i/>
-        </w:rPr>
-        <w:t>состояния</w:t>
-      </w:r>
-      <w:r>
-        <w:rPr>
-          <w:b/>
-          <w:i/>
-        </w:rPr>
-        <w:t xml:space="preserve"> </w:t>
-      </w:r>
-    </w:p>
-    <w:p>
-      <w:pPr>
-        <w:rPr>
-          <w:rFonts w:cstheme="minorHAnsi"/>
-        </w:rPr>
-      </w:pPr>
-      <w:r>
-        <w:rPr>
-          <w:rFonts w:cstheme="minorHAnsi"/>
-          <w:b/>
-          <w:i/>
-        </w:rPr>
-        <w:tab/>
-      </w:r>
-      <w:r>
-        <w:rPr>
-          <w:rFonts w:cstheme="minorHAnsi"/>
-        </w:rPr>
-        <w:t>Возможные посылки</w:t>
-      </w:r>
-      <w:r>
-        <w:rPr>
-          <w:rFonts w:cstheme="minorHAnsi"/>
-        </w:rPr>
-        <w:t>:</w:t>
-      </w:r>
-    </w:p>
-    <w:p>
-      <w:pPr>
-        <w:rPr>
-          <w:rFonts w:cstheme="minorHAnsi"/>
-        </w:rPr>
-      </w:pPr>
-      <w:r>
-        <w:rPr>
-          <w:rFonts w:cstheme="minorHAnsi"/>
-        </w:rPr>
-        <w:tab/>
-      </w:r>
-      <w:r>
-        <w:rPr>
-          <w:rFonts w:cstheme="minorHAnsi"/>
-        </w:rPr>
-        <w:tab/>
-        <w:t>07</w:t>
-      </w:r>
-      <w:r>
-        <w:rPr>
-          <w:rFonts w:cstheme="minorHAnsi"/>
-        </w:rPr>
-        <w:t>.</w:t>
-      </w:r>
-      <w:r>
-        <w:rPr>
-          <w:rFonts w:cstheme="minorHAnsi"/>
-        </w:rPr>
-        <w:t xml:space="preserve"> </w:t>
-      </w:r>
-      <w:r>
-        <w:rPr>
-          <w:rFonts w:cstheme="minorHAnsi"/>
-        </w:rPr>
-        <w:t>01</w:t>
-      </w:r>
-      <w:r>
-        <w:rPr>
-          <w:rFonts w:cstheme="minorHAnsi"/>
-        </w:rPr>
-        <w:tab/>
-      </w:r>
-      <w:proofErr w:type="gramStart"/>
-      <w:r>
-        <w:rPr>
-          <w:rFonts w:cstheme="minorHAnsi"/>
-        </w:rPr>
-        <w:t>-  запрос</w:t>
-      </w:r>
-      <w:proofErr w:type="gramEnd"/>
-      <w:r>
-        <w:rPr>
-          <w:rFonts w:cstheme="minorHAnsi"/>
-        </w:rPr>
-        <w:t xml:space="preserve"> частоты </w:t>
-      </w:r>
-      <w:r>
-        <w:rPr>
-          <w:rFonts w:cstheme="minorHAnsi"/>
-          <w:lang w:val="en-US"/>
-        </w:rPr>
-        <w:t>RX</w:t>
-      </w:r>
-    </w:p>
-    <w:p>
-      <w:pPr>
-        <w:rPr>
-          <w:rFonts w:cstheme="minorHAnsi"/>
-        </w:rPr>
-      </w:pPr>
-      <w:r>
-        <w:rPr>
-          <w:rFonts w:cstheme="minorHAnsi"/>
-        </w:rPr>
-        <w:tab/>
-      </w:r>
-      <w:r>
-        <w:rPr>
-          <w:rFonts w:cstheme="minorHAnsi"/>
-        </w:rPr>
-        <w:tab/>
-      </w:r>
-      <w:r>
-        <w:rPr>
-          <w:rFonts w:cstheme="minorHAnsi"/>
-        </w:rPr>
-        <w:t xml:space="preserve">07. 02 – </w:t>
-      </w:r>
-      <w:r>
-        <w:rPr>
-          <w:rFonts w:cstheme="minorHAnsi"/>
-        </w:rPr>
-        <w:t xml:space="preserve">запрос частоты </w:t>
-      </w:r>
-      <w:r>
-        <w:rPr>
-          <w:rFonts w:cstheme="minorHAnsi"/>
-          <w:lang w:val="en-US"/>
-        </w:rPr>
-        <w:t>TX</w:t>
-      </w:r>
-    </w:p>
-    <w:p>
-      <w:pPr>
-        <w:rPr>
-          <w:rFonts w:cstheme="minorHAnsi"/>
-        </w:rPr>
-      </w:pPr>
-      <w:r>
-        <w:rPr>
-          <w:rFonts w:cstheme="minorHAnsi"/>
-        </w:rPr>
-        <w:tab/>
-      </w:r>
-      <w:r>
-        <w:rPr>
-          <w:rFonts w:cstheme="minorHAnsi"/>
-        </w:rPr>
-        <w:tab/>
-        <w:t>07. 03 – запрос дальности цели</w:t>
-      </w:r>
-    </w:p>
-    <w:p>
-      <w:pPr>
-        <w:rPr>
-          <w:rFonts w:cstheme="minorHAnsi"/>
-        </w:rPr>
-      </w:pPr>
-      <w:r>
-        <w:rPr>
-          <w:rFonts w:cstheme="minorHAnsi"/>
-        </w:rPr>
-        <w:tab/>
-      </w:r>
-      <w:r>
-        <w:rPr>
-          <w:rFonts w:cstheme="minorHAnsi"/>
-        </w:rPr>
-        <w:tab/>
-        <w:t>07</w:t>
-      </w:r>
-      <w:r>
-        <w:rPr>
-          <w:rFonts w:cstheme="minorHAnsi"/>
-        </w:rPr>
-        <w:t>.</w:t>
-      </w:r>
-      <w:r>
-        <w:rPr>
-          <w:rFonts w:cstheme="minorHAnsi"/>
-        </w:rPr>
-        <w:t xml:space="preserve"> </w:t>
-      </w:r>
-      <w:r>
-        <w:rPr>
-          <w:rFonts w:cstheme="minorHAnsi"/>
-        </w:rPr>
-        <w:t>04</w:t>
-      </w:r>
-      <w:r>
-        <w:rPr>
-          <w:rFonts w:cstheme="minorHAnsi"/>
-        </w:rPr>
-        <w:t xml:space="preserve"> </w:t>
-      </w:r>
-      <w:r>
-        <w:rPr>
-          <w:rFonts w:cstheme="minorHAnsi"/>
-        </w:rPr>
-        <w:tab/>
-        <w:t xml:space="preserve">- </w:t>
-      </w:r>
-      <w:r>
-        <w:rPr>
-          <w:rFonts w:cstheme="minorHAnsi"/>
-        </w:rPr>
-        <w:t>запрос усиления</w:t>
-      </w:r>
-    </w:p>
-    <w:p>
-      <w:pPr>
-        <w:rPr>
-          <w:rFonts w:cstheme="minorHAnsi"/>
-        </w:rPr>
-      </w:pPr>
-      <w:r>
-        <w:rPr>
-          <w:rFonts w:cstheme="minorHAnsi"/>
-        </w:rPr>
-        <w:tab/>
-      </w:r>
-      <w:r>
-        <w:rPr>
-          <w:rFonts w:cstheme="minorHAnsi"/>
-        </w:rPr>
-        <w:tab/>
-        <w:t>07</w:t>
-      </w:r>
-      <w:r>
-        <w:rPr>
-          <w:rFonts w:cstheme="minorHAnsi"/>
-        </w:rPr>
-        <w:t>.</w:t>
-      </w:r>
-      <w:r>
-        <w:rPr>
-          <w:rFonts w:cstheme="minorHAnsi"/>
-        </w:rPr>
-        <w:t xml:space="preserve"> 05 </w:t>
-      </w:r>
-      <w:r>
-        <w:rPr>
-          <w:rFonts w:cstheme="minorHAnsi"/>
-        </w:rPr>
-        <w:tab/>
-        <w:t>- запрос ослабления</w:t>
-      </w:r>
-    </w:p>
-    <w:p>
-      <w:pPr>
-        <w:rPr>
-          <w:rFonts w:cstheme="minorHAnsi"/>
-        </w:rPr>
-      </w:pPr>
-      <w:r>
-        <w:rPr>
-          <w:rFonts w:cstheme="minorHAnsi"/>
-        </w:rPr>
-        <w:tab/>
-      </w:r>
-      <w:r>
-        <w:rPr>
-          <w:rFonts w:cstheme="minorHAnsi"/>
-        </w:rPr>
-        <w:tab/>
-      </w:r>
-      <w:r>
-        <w:rPr>
-          <w:rFonts w:cstheme="minorHAnsi"/>
-        </w:rPr>
-        <w:t>07. 06</w:t>
-      </w:r>
-      <w:r>
-        <w:rPr>
-          <w:rFonts w:cstheme="minorHAnsi"/>
-        </w:rPr>
-        <w:tab/>
-        <w:t xml:space="preserve">- </w:t>
-      </w:r>
-      <w:r>
-        <w:rPr>
-          <w:rFonts w:cstheme="minorHAnsi"/>
-        </w:rPr>
-        <w:t>запрос состояния</w:t>
-      </w:r>
-    </w:p>
-    <w:p>
-      <w:pPr>
-        <w:rPr>
-          <w:rFonts w:cstheme="minorHAnsi"/>
-        </w:rPr>
-      </w:pPr>
-      <w:r>
-        <w:rPr>
-          <w:rFonts w:cstheme="minorHAnsi"/>
-        </w:rPr>
-        <w:tab/>
-        <w:t>Примеры ответной кодограммы</w:t>
-      </w:r>
-      <w:r>
-        <w:rPr>
-          <w:rFonts w:cstheme="minorHAnsi"/>
-        </w:rPr>
-        <w:t>:</w:t>
-      </w:r>
-    </w:p>
-    <w:p>
-      <w:pPr>
-        <w:rPr>
-          <w:rFonts w:cstheme="minorHAnsi"/>
-        </w:rPr>
-      </w:pPr>
-      <w:r>
-        <w:rPr>
-          <w:rFonts w:cstheme="minorHAnsi"/>
-        </w:rPr>
-        <w:tab/>
-      </w:r>
-      <w:r>
-        <w:rPr>
-          <w:rFonts w:cstheme="minorHAnsi"/>
-        </w:rPr>
-        <w:tab/>
-      </w:r>
-      <w:r>
-        <w:rPr>
-          <w:rFonts w:cstheme="minorHAnsi"/>
-        </w:rPr>
-        <w:t>Запрос</w:t>
-      </w:r>
-      <w:r>
-        <w:rPr>
-          <w:rFonts w:cstheme="minorHAnsi"/>
-        </w:rPr>
-        <w:t>: 07.01</w:t>
-      </w:r>
-    </w:p>
-    <w:p>
-      <w:pPr>
-        <w:rPr>
-          <w:rFonts w:cstheme="minorHAnsi"/>
-        </w:rPr>
-      </w:pPr>
-      <w:r>
-        <w:rPr>
-          <w:rFonts w:cstheme="minorHAnsi"/>
-        </w:rPr>
-        <w:tab/>
-      </w:r>
-      <w:r>
-        <w:rPr>
-          <w:rFonts w:cstheme="minorHAnsi"/>
-        </w:rPr>
-        <w:tab/>
-      </w:r>
-      <w:proofErr w:type="gramStart"/>
-      <w:r>
-        <w:rPr>
-          <w:rFonts w:cstheme="minorHAnsi"/>
-        </w:rPr>
-        <w:t>Ответ:  07</w:t>
-      </w:r>
-      <w:proofErr w:type="gramEnd"/>
-      <w:r>
-        <w:rPr>
-          <w:rFonts w:cstheme="minorHAnsi"/>
-        </w:rPr>
-        <w:t xml:space="preserve">  01  </w:t>
-      </w:r>
-      <w:r>
-        <w:rPr>
-          <w:lang w:val="en-US"/>
-        </w:rPr>
-        <w:t>d</w:t>
-      </w:r>
-      <w:r>
-        <w:t>1</w:t>
-      </w:r>
-      <w:r>
-        <w:t xml:space="preserve">  </w:t>
-      </w:r>
-      <w:r>
-        <w:rPr>
-          <w:lang w:val="en-US"/>
-        </w:rPr>
-        <w:t>d</w:t>
-      </w:r>
-      <w:r>
-        <w:t>2</w:t>
-      </w:r>
-      <w:r>
-        <w:t xml:space="preserve">  </w:t>
-      </w:r>
-      <w:r>
-        <w:rPr>
-          <w:lang w:val="en-US"/>
-        </w:rPr>
-        <w:t>d</w:t>
-      </w:r>
-      <w:r>
-        <w:t>3</w:t>
-      </w:r>
-      <w:r>
-        <w:t xml:space="preserve">  </w:t>
-      </w:r>
-      <w:r>
-        <w:rPr>
-          <w:lang w:val="en-US"/>
-        </w:rPr>
-        <w:t>d</w:t>
-      </w:r>
-      <w:r>
-        <w:t>4</w:t>
-      </w:r>
-      <w:r>
-        <w:t xml:space="preserve">  </w:t>
-      </w:r>
-      <w:r>
-        <w:rPr>
-          <w:lang w:val="en-US"/>
-        </w:rPr>
-        <w:t>d</w:t>
-      </w:r>
-      <w:r>
-        <w:t>5</w:t>
-      </w:r>
-      <w:r>
-        <w:t xml:space="preserve">  </w:t>
-      </w:r>
-      <w:r>
-        <w:rPr>
-          <w:lang w:val="en-US"/>
-        </w:rPr>
-        <w:t>d</w:t>
-      </w:r>
-      <w:r>
-        <w:t>6</w:t>
-      </w:r>
-      <w:r>
-        <w:t xml:space="preserve"> , где </w:t>
-      </w:r>
-      <w:r>
-        <w:rPr>
-          <w:lang w:val="en-US"/>
-        </w:rPr>
-        <w:t>d</w:t>
-      </w:r>
-      <w:r>
-        <w:t xml:space="preserve">(*) – </w:t>
-      </w:r>
-      <w:r>
-        <w:t xml:space="preserve">байты регистров </w:t>
-      </w:r>
-      <w:r>
-        <w:rPr>
-          <w:bCs/>
-          <w:iCs/>
-        </w:rPr>
-        <w:t>частоты</w:t>
-      </w:r>
-      <w:r>
-        <w:rPr>
-          <w:b/>
-          <w:bCs/>
-          <w:i/>
-          <w:iCs/>
-        </w:rPr>
-        <w:t xml:space="preserve"> </w:t>
-      </w:r>
-      <w:r>
-        <w:rPr>
-          <w:bCs/>
-          <w:iCs/>
-          <w:lang w:val="en-US"/>
-        </w:rPr>
-        <w:t>Rx</w:t>
-      </w:r>
-    </w:p>
-    <w:p>
-      <w:pPr>
-        <w:rPr>
-          <w:rFonts w:cstheme="minorHAnsi"/>
-        </w:rPr>
-      </w:pPr>
-      <w:r>
-        <w:rPr>
-          <w:rFonts w:cstheme="minorHAnsi"/>
-        </w:rPr>
-        <w:tab/>
-      </w:r>
-      <w:r>
-        <w:rPr>
-          <w:rFonts w:cstheme="minorHAnsi"/>
-        </w:rPr>
-        <w:tab/>
-      </w:r>
-      <w:r>
-        <w:rPr>
-          <w:rFonts w:cstheme="minorHAnsi"/>
-        </w:rPr>
-        <w:t>Запрос</w:t>
-      </w:r>
-      <w:r>
-        <w:rPr>
-          <w:rFonts w:cstheme="minorHAnsi"/>
-        </w:rPr>
-        <w:t xml:space="preserve">: </w:t>
-      </w:r>
-      <w:r>
-        <w:rPr>
-          <w:rFonts w:cstheme="minorHAnsi"/>
-        </w:rPr>
-        <w:t xml:space="preserve"> 07</w:t>
-      </w:r>
-      <w:r>
-        <w:rPr>
-          <w:rFonts w:cstheme="minorHAnsi"/>
-        </w:rPr>
-        <w:t>.</w:t>
-      </w:r>
-      <w:r>
-        <w:rPr>
-          <w:rFonts w:cstheme="minorHAnsi"/>
-        </w:rPr>
-        <w:t>04</w:t>
-      </w:r>
-    </w:p>
-    <w:p>
-      <w:pPr>
-        <w:rPr>
-          <w:rFonts w:cstheme="minorHAnsi"/>
-        </w:rPr>
-      </w:pPr>
-      <w:r>
-        <w:rPr>
-          <w:rFonts w:cstheme="minorHAnsi"/>
-        </w:rPr>
-        <w:tab/>
-      </w:r>
-      <w:r>
-        <w:rPr>
-          <w:rFonts w:cstheme="minorHAnsi"/>
-        </w:rPr>
-        <w:tab/>
-        <w:t>Ответ</w:t>
-      </w:r>
-      <w:r>
-        <w:rPr>
-          <w:rFonts w:cstheme="minorHAnsi"/>
-        </w:rPr>
-        <w:t>:</w:t>
-      </w:r>
-      <w:r>
-        <w:rPr>
-          <w:rFonts w:cstheme="minorHAnsi"/>
-        </w:rPr>
-        <w:tab/>
-      </w:r>
-      <w:r>
-        <w:rPr>
-          <w:rFonts w:cstheme="minorHAnsi"/>
-        </w:rPr>
-        <w:t xml:space="preserve">07. 04. </w:t>
-      </w:r>
-      <w:r>
-        <w:rPr>
-          <w:rFonts w:cstheme="minorHAnsi"/>
-          <w:lang w:val="en-US"/>
-        </w:rPr>
-        <w:t>d</w:t>
-      </w:r>
-      <w:r>
-        <w:rPr>
-          <w:rFonts w:cstheme="minorHAnsi"/>
-        </w:rPr>
-        <w:t xml:space="preserve">1. </w:t>
-      </w:r>
-      <w:r>
-        <w:rPr>
-          <w:rFonts w:cstheme="minorHAnsi"/>
-          <w:lang w:val="en-US"/>
-        </w:rPr>
-        <w:t>d</w:t>
-      </w:r>
-      <w:proofErr w:type="gramStart"/>
-      <w:r>
-        <w:rPr>
-          <w:rFonts w:cstheme="minorHAnsi"/>
-        </w:rPr>
-        <w:t>2</w:t>
-      </w:r>
-      <w:r>
-        <w:rPr>
-          <w:rFonts w:cstheme="minorHAnsi"/>
-        </w:rPr>
-        <w:t>,</w:t>
-      </w:r>
-      <w:r>
-        <w:rPr>
-          <w:rFonts w:cstheme="minorHAnsi"/>
-        </w:rPr>
-        <w:t xml:space="preserve"> </w:t>
-      </w:r>
-      <w:r>
-        <w:rPr>
-          <w:rFonts w:cstheme="minorHAnsi"/>
-        </w:rPr>
-        <w:t xml:space="preserve"> где</w:t>
-      </w:r>
-      <w:proofErr w:type="gramEnd"/>
-      <w:r>
-        <w:rPr>
-          <w:rFonts w:cstheme="minorHAnsi"/>
-        </w:rPr>
-        <w:t xml:space="preserve"> </w:t>
-      </w:r>
-      <w:r>
-        <w:rPr>
-          <w:rFonts w:cstheme="minorHAnsi"/>
-          <w:lang w:val="en-US"/>
-        </w:rPr>
-        <w:t>d</w:t>
-      </w:r>
-      <w:r>
-        <w:rPr>
-          <w:rFonts w:cstheme="minorHAnsi"/>
-        </w:rPr>
-        <w:t>1</w:t>
-      </w:r>
-      <w:r>
-        <w:rPr>
-          <w:rFonts w:cstheme="minorHAnsi"/>
-        </w:rPr>
-        <w:t xml:space="preserve">, </w:t>
-      </w:r>
-      <w:r>
-        <w:rPr>
-          <w:rFonts w:cstheme="minorHAnsi"/>
-          <w:lang w:val="en-US"/>
-        </w:rPr>
-        <w:t>d</w:t>
-      </w:r>
-      <w:r>
-        <w:rPr>
-          <w:rFonts w:cstheme="minorHAnsi"/>
-        </w:rPr>
-        <w:t xml:space="preserve">2 - </w:t>
-      </w:r>
-      <w:r>
-        <w:rPr>
-          <w:rFonts w:cstheme="minorHAnsi"/>
-        </w:rPr>
-        <w:t>байты регистров установки усиления</w:t>
-      </w:r>
-    </w:p>
-    <w:p>
-      <w:pPr>
-        <w:rPr>
-          <w:rFonts w:cstheme="minorHAnsi"/>
-        </w:rPr>
-      </w:pPr>
-      <w:r>
-        <w:rPr>
-          <w:rFonts w:cstheme="minorHAnsi"/>
-        </w:rPr>
-        <w:tab/>
-      </w:r>
-      <w:r>
-        <w:rPr>
-          <w:rFonts w:cstheme="minorHAnsi"/>
-        </w:rPr>
-        <w:tab/>
-        <w:t>Запрос</w:t>
-      </w:r>
-      <w:r>
-        <w:rPr>
-          <w:rFonts w:cstheme="minorHAnsi"/>
-        </w:rPr>
-        <w:t xml:space="preserve">: </w:t>
-      </w:r>
-      <w:r>
-        <w:rPr>
-          <w:rFonts w:cstheme="minorHAnsi"/>
-        </w:rPr>
-        <w:t xml:space="preserve"> 07</w:t>
-      </w:r>
-      <w:r>
-        <w:rPr>
-          <w:rFonts w:cstheme="minorHAnsi"/>
-        </w:rPr>
-        <w:t>.</w:t>
-      </w:r>
-      <w:r>
-        <w:rPr>
-          <w:rFonts w:cstheme="minorHAnsi"/>
-        </w:rPr>
-        <w:t>0</w:t>
-      </w:r>
-      <w:r>
-        <w:rPr>
-          <w:rFonts w:cstheme="minorHAnsi"/>
-        </w:rPr>
-        <w:t>5</w:t>
-      </w:r>
-    </w:p>
-    <w:p>
-      <w:pPr>
-        <w:rPr>
-          <w:rFonts w:cstheme="minorHAnsi"/>
-        </w:rPr>
-      </w:pPr>
-      <w:r>
-        <w:rPr>
-          <w:rFonts w:cstheme="minorHAnsi"/>
-        </w:rPr>
-        <w:tab/>
-      </w:r>
-      <w:r>
-        <w:rPr>
-          <w:rFonts w:cstheme="minorHAnsi"/>
-        </w:rPr>
-        <w:tab/>
-        <w:t>Ответ</w:t>
-      </w:r>
-      <w:r>
-        <w:rPr>
-          <w:rFonts w:cstheme="minorHAnsi"/>
-        </w:rPr>
-        <w:t>:</w:t>
-      </w:r>
-      <w:r>
-        <w:rPr>
-          <w:rFonts w:cstheme="minorHAnsi"/>
-        </w:rPr>
-        <w:tab/>
-      </w:r>
-      <w:r>
-        <w:rPr>
-          <w:rFonts w:cstheme="minorHAnsi"/>
-        </w:rPr>
-        <w:t>07. 0</w:t>
-      </w:r>
-      <w:r>
-        <w:rPr>
-          <w:rFonts w:cstheme="minorHAnsi"/>
-        </w:rPr>
-        <w:t>5</w:t>
-      </w:r>
-      <w:r>
-        <w:rPr>
-          <w:rFonts w:cstheme="minorHAnsi"/>
-        </w:rPr>
-        <w:t xml:space="preserve">. </w:t>
-      </w:r>
-      <w:r>
-        <w:rPr>
-          <w:rFonts w:cstheme="minorHAnsi"/>
-          <w:lang w:val="en-US"/>
-        </w:rPr>
-        <w:t>d</w:t>
-      </w:r>
-      <w:proofErr w:type="gramStart"/>
-      <w:r>
-        <w:rPr>
-          <w:rFonts w:cstheme="minorHAnsi"/>
-        </w:rPr>
-        <w:t>1</w:t>
-      </w:r>
-      <w:r>
-        <w:rPr>
-          <w:rFonts w:cstheme="minorHAnsi"/>
-        </w:rPr>
-        <w:t xml:space="preserve"> ,</w:t>
-      </w:r>
-      <w:proofErr w:type="gramEnd"/>
-      <w:r>
-        <w:rPr>
-          <w:rFonts w:cstheme="minorHAnsi"/>
-        </w:rPr>
-        <w:t xml:space="preserve"> </w:t>
-      </w:r>
-      <w:r>
-        <w:rPr>
-          <w:rFonts w:cstheme="minorHAnsi"/>
-        </w:rPr>
-        <w:t xml:space="preserve"> где </w:t>
-      </w:r>
-      <w:r>
-        <w:rPr>
-          <w:rFonts w:cstheme="minorHAnsi"/>
-          <w:lang w:val="en-US"/>
-        </w:rPr>
-        <w:t>d</w:t>
-      </w:r>
-      <w:r>
-        <w:rPr>
-          <w:rFonts w:cstheme="minorHAnsi"/>
-        </w:rPr>
-        <w:t xml:space="preserve">1 - </w:t>
-      </w:r>
-      <w:r>
-        <w:rPr>
-          <w:rFonts w:cstheme="minorHAnsi"/>
-        </w:rPr>
-        <w:t>байт регистра установки ослабления</w:t>
-      </w:r>
-    </w:p>
-    <w:p>
-      <w:pPr>
-        <w:rPr>
-          <w:rFonts w:cstheme="minorHAnsi"/>
-        </w:rPr>
-      </w:pPr>
-    </w:p>
-    <w:p>
-      <w:r>
+          <w:lang w:val="en-US"/>
+        </w:rPr>
+      </w:pPr>
+      <w:r>
+        <w:rPr>
+          <w:lang w:val="en-US"/>
+        </w:rPr>
         <w:br w:type="page"/>
       </w:r>
     </w:p>
@@ -5117,6 +4089,2941 @@
         <w:rPr>
           <w:rFonts w:cstheme="minorHAnsi"/>
           <w:lang w:val="en-US"/>
+        </w:rPr>
+      </w:pPr>
+    </w:p>
+    <w:p>
+      <w:pPr>
+        <w:rPr>
+          <w:b/>
+          <w:bCs/>
+          <w:i/>
+          <w:iCs/>
+        </w:rPr>
+      </w:pPr>
+      <w:r>
+        <w:rPr>
+          <w:rFonts w:cstheme="minorHAnsi"/>
+          <w:b/>
+          <w:i/>
+          <w:lang w:val="en-US"/>
+        </w:rPr>
+        <w:t>x</w:t>
+      </w:r>
+      <w:r>
+        <w:rPr>
+          <w:rFonts w:cstheme="minorHAnsi"/>
+          <w:b/>
+          <w:i/>
+        </w:rPr>
+        <w:t>06</w:t>
+      </w:r>
+      <w:r>
+        <w:rPr>
+          <w:rFonts w:cstheme="minorHAnsi"/>
+          <w:b/>
+          <w:i/>
+        </w:rPr>
+        <w:t xml:space="preserve"> </w:t>
+      </w:r>
+      <w:r>
+        <w:rPr>
+          <w:rFonts w:cstheme="minorHAnsi"/>
+          <w:b/>
+          <w:i/>
+        </w:rPr>
+        <w:t>–</w:t>
+      </w:r>
+      <w:r>
+        <w:rPr>
+          <w:rFonts w:cstheme="minorHAnsi"/>
+          <w:b/>
+          <w:i/>
+        </w:rPr>
+        <w:t xml:space="preserve"> </w:t>
+      </w:r>
+      <w:r>
+        <w:rPr>
+          <w:rFonts w:cstheme="minorHAnsi"/>
+          <w:b/>
+          <w:i/>
+        </w:rPr>
+        <w:t xml:space="preserve">режимы работы </w:t>
+      </w:r>
+      <w:r>
+        <w:rPr>
+          <w:rFonts w:cstheme="minorHAnsi"/>
+          <w:b/>
+          <w:i/>
+        </w:rPr>
+        <w:t>длина 2</w:t>
+      </w:r>
+      <w:r>
+        <w:rPr>
+          <w:rFonts w:cstheme="minorHAnsi"/>
+          <w:b/>
+          <w:i/>
+        </w:rPr>
+        <w:t>-5</w:t>
+      </w:r>
+      <w:r>
+        <w:rPr>
+          <w:rFonts w:cstheme="minorHAnsi"/>
+          <w:b/>
+          <w:i/>
+        </w:rPr>
+        <w:t xml:space="preserve"> байт</w:t>
+      </w:r>
+      <w:r>
+        <w:rPr>
+          <w:rFonts w:cstheme="minorHAnsi"/>
+          <w:b/>
+          <w:i/>
+        </w:rPr>
+        <w:t xml:space="preserve"> (</w:t>
+      </w:r>
+      <w:r>
+        <w:rPr>
+          <w:rFonts w:cstheme="minorHAnsi"/>
+          <w:b/>
+          <w:i/>
+        </w:rPr>
+        <w:t>в зависимости от режима)</w:t>
+      </w:r>
+      <w:r>
+        <w:rPr>
+          <w:rFonts w:cstheme="minorHAnsi"/>
+          <w:b/>
+          <w:i/>
+        </w:rPr>
+        <w:t>,</w:t>
+      </w:r>
+      <w:r>
+        <w:rPr>
+          <w:b/>
+          <w:bCs/>
+          <w:i/>
+          <w:iCs/>
+        </w:rPr>
+        <w:t xml:space="preserve"> </w:t>
+      </w:r>
+      <w:r>
+        <w:rPr>
+          <w:b/>
+          <w:bCs/>
+          <w:i/>
+          <w:iCs/>
+        </w:rPr>
+        <w:t>M14HL2 возвращает:</w:t>
+      </w:r>
+    </w:p>
+    <w:p>
+      <w:r>
+        <w:tab/>
+      </w:r>
+      <w:r>
+        <w:t>4</w:t>
+      </w:r>
+      <w:r>
+        <w:rPr>
+          <w:lang w:val="en-US"/>
+        </w:rPr>
+        <w:t>F</w:t>
+      </w:r>
+      <w:r>
+        <w:t>.6</w:t>
+      </w:r>
+      <w:r>
+        <w:rPr>
+          <w:lang w:val="en-US"/>
+        </w:rPr>
+        <w:t>B</w:t>
+      </w:r>
+      <w:r>
+        <w:tab/>
+        <w:t>(“</w:t>
+      </w:r>
+      <w:r>
+        <w:rPr>
+          <w:lang w:val="en-US"/>
+        </w:rPr>
+        <w:t>Ok</w:t>
+      </w:r>
+      <w:r>
+        <w:t>“);</w:t>
+      </w:r>
+    </w:p>
+    <w:p>
+      <w:pPr>
+        <w:ind w:firstLine="708"/>
+      </w:pPr>
+      <w:r>
+        <w:t>Возможные</w:t>
+      </w:r>
+      <w:r>
+        <w:t xml:space="preserve"> </w:t>
+      </w:r>
+      <w:r>
+        <w:t>посылки</w:t>
+      </w:r>
+      <w:r>
+        <w:t>:</w:t>
+      </w:r>
+    </w:p>
+    <w:p>
+      <w:pPr>
+        <w:ind w:left="708" w:firstLine="708"/>
+        <w:rPr>
+          <w:lang w:val="en-US"/>
+        </w:rPr>
+      </w:pPr>
+      <w:r>
+        <w:rPr>
+          <w:lang w:val="en-US"/>
+        </w:rPr>
+        <w:t>06.0</w:t>
+      </w:r>
+      <w:r>
+        <w:rPr>
+          <w:lang w:val="en-US"/>
+        </w:rPr>
+        <w:t>0</w:t>
+      </w:r>
+      <w:r>
+        <w:rPr>
+          <w:lang w:val="en-US"/>
+        </w:rPr>
+        <w:tab/>
+        <w:t xml:space="preserve">- </w:t>
+      </w:r>
+      <w:r>
+        <w:rPr>
+          <w:lang w:val="en-US"/>
+        </w:rPr>
+        <w:t>all</w:t>
+      </w:r>
+      <w:r>
+        <w:rPr>
+          <w:lang w:val="en-US"/>
+        </w:rPr>
+        <w:t xml:space="preserve"> </w:t>
+      </w:r>
+      <w:r>
+        <w:rPr>
+          <w:lang w:val="en-US"/>
+        </w:rPr>
+        <w:t>off</w:t>
+      </w:r>
+    </w:p>
+    <w:p>
+      <w:pPr>
+        <w:ind w:left="708" w:firstLine="708"/>
+        <w:rPr>
+          <w:lang w:val="en-US"/>
+        </w:rPr>
+      </w:pPr>
+      <w:r>
+        <w:rPr>
+          <w:lang w:val="en-US"/>
+        </w:rPr>
+        <w:t>06.</w:t>
+      </w:r>
+      <w:r>
+        <w:rPr>
+          <w:lang w:val="en-US"/>
+        </w:rPr>
+        <w:t>01</w:t>
+      </w:r>
+      <w:r>
+        <w:rPr>
+          <w:lang w:val="en-US"/>
+        </w:rPr>
+        <w:tab/>
+        <w:t>- respondent on</w:t>
+      </w:r>
+    </w:p>
+    <w:p>
+      <w:pPr>
+        <w:ind w:left="708" w:firstLine="708"/>
+        <w:rPr>
+          <w:lang w:val="en-US"/>
+        </w:rPr>
+      </w:pPr>
+      <w:r>
+        <w:rPr>
+          <w:lang w:val="en-US"/>
+        </w:rPr>
+        <w:t>06.02</w:t>
+      </w:r>
+      <w:r>
+        <w:rPr>
+          <w:lang w:val="en-US"/>
+        </w:rPr>
+        <w:tab/>
+        <w:t>- noise gen on</w:t>
+      </w:r>
+    </w:p>
+    <w:p>
+      <w:pPr>
+        <w:ind w:left="708" w:firstLine="708"/>
+        <w:rPr>
+          <w:lang w:val="en-US"/>
+        </w:rPr>
+      </w:pPr>
+      <w:r>
+        <w:rPr>
+          <w:lang w:val="en-US"/>
+        </w:rPr>
+        <w:t>06.03</w:t>
+      </w:r>
+      <w:r>
+        <w:rPr>
+          <w:lang w:val="en-US"/>
+        </w:rPr>
+        <w:tab/>
+        <w:t xml:space="preserve">- </w:t>
+      </w:r>
+      <w:r>
+        <w:rPr>
+          <w:lang w:val="en-US"/>
+        </w:rPr>
+        <w:t>sin</w:t>
+      </w:r>
+      <w:r>
+        <w:rPr>
+          <w:lang w:val="en-US"/>
+        </w:rPr>
+        <w:t>e</w:t>
+      </w:r>
+      <w:r>
+        <w:rPr>
+          <w:lang w:val="en-US"/>
+        </w:rPr>
+        <w:t xml:space="preserve"> </w:t>
+      </w:r>
+      <w:r>
+        <w:rPr>
+          <w:lang w:val="en-US"/>
+        </w:rPr>
+        <w:t>gen</w:t>
+      </w:r>
+      <w:r>
+        <w:rPr>
+          <w:lang w:val="en-US"/>
+        </w:rPr>
+        <w:t xml:space="preserve"> </w:t>
+      </w:r>
+      <w:r>
+        <w:rPr>
+          <w:lang w:val="en-US"/>
+        </w:rPr>
+        <w:t>on</w:t>
+      </w:r>
+    </w:p>
+    <w:p>
+      <w:pPr>
+        <w:ind w:left="708" w:firstLine="708"/>
+        <w:rPr>
+          <w:lang w:val="en-US"/>
+        </w:rPr>
+      </w:pPr>
+      <w:r>
+        <w:rPr>
+          <w:lang w:val="en-US"/>
+        </w:rPr>
+        <w:t>06.04</w:t>
+      </w:r>
+      <w:r>
+        <w:rPr>
+          <w:lang w:val="en-US"/>
+        </w:rPr>
+        <w:tab/>
+        <w:t>-</w:t>
+      </w:r>
+      <w:r>
+        <w:rPr>
+          <w:lang w:val="en-US"/>
+        </w:rPr>
+        <w:t xml:space="preserve"> M</w:t>
+      </w:r>
+      <w:r>
+        <w:rPr>
+          <w:lang w:val="en-US"/>
+        </w:rPr>
+        <w:t>-</w:t>
+      </w:r>
+      <w:r>
+        <w:rPr>
+          <w:lang w:val="en-US"/>
+        </w:rPr>
+        <w:t>signal</w:t>
+      </w:r>
+    </w:p>
+    <w:p>
+      <w:pPr>
+        <w:ind w:left="708" w:firstLine="708"/>
+      </w:pPr>
+      <w:r>
+        <w:t>06.05</w:t>
+      </w:r>
+      <w:r>
+        <w:t>.</w:t>
+      </w:r>
+      <w:r>
+        <w:rPr>
+          <w:lang w:val="en-US"/>
+        </w:rPr>
+        <w:t>d</w:t>
+      </w:r>
+      <w:r>
+        <w:t>2</w:t>
+      </w:r>
+      <w:r>
+        <w:t>.</w:t>
+      </w:r>
+      <w:r>
+        <w:rPr>
+          <w:lang w:val="en-US"/>
+        </w:rPr>
+        <w:t>d</w:t>
+      </w:r>
+      <w:r>
+        <w:t>3.</w:t>
+      </w:r>
+      <w:r>
+        <w:rPr>
+          <w:lang w:val="en-US"/>
+        </w:rPr>
+        <w:t>d</w:t>
+      </w:r>
+      <w:r>
+        <w:t>4</w:t>
+      </w:r>
+      <w:r>
+        <w:t>.</w:t>
+      </w:r>
+      <w:r>
+        <w:rPr>
+          <w:lang w:val="en-US"/>
+        </w:rPr>
+        <w:t>d</w:t>
+      </w:r>
+      <w:r>
+        <w:t>5.</w:t>
+      </w:r>
+      <w:r>
+        <w:rPr>
+          <w:lang w:val="en-US"/>
+        </w:rPr>
+        <w:t>d</w:t>
+      </w:r>
+      <w:r>
+        <w:t>6</w:t>
+      </w:r>
+      <w:r>
+        <w:t xml:space="preserve">    </w:t>
+      </w:r>
+      <w:r>
+        <w:t xml:space="preserve">- </w:t>
+      </w:r>
+      <w:r>
+        <w:t>режим</w:t>
+      </w:r>
+      <w:r>
+        <w:t xml:space="preserve"> </w:t>
+      </w:r>
+      <w:r>
+        <w:t>БПАР</w:t>
+      </w:r>
+      <w:r>
+        <w:t xml:space="preserve"> (</w:t>
+      </w:r>
+      <w:r>
+        <w:t>кодограмма</w:t>
+      </w:r>
+      <w:r>
+        <w:t xml:space="preserve"> </w:t>
+      </w:r>
+      <w:r>
+        <w:t>ниже</w:t>
+      </w:r>
+      <w:r>
+        <w:t xml:space="preserve"> </w:t>
+      </w:r>
+      <w:r>
+        <w:t>Таблица 7</w:t>
+      </w:r>
+      <w:r>
+        <w:t>)</w:t>
+      </w:r>
+    </w:p>
+    <w:p>
+      <w:pPr>
+        <w:ind w:left="349"/>
+      </w:pPr>
+      <w:r>
+        <w:t>Таблица 7</w:t>
+      </w:r>
+      <w:r>
+        <w:t xml:space="preserve"> </w:t>
+      </w:r>
+      <w:r>
+        <w:t>Кодограмма</w:t>
+      </w:r>
+      <w:r>
+        <w:t xml:space="preserve"> БПАР</w:t>
+      </w:r>
+      <w:r>
+        <w:t xml:space="preserve">. </w:t>
+      </w:r>
+    </w:p>
+    <w:tbl>
+      <w:tblPr>
+        <w:tblStyle w:val="TableGrid"/>
+        <w:tblW w:w="9498" w:type="dxa"/>
+        <w:tblInd w:w="-34" w:type="dxa"/>
+        <w:tblLook w:val="04A0" w:firstRow="1" w:lastRow="0" w:firstColumn="1" w:lastColumn="0" w:noHBand="0" w:noVBand="1"/>
+      </w:tblPr>
+      <w:tblGrid>
+        <w:gridCol w:w="1427"/>
+        <w:gridCol w:w="3393"/>
+        <w:gridCol w:w="4678"/>
+      </w:tblGrid>
+      <w:tr>
+        <w:tc>
+          <w:tcPr>
+            <w:tcW w:w="1427" w:type="dxa"/>
+          </w:tcPr>
+          <w:p>
+            <w:pPr>
+              <w:jc w:val="center"/>
+            </w:pPr>
+            <w:r>
+              <w:t>Байт</w:t>
+            </w:r>
+          </w:p>
+        </w:tc>
+        <w:tc>
+          <w:tcPr>
+            <w:tcW w:w="3393" w:type="dxa"/>
+          </w:tcPr>
+          <w:p>
+            <w:pPr>
+              <w:jc w:val="center"/>
+            </w:pPr>
+            <w:r>
+              <w:t>Описание</w:t>
+            </w:r>
+          </w:p>
+        </w:tc>
+        <w:tc>
+          <w:tcPr>
+            <w:tcW w:w="4678" w:type="dxa"/>
+          </w:tcPr>
+          <w:p>
+            <w:pPr>
+              <w:jc w:val="center"/>
+            </w:pPr>
+            <w:r>
+              <w:t>Значения</w:t>
+            </w:r>
+          </w:p>
+        </w:tc>
+      </w:tr>
+      <w:tr>
+        <w:tc>
+          <w:tcPr>
+            <w:tcW w:w="1427" w:type="dxa"/>
+          </w:tcPr>
+          <w:p>
+            <w:pPr>
+              <w:rPr>
+                <w:lang w:val="en-US"/>
+              </w:rPr>
+            </w:pPr>
+            <w:r>
+              <w:rPr>
+                <w:lang w:val="en-US"/>
+              </w:rPr>
+              <w:t>d0</w:t>
+            </w:r>
+          </w:p>
+        </w:tc>
+        <w:tc>
+          <w:tcPr>
+            <w:tcW w:w="3393" w:type="dxa"/>
+          </w:tcPr>
+          <w:p>
+            <w:r>
+              <w:rPr>
+                <w:lang w:val="en-US"/>
+              </w:rPr>
+              <w:t>command</w:t>
+            </w:r>
+          </w:p>
+        </w:tc>
+        <w:tc>
+          <w:tcPr>
+            <w:tcW w:w="4678" w:type="dxa"/>
+          </w:tcPr>
+          <w:p>
+            <w:pPr>
+              <w:tabs>
+                <w:tab w:val="left" w:pos="924"/>
+              </w:tabs>
+            </w:pPr>
+            <w:r>
+              <w:rPr>
+                <w:rFonts w:cstheme="minorHAnsi"/>
+                <w:lang w:val="en-US"/>
+              </w:rPr>
+              <w:t>x0</w:t>
+            </w:r>
+            <w:r>
+              <w:rPr>
+                <w:rFonts w:cstheme="minorHAnsi"/>
+              </w:rPr>
+              <w:t>6</w:t>
+            </w:r>
+          </w:p>
+        </w:tc>
+      </w:tr>
+      <w:tr>
+        <w:tc>
+          <w:tcPr>
+            <w:tcW w:w="1427" w:type="dxa"/>
+          </w:tcPr>
+          <w:p>
+            <w:r>
+              <w:rPr>
+                <w:lang w:val="en-US"/>
+              </w:rPr>
+              <w:t>d</w:t>
+            </w:r>
+            <w:r>
+              <w:t>1</w:t>
+            </w:r>
+          </w:p>
+        </w:tc>
+        <w:tc>
+          <w:tcPr>
+            <w:tcW w:w="3393" w:type="dxa"/>
+          </w:tcPr>
+          <w:p>
+            <w:pPr>
+              <w:rPr>
+                <w:lang w:val="en-US"/>
+              </w:rPr>
+            </w:pPr>
+            <w:r>
+              <w:t>Режим</w:t>
+            </w:r>
+            <w:r>
+              <w:t xml:space="preserve"> </w:t>
+            </w:r>
+            <w:r>
+              <w:rPr>
+                <w:lang w:val="en-US"/>
+              </w:rPr>
+              <w:t xml:space="preserve"> </w:t>
+            </w:r>
+            <w:r>
+              <w:t>БПАР</w:t>
+            </w:r>
+          </w:p>
+        </w:tc>
+        <w:tc>
+          <w:tcPr>
+            <w:tcW w:w="4678" w:type="dxa"/>
+          </w:tcPr>
+          <w:p>
+            <w:pPr>
+              <w:rPr>
+                <w:lang w:val="en-US"/>
+              </w:rPr>
+            </w:pPr>
+            <w:r>
+              <w:rPr>
+                <w:lang w:val="en-US"/>
+              </w:rPr>
+              <w:t>x</w:t>
+            </w:r>
+            <w:r>
+              <w:rPr>
+                <w:lang w:val="en-US"/>
+              </w:rPr>
+              <w:t>05</w:t>
+            </w:r>
+          </w:p>
+        </w:tc>
+      </w:tr>
+      <w:tr>
+        <w:tc>
+          <w:tcPr>
+            <w:tcW w:w="1427" w:type="dxa"/>
+          </w:tcPr>
+          <w:p>
+            <w:pPr>
+              <w:rPr>
+                <w:lang w:val="en-US"/>
+              </w:rPr>
+            </w:pPr>
+            <w:r>
+              <w:rPr>
+                <w:lang w:val="en-US"/>
+              </w:rPr>
+              <w:t>d2</w:t>
+            </w:r>
+          </w:p>
+        </w:tc>
+        <w:tc>
+          <w:tcPr>
+            <w:tcW w:w="3393" w:type="dxa"/>
+          </w:tcPr>
+          <w:p>
+            <w:pPr>
+              <w:rPr>
+                <w:lang w:val="en-US"/>
+              </w:rPr>
+            </w:pPr>
+            <w:r>
+              <w:rPr>
+                <w:lang w:val="en-US"/>
+              </w:rPr>
+              <w:t>BPAR</w:t>
+            </w:r>
+            <w:r>
+              <w:rPr>
+                <w:lang w:val="en-US"/>
+              </w:rPr>
+              <w:t>_</w:t>
+            </w:r>
+            <w:r>
+              <w:rPr>
+                <w:lang w:val="en-US"/>
+              </w:rPr>
+              <w:t>MODE</w:t>
+            </w:r>
+          </w:p>
+          <w:p>
+            <w:pPr>
+              <w:rPr>
+                <w:lang w:val="en-US"/>
+              </w:rPr>
+            </w:pPr>
+            <w:r>
+              <w:t>Формат</w:t>
+            </w:r>
+            <w:r>
+              <w:rPr>
+                <w:lang w:val="en-US"/>
+              </w:rPr>
+              <w:t xml:space="preserve"> </w:t>
+            </w:r>
+            <w:r>
+              <w:t>записи</w:t>
+            </w:r>
+            <w:r>
+              <w:rPr>
+                <w:lang w:val="en-US"/>
+              </w:rPr>
+              <w:t>:</w:t>
+            </w:r>
+          </w:p>
+          <w:p>
+            <w:pPr>
+              <w:rPr>
+                <w:lang w:val="en-US"/>
+              </w:rPr>
+            </w:pPr>
+            <w:proofErr w:type="spellStart"/>
+            <w:r>
+              <w:rPr>
+                <w:lang w:val="en-US"/>
+              </w:rPr>
+              <w:t>Fo</w:t>
+            </w:r>
+            <w:proofErr w:type="spellEnd"/>
+            <w:r>
+              <w:rPr>
+                <w:lang w:val="en-US"/>
+              </w:rPr>
+              <w:t xml:space="preserve"> (2 </w:t>
+            </w:r>
+            <w:proofErr w:type="spellStart"/>
+            <w:r>
+              <w:rPr>
+                <w:lang w:val="en-US"/>
+              </w:rPr>
+              <w:t>downto</w:t>
+            </w:r>
+            <w:proofErr w:type="spellEnd"/>
+            <w:r>
+              <w:rPr>
+                <w:lang w:val="en-US"/>
+              </w:rPr>
+              <w:t xml:space="preserve"> 0)</w:t>
+            </w:r>
+          </w:p>
+          <w:p>
+            <w:pPr>
+              <w:rPr>
+                <w:lang w:val="en-US"/>
+              </w:rPr>
+            </w:pPr>
+            <w:r>
+              <w:rPr>
+                <w:lang w:val="en-US"/>
+              </w:rPr>
+              <w:t xml:space="preserve">Mode (3 </w:t>
+            </w:r>
+            <w:proofErr w:type="spellStart"/>
+            <w:r>
+              <w:rPr>
+                <w:lang w:val="en-US"/>
+              </w:rPr>
+              <w:t>downto</w:t>
+            </w:r>
+            <w:proofErr w:type="spellEnd"/>
+            <w:r>
+              <w:rPr>
+                <w:lang w:val="en-US"/>
+              </w:rPr>
+              <w:t xml:space="preserve"> 2)</w:t>
+            </w:r>
+          </w:p>
+          <w:p>
+            <w:pPr>
+              <w:rPr>
+                <w:lang w:val="en-US"/>
+              </w:rPr>
+            </w:pPr>
+            <w:r>
+              <w:rPr>
+                <w:lang w:val="en-US"/>
+              </w:rPr>
+              <w:t xml:space="preserve">Tk (5 </w:t>
+            </w:r>
+            <w:proofErr w:type="spellStart"/>
+            <w:r>
+              <w:rPr>
+                <w:lang w:val="en-US"/>
+              </w:rPr>
+              <w:t>downto</w:t>
+            </w:r>
+            <w:proofErr w:type="spellEnd"/>
+            <w:r>
+              <w:rPr>
+                <w:lang w:val="en-US"/>
+              </w:rPr>
+              <w:t xml:space="preserve"> 3)</w:t>
+            </w:r>
+          </w:p>
+          <w:p>
+            <w:proofErr w:type="spellStart"/>
+            <w:r>
+              <w:rPr>
+                <w:lang w:val="en-US"/>
+              </w:rPr>
+              <w:t>HasThreshold</w:t>
+            </w:r>
+            <w:proofErr w:type="spellEnd"/>
+            <w:r>
+              <w:rPr>
+                <w:lang w:val="en-US"/>
+              </w:rPr>
+              <w:t xml:space="preserve"> (6 </w:t>
+            </w:r>
+            <w:proofErr w:type="spellStart"/>
+            <w:r>
+              <w:rPr>
+                <w:lang w:val="en-US"/>
+              </w:rPr>
+              <w:t>downto</w:t>
+            </w:r>
+            <w:proofErr w:type="spellEnd"/>
+            <w:r>
+              <w:rPr>
+                <w:lang w:val="en-US"/>
+              </w:rPr>
+              <w:t xml:space="preserve"> 5)</w:t>
+            </w:r>
+          </w:p>
+        </w:tc>
+        <w:tc>
+          <w:tcPr>
+            <w:tcW w:w="4678" w:type="dxa"/>
+          </w:tcPr>
+          <w:p>
+            <w:r>
+              <w:t xml:space="preserve">Значение формируется </w:t>
+            </w:r>
+            <w:r>
+              <w:t>побитовое</w:t>
+            </w:r>
+            <w:r>
+              <w:t>:</w:t>
+            </w:r>
+          </w:p>
+          <w:p>
+            <w:r>
+              <w:rPr>
+                <w:lang w:val="en-US"/>
+              </w:rPr>
+              <w:t>BPAR</w:t>
+            </w:r>
+            <w:r>
+              <w:t>_</w:t>
+            </w:r>
+            <w:r>
+              <w:rPr>
+                <w:lang w:val="en-US"/>
+              </w:rPr>
+              <w:t>MODE</w:t>
+            </w:r>
+            <w:r>
+              <w:t>= 01234567</w:t>
+            </w:r>
+          </w:p>
+          <w:p>
+            <w:r>
+              <w:t>Где</w:t>
+            </w:r>
+          </w:p>
+          <w:p>
+            <w:r>
+              <w:t>0-</w:t>
+            </w:r>
+            <w:r>
+              <w:t>2</w:t>
+            </w:r>
+            <w:r>
+              <w:t xml:space="preserve"> : </w:t>
+            </w:r>
+            <w:proofErr w:type="spellStart"/>
+            <w:r>
+              <w:rPr>
+                <w:lang w:val="en-US"/>
+              </w:rPr>
+              <w:t>Fo</w:t>
+            </w:r>
+            <w:proofErr w:type="spellEnd"/>
+            <w:r>
+              <w:t xml:space="preserve"> (</w:t>
+            </w:r>
+            <w:r>
+              <w:t xml:space="preserve">по формуле из </w:t>
+            </w:r>
+            <w:r>
+              <w:t>таблиц</w:t>
+            </w:r>
+            <w:r>
+              <w:t>ы</w:t>
+            </w:r>
+            <w:r>
+              <w:t xml:space="preserve"> 8)</w:t>
+            </w:r>
+          </w:p>
+          <w:p>
+            <w:r>
+              <w:t>3</w:t>
+            </w:r>
+            <w:r>
+              <w:t xml:space="preserve"> : Режим простой 0, Режим ЛЧМ 1</w:t>
+            </w:r>
+          </w:p>
+          <w:p>
+            <w:r>
+              <w:t>4</w:t>
+            </w:r>
+            <w:r>
+              <w:t>-</w:t>
+            </w:r>
+            <w:r>
+              <w:t>5</w:t>
+            </w:r>
+            <w:r>
+              <w:t>: ТК1 «01», ТК2 «10», иначе</w:t>
+            </w:r>
+            <w:r>
+              <w:t xml:space="preserve"> когда ЛЧМ</w:t>
+            </w:r>
+            <w:r>
+              <w:t xml:space="preserve"> «00»</w:t>
+            </w:r>
+          </w:p>
+          <w:p>
+            <w:r>
+              <w:rPr>
+                <w:lang w:val="en-US"/>
+              </w:rPr>
+              <w:t>6</w:t>
+            </w:r>
+            <w:r>
+              <w:t>: 0 – Порога нет, 1 – Порог есть</w:t>
+            </w:r>
+          </w:p>
+          <w:p>
+            <w:pPr>
+              <w:rPr>
+                <w:lang w:val="en-US"/>
+              </w:rPr>
+            </w:pPr>
+            <w:r>
+              <w:t xml:space="preserve">7: </w:t>
+            </w:r>
+            <w:r>
+              <w:rPr>
+                <w:lang w:val="en-US"/>
+              </w:rPr>
+              <w:t>0</w:t>
+            </w:r>
+          </w:p>
+        </w:tc>
+      </w:tr>
+      <w:tr>
+        <w:tc>
+          <w:tcPr>
+            <w:tcW w:w="1427" w:type="dxa"/>
+          </w:tcPr>
+          <w:p>
+            <w:pPr>
+              <w:rPr>
+                <w:lang w:val="en-US"/>
+              </w:rPr>
+            </w:pPr>
+            <w:r>
+              <w:rPr>
+                <w:lang w:val="en-US"/>
+              </w:rPr>
+              <w:t>d3</w:t>
+            </w:r>
+          </w:p>
+        </w:tc>
+        <w:tc>
+          <w:tcPr>
+            <w:tcW w:w="3393" w:type="dxa"/>
+          </w:tcPr>
+          <w:p>
+            <w:pPr>
+              <w:rPr>
+                <w:lang w:val="en-US"/>
+              </w:rPr>
+            </w:pPr>
+            <w:r>
+              <w:rPr>
+                <w:lang w:val="en-US"/>
+              </w:rPr>
+              <w:t xml:space="preserve">SIGNAL DELAY(15 </w:t>
+            </w:r>
+            <w:proofErr w:type="spellStart"/>
+            <w:r>
+              <w:rPr>
+                <w:lang w:val="en-US"/>
+              </w:rPr>
+              <w:t>downto</w:t>
+            </w:r>
+            <w:proofErr w:type="spellEnd"/>
+            <w:r>
+              <w:rPr>
+                <w:lang w:val="en-US"/>
+              </w:rPr>
+              <w:t xml:space="preserve"> 8)</w:t>
+            </w:r>
+          </w:p>
+        </w:tc>
+        <w:tc>
+          <w:tcPr>
+            <w:tcW w:w="4678" w:type="dxa"/>
+            <w:vMerge w:val="restart"/>
+          </w:tcPr>
+          <w:p>
+            <w:r>
+              <w:t>Берется из поля задержка ответного сигнала</w:t>
+            </w:r>
+            <w:r>
+              <w:t xml:space="preserve"> </w:t>
+            </w:r>
+            <w:r>
+              <w:t>дистанция в метрах и переводится согласно формуле:</w:t>
+            </w:r>
+          </w:p>
+          <w:p>
+            <w:pPr>
+              <w:rPr>
+                <w:lang w:val="en-US"/>
+              </w:rPr>
+            </w:pPr>
+            <w:r>
+              <w:rPr>
+                <w:lang w:val="en-US"/>
+              </w:rPr>
+              <w:t>SIGNAL DELAY</w:t>
+            </w:r>
+            <w:r>
+              <w:rPr>
+                <w:lang w:val="en-US"/>
+              </w:rPr>
+              <w:t>=(</w:t>
+            </w:r>
+            <w:r>
+              <w:rPr>
+                <w:lang w:val="en-US"/>
+              </w:rPr>
+              <w:t>Dt</w:t>
+            </w:r>
+            <w:r>
+              <w:rPr>
+                <w:lang w:val="en-US"/>
+              </w:rPr>
+              <w:t xml:space="preserve"> – </w:t>
+            </w:r>
+            <w:r>
+              <w:rPr>
+                <w:lang w:val="en-US"/>
+              </w:rPr>
+              <w:t>Dr</w:t>
+            </w:r>
+            <w:r>
+              <w:rPr>
+                <w:lang w:val="en-US"/>
+              </w:rPr>
+              <w:t xml:space="preserve">) * </w:t>
+            </w:r>
+            <w:r>
+              <w:rPr>
+                <w:lang w:val="en-US"/>
+              </w:rPr>
+              <w:t>f</w:t>
+            </w:r>
+            <w:r>
+              <w:rPr>
+                <w:lang w:val="en-US"/>
+              </w:rPr>
+              <w:t>/</w:t>
+            </w:r>
+            <w:r>
+              <w:rPr>
+                <w:lang w:val="en-US"/>
+              </w:rPr>
+              <w:t>c</w:t>
+            </w:r>
+            <w:r>
+              <w:rPr>
+                <w:lang w:val="en-US"/>
+              </w:rPr>
+              <w:t xml:space="preserve"> </w:t>
+            </w:r>
+          </w:p>
+          <w:p>
+            <w:r>
+              <w:rPr>
+                <w:lang w:val="en-US"/>
+              </w:rPr>
+              <w:t>Dt</w:t>
+            </w:r>
+            <w:r>
+              <w:t xml:space="preserve"> </w:t>
+            </w:r>
+            <w:r>
+              <w:t>–</w:t>
+            </w:r>
+            <w:r>
+              <w:t xml:space="preserve"> </w:t>
+            </w:r>
+            <w:r>
+              <w:t>введённая дистанция</w:t>
+            </w:r>
+          </w:p>
+          <w:p>
+            <w:r>
+              <w:rPr>
+                <w:lang w:val="en-US"/>
+              </w:rPr>
+              <w:lastRenderedPageBreak/>
+              <w:t>Dr</w:t>
+            </w:r>
+            <w:r>
+              <w:t xml:space="preserve"> – некая дистанция</w:t>
+            </w:r>
+          </w:p>
+          <w:p>
+            <w:r>
+              <w:rPr>
+                <w:lang w:val="en-US"/>
+              </w:rPr>
+              <w:t>f</w:t>
+            </w:r>
+            <w:r>
+              <w:t>,</w:t>
+            </w:r>
+            <w:r>
+              <w:t xml:space="preserve"> </w:t>
+            </w:r>
+            <w:r>
+              <w:rPr>
+                <w:lang w:val="en-US"/>
+              </w:rPr>
+              <w:t>c</w:t>
+            </w:r>
+            <w:r>
+              <w:t xml:space="preserve"> </w:t>
+            </w:r>
+            <w:r>
+              <w:t xml:space="preserve">из команды х03 – установка дальности ответного сигнала </w:t>
+            </w:r>
+          </w:p>
+        </w:tc>
+      </w:tr>
+      <w:tr>
+        <w:tc>
+          <w:tcPr>
+            <w:tcW w:w="1427" w:type="dxa"/>
+          </w:tcPr>
+          <w:p>
+            <w:pPr>
+              <w:rPr>
+                <w:lang w:val="en-US"/>
+              </w:rPr>
+            </w:pPr>
+            <w:r>
+              <w:rPr>
+                <w:lang w:val="en-US"/>
+              </w:rPr>
+              <w:t>d4</w:t>
+            </w:r>
+          </w:p>
+        </w:tc>
+        <w:tc>
+          <w:tcPr>
+            <w:tcW w:w="3393" w:type="dxa"/>
+          </w:tcPr>
+          <w:p>
+            <w:r>
+              <w:rPr>
+                <w:lang w:val="en-US"/>
+              </w:rPr>
+              <w:t xml:space="preserve">SIGNAL DELAY (7 </w:t>
+            </w:r>
+            <w:proofErr w:type="spellStart"/>
+            <w:r>
+              <w:rPr>
+                <w:lang w:val="en-US"/>
+              </w:rPr>
+              <w:t>downto</w:t>
+            </w:r>
+            <w:proofErr w:type="spellEnd"/>
+            <w:r>
+              <w:rPr>
+                <w:lang w:val="en-US"/>
+              </w:rPr>
+              <w:t xml:space="preserve"> 0)</w:t>
+            </w:r>
+          </w:p>
+        </w:tc>
+        <w:tc>
+          <w:tcPr>
+            <w:tcW w:w="4678" w:type="dxa"/>
+            <w:vMerge/>
+          </w:tcPr>
+          <w:p>
+            <w:pPr>
+              <w:rPr>
+                <w:lang w:val="en-US"/>
+              </w:rPr>
+            </w:pPr>
+          </w:p>
+        </w:tc>
+      </w:tr>
+      <w:tr>
+        <w:tc>
+          <w:tcPr>
+            <w:tcW w:w="1427" w:type="dxa"/>
+          </w:tcPr>
+          <w:p>
+            <w:r>
+              <w:rPr>
+                <w:lang w:val="en-US"/>
+              </w:rPr>
+              <w:t>d</w:t>
+            </w:r>
+            <w:r>
+              <w:t>5</w:t>
+            </w:r>
+          </w:p>
+        </w:tc>
+        <w:tc>
+          <w:tcPr>
+            <w:tcW w:w="3393" w:type="dxa"/>
+          </w:tcPr>
+          <w:p>
+            <w:pPr>
+              <w:rPr>
+                <w:lang w:val="en-US"/>
+              </w:rPr>
+            </w:pPr>
+            <w:r>
+              <w:rPr>
+                <w:lang w:val="en-US"/>
+              </w:rPr>
+              <w:t xml:space="preserve">SIGNAL THRESHOLD(15 </w:t>
+            </w:r>
+            <w:proofErr w:type="spellStart"/>
+            <w:r>
+              <w:rPr>
+                <w:lang w:val="en-US"/>
+              </w:rPr>
+              <w:t>downto</w:t>
+            </w:r>
+            <w:proofErr w:type="spellEnd"/>
+            <w:r>
+              <w:rPr>
+                <w:lang w:val="en-US"/>
+              </w:rPr>
+              <w:t xml:space="preserve"> 8)</w:t>
+            </w:r>
+          </w:p>
+        </w:tc>
+        <w:tc>
+          <w:tcPr>
+            <w:tcW w:w="4678" w:type="dxa"/>
+            <w:vMerge w:val="restart"/>
+          </w:tcPr>
+          <w:p>
+            <w:r>
+              <w:t>Берется из выпадающего списка порог сигнала. Значения по умолчанию:</w:t>
+            </w:r>
+          </w:p>
+          <w:p>
+            <w:r>
+              <w:t>Радиоимпульс - 500</w:t>
+            </w:r>
+          </w:p>
+          <w:p>
+            <w:r>
+              <w:t xml:space="preserve">ЛЧМ – 1000 </w:t>
+            </w:r>
+          </w:p>
+        </w:tc>
+      </w:tr>
+      <w:tr>
+        <w:tc>
+          <w:tcPr>
+            <w:tcW w:w="1427" w:type="dxa"/>
+          </w:tcPr>
+          <w:p>
+            <w:r>
+              <w:rPr>
+                <w:lang w:val="en-US"/>
+              </w:rPr>
+              <w:t>d</w:t>
+            </w:r>
+            <w:r>
+              <w:t>6</w:t>
+            </w:r>
+          </w:p>
+        </w:tc>
+        <w:tc>
+          <w:tcPr>
+            <w:tcW w:w="3393" w:type="dxa"/>
+          </w:tcPr>
+          <w:p>
+            <w:r>
+              <w:rPr>
+                <w:lang w:val="en-US"/>
+              </w:rPr>
+              <w:t xml:space="preserve">SIGNAL THRESHOLD (7 </w:t>
+            </w:r>
+            <w:proofErr w:type="spellStart"/>
+            <w:r>
+              <w:rPr>
+                <w:lang w:val="en-US"/>
+              </w:rPr>
+              <w:t>downto</w:t>
+            </w:r>
+            <w:proofErr w:type="spellEnd"/>
+            <w:r>
+              <w:rPr>
+                <w:lang w:val="en-US"/>
+              </w:rPr>
+              <w:t xml:space="preserve"> 0)</w:t>
+            </w:r>
+          </w:p>
+        </w:tc>
+        <w:tc>
+          <w:tcPr>
+            <w:tcW w:w="4678" w:type="dxa"/>
+            <w:vMerge/>
+          </w:tcPr>
+          <w:p>
+            <w:pPr>
+              <w:rPr>
+                <w:lang w:val="en-US"/>
+              </w:rPr>
+            </w:pPr>
+          </w:p>
+        </w:tc>
+      </w:tr>
+    </w:tbl>
+    <w:p>
+      <w:pPr>
+        <w:ind w:left="708" w:firstLine="708"/>
+      </w:pPr>
+    </w:p>
+    <w:p>
+      <w:pPr>
+        <w:ind w:left="708" w:firstLine="708"/>
+      </w:pPr>
+    </w:p>
+    <w:p>
+      <w:pPr>
+        <w:ind w:left="349"/>
+      </w:pPr>
+      <w:r>
+        <w:t xml:space="preserve">Таблица 6. </w:t>
+      </w:r>
+    </w:p>
+    <w:tbl>
+      <w:tblPr>
+        <w:tblStyle w:val="TableGrid"/>
+        <w:tblW w:w="0" w:type="auto"/>
+        <w:tblLook w:val="04A0" w:firstRow="1" w:lastRow="0" w:firstColumn="1" w:lastColumn="0" w:noHBand="0" w:noVBand="1"/>
+      </w:tblPr>
+      <w:tblGrid>
+        <w:gridCol w:w="3162"/>
+        <w:gridCol w:w="3163"/>
+      </w:tblGrid>
+      <w:tr>
+        <w:tc>
+          <w:tcPr>
+            <w:tcW w:w="3162" w:type="dxa"/>
+          </w:tcPr>
+          <w:p>
+            <w:pPr>
+              <w:rPr>
+                <w:rFonts w:cstheme="minorHAnsi"/>
+              </w:rPr>
+            </w:pPr>
+            <w:r>
+              <w:rPr>
+                <w:rFonts w:cstheme="minorHAnsi"/>
+              </w:rPr>
+              <w:t>Индекс</w:t>
+            </w:r>
+            <w:r>
+              <w:rPr>
+                <w:rFonts w:cstheme="minorHAnsi"/>
+              </w:rPr>
+              <w:t xml:space="preserve"> </w:t>
+            </w:r>
+            <w:r>
+              <w:rPr>
+                <w:rFonts w:cstheme="minorHAnsi"/>
+                <w:lang w:val="en-US"/>
+              </w:rPr>
+              <w:t>F</w:t>
+            </w:r>
+            <w:r>
+              <w:rPr>
+                <w:rFonts w:cstheme="minorHAnsi"/>
+              </w:rPr>
+              <w:t>0</w:t>
+            </w:r>
+            <w:r>
+              <w:t xml:space="preserve"> </w:t>
+            </w:r>
+          </w:p>
+        </w:tc>
+        <w:tc>
+          <w:tcPr>
+            <w:tcW w:w="3163" w:type="dxa"/>
+          </w:tcPr>
+          <w:p>
+            <w:pPr>
+              <w:rPr>
+                <w:rFonts w:cstheme="minorHAnsi"/>
+              </w:rPr>
+            </w:pPr>
+            <w:r>
+              <w:rPr>
+                <w:rFonts w:cstheme="minorHAnsi"/>
+              </w:rPr>
+              <w:t>Код в двоичной системе</w:t>
+            </w:r>
+          </w:p>
+        </w:tc>
+      </w:tr>
+      <w:tr>
+        <w:tc>
+          <w:tcPr>
+            <w:tcW w:w="3162" w:type="dxa"/>
+          </w:tcPr>
+          <w:p>
+            <w:pPr>
+              <w:ind w:firstLine="708"/>
+              <w:rPr>
+                <w:rFonts w:cstheme="minorHAnsi"/>
+              </w:rPr>
+            </w:pPr>
+            <w:r>
+              <w:rPr>
+                <w:rFonts w:cstheme="minorHAnsi"/>
+              </w:rPr>
+              <w:t>1</w:t>
+            </w:r>
+          </w:p>
+          <w:p>
+            <w:pPr>
+              <w:ind w:firstLine="708"/>
+              <w:rPr>
+                <w:rFonts w:cstheme="minorHAnsi"/>
+              </w:rPr>
+            </w:pPr>
+            <w:r>
+              <w:rPr>
+                <w:rFonts w:cstheme="minorHAnsi"/>
+              </w:rPr>
+              <w:t>2</w:t>
+            </w:r>
+          </w:p>
+          <w:p>
+            <w:pPr>
+              <w:ind w:firstLine="708"/>
+              <w:rPr>
+                <w:rFonts w:cstheme="minorHAnsi"/>
+              </w:rPr>
+            </w:pPr>
+            <w:r>
+              <w:rPr>
+                <w:rFonts w:cstheme="minorHAnsi"/>
+              </w:rPr>
+              <w:t>3</w:t>
+            </w:r>
+          </w:p>
+          <w:p>
+            <w:pPr>
+              <w:ind w:firstLine="708"/>
+              <w:rPr>
+                <w:rFonts w:cstheme="minorHAnsi"/>
+              </w:rPr>
+            </w:pPr>
+            <w:r>
+              <w:rPr>
+                <w:rFonts w:cstheme="minorHAnsi"/>
+              </w:rPr>
+              <w:t>4</w:t>
+            </w:r>
+          </w:p>
+          <w:p>
+            <w:pPr>
+              <w:ind w:firstLine="708"/>
+              <w:rPr>
+                <w:rFonts w:cstheme="minorHAnsi"/>
+              </w:rPr>
+            </w:pPr>
+            <w:r>
+              <w:rPr>
+                <w:rFonts w:cstheme="minorHAnsi"/>
+              </w:rPr>
+              <w:t>5</w:t>
+            </w:r>
+          </w:p>
+          <w:p>
+            <w:pPr>
+              <w:ind w:firstLine="708"/>
+              <w:rPr>
+                <w:rFonts w:cstheme="minorHAnsi"/>
+              </w:rPr>
+            </w:pPr>
+            <w:r>
+              <w:rPr>
+                <w:rFonts w:cstheme="minorHAnsi"/>
+              </w:rPr>
+              <w:t>6</w:t>
+            </w:r>
+          </w:p>
+        </w:tc>
+        <w:tc>
+          <w:tcPr>
+            <w:tcW w:w="3163" w:type="dxa"/>
+          </w:tcPr>
+          <w:p>
+            <w:pPr>
+              <w:rPr>
+                <w:rFonts w:cstheme="minorHAnsi"/>
+              </w:rPr>
+            </w:pPr>
+            <w:r>
+              <w:rPr>
+                <w:rFonts w:cstheme="minorHAnsi"/>
+              </w:rPr>
+              <w:t>0</w:t>
+            </w:r>
+            <w:r>
+              <w:rPr>
+                <w:rFonts w:cstheme="minorHAnsi"/>
+              </w:rPr>
+              <w:t>0</w:t>
+            </w:r>
+            <w:r>
+              <w:rPr>
+                <w:rFonts w:cstheme="minorHAnsi"/>
+              </w:rPr>
+              <w:t>0</w:t>
+            </w:r>
+          </w:p>
+          <w:p>
+            <w:pPr>
+              <w:rPr>
+                <w:rFonts w:cstheme="minorHAnsi"/>
+              </w:rPr>
+            </w:pPr>
+            <w:r>
+              <w:rPr>
+                <w:rFonts w:cstheme="minorHAnsi"/>
+              </w:rPr>
+              <w:t>00</w:t>
+            </w:r>
+            <w:r>
+              <w:rPr>
+                <w:rFonts w:cstheme="minorHAnsi"/>
+              </w:rPr>
+              <w:t>1</w:t>
+            </w:r>
+          </w:p>
+          <w:p>
+            <w:pPr>
+              <w:rPr>
+                <w:rFonts w:cstheme="minorHAnsi"/>
+              </w:rPr>
+            </w:pPr>
+            <w:r>
+              <w:rPr>
+                <w:rFonts w:cstheme="minorHAnsi"/>
+              </w:rPr>
+              <w:t>010</w:t>
+            </w:r>
+          </w:p>
+          <w:p>
+            <w:pPr>
+              <w:rPr>
+                <w:rFonts w:cstheme="minorHAnsi"/>
+              </w:rPr>
+            </w:pPr>
+            <w:r>
+              <w:rPr>
+                <w:rFonts w:cstheme="minorHAnsi"/>
+              </w:rPr>
+              <w:t>011</w:t>
+            </w:r>
+          </w:p>
+          <w:p>
+            <w:pPr>
+              <w:rPr>
+                <w:rFonts w:cstheme="minorHAnsi"/>
+              </w:rPr>
+            </w:pPr>
+            <w:r>
+              <w:rPr>
+                <w:rFonts w:cstheme="minorHAnsi"/>
+              </w:rPr>
+              <w:t>100</w:t>
+            </w:r>
+          </w:p>
+          <w:p>
+            <w:pPr>
+              <w:rPr>
+                <w:rFonts w:cstheme="minorHAnsi"/>
+              </w:rPr>
+            </w:pPr>
+            <w:r>
+              <w:rPr>
+                <w:rFonts w:cstheme="minorHAnsi"/>
+              </w:rPr>
+              <w:t>101</w:t>
+            </w:r>
+          </w:p>
+        </w:tc>
+      </w:tr>
+    </w:tbl>
+    <w:p>
+      <w:pPr>
+        <w:ind w:left="708" w:firstLine="708"/>
+      </w:pPr>
+    </w:p>
+    <w:p>
+      <w:pPr>
+        <w:ind w:left="708" w:firstLine="708"/>
+      </w:pPr>
+      <w:r>
+        <w:t>Примеры кодограмм:</w:t>
+      </w:r>
+    </w:p>
+    <w:p>
+      <w:pPr>
+        <w:ind w:left="708" w:firstLine="708"/>
+        <w:rPr>
+          <w:color w:val="7030A0"/>
+        </w:rPr>
+      </w:pPr>
+      <w:r>
+        <w:t>06.05.</w:t>
+      </w:r>
+      <w:r>
+        <w:t>25.00</w:t>
+      </w:r>
+      <w:r>
+        <w:t>.</w:t>
+      </w:r>
+      <w:r>
+        <w:t>16</w:t>
+      </w:r>
+      <w:r>
+        <w:t xml:space="preserve"> </w:t>
+      </w:r>
+      <w:r>
+        <w:t xml:space="preserve"> </w:t>
+      </w:r>
+      <w:r>
+        <w:t xml:space="preserve">// </w:t>
+      </w:r>
+      <w:r>
+        <w:rPr>
+          <w:color w:val="9BBB59" w:themeColor="accent3"/>
+        </w:rPr>
+        <w:t xml:space="preserve">Установить   </w:t>
+      </w:r>
+      <w:r>
+        <w:rPr>
+          <w:rFonts w:cstheme="minorHAnsi"/>
+          <w:color w:val="9BBB59" w:themeColor="accent3"/>
+          <w:lang w:val="en-US"/>
+        </w:rPr>
+        <w:t>F</w:t>
+      </w:r>
+      <w:r>
+        <w:rPr>
+          <w:rFonts w:cstheme="minorHAnsi"/>
+          <w:color w:val="9BBB59" w:themeColor="accent3"/>
+        </w:rPr>
+        <w:t>0_6</w:t>
+      </w:r>
+      <w:r>
+        <w:rPr>
+          <w:rFonts w:cstheme="minorHAnsi"/>
+        </w:rPr>
+        <w:t>,</w:t>
+      </w:r>
+      <w:r>
+        <w:rPr>
+          <w:rFonts w:cstheme="minorHAnsi"/>
+        </w:rPr>
+        <w:t xml:space="preserve"> </w:t>
+      </w:r>
+      <w:r>
+        <w:rPr>
+          <w:rFonts w:cstheme="minorHAnsi"/>
+        </w:rPr>
+        <w:t xml:space="preserve"> </w:t>
+      </w:r>
+      <w:r>
+        <w:rPr>
+          <w:rFonts w:cstheme="minorHAnsi"/>
+          <w:color w:val="E36C0A" w:themeColor="accent6" w:themeShade="BF"/>
+        </w:rPr>
+        <w:t>радиоимпульс</w:t>
+      </w:r>
+      <w:r>
+        <w:rPr>
+          <w:rFonts w:cstheme="minorHAnsi"/>
+        </w:rPr>
+        <w:t xml:space="preserve">, </w:t>
+      </w:r>
+      <w:r>
+        <w:rPr>
+          <w:rFonts w:cstheme="minorHAnsi"/>
+          <w:color w:val="00B0F0"/>
+        </w:rPr>
+        <w:t>ТК-2</w:t>
+      </w:r>
+      <w:r>
+        <w:rPr>
+          <w:rFonts w:cstheme="minorHAnsi"/>
+        </w:rPr>
+        <w:t xml:space="preserve">, </w:t>
+      </w:r>
+      <w:r>
+        <w:rPr>
+          <w:rFonts w:cstheme="minorHAnsi"/>
+          <w:color w:val="7030A0"/>
+        </w:rPr>
+        <w:t>Задержка:22</w:t>
+      </w:r>
+      <w:r>
+        <w:rPr>
+          <w:color w:val="7030A0"/>
+        </w:rPr>
+        <w:t xml:space="preserve"> </w:t>
+      </w:r>
+    </w:p>
+    <w:p>
+      <w:pPr>
+        <w:ind w:left="708" w:firstLine="708"/>
+        <w:rPr>
+          <w:color w:val="9BBB59" w:themeColor="accent3"/>
+        </w:rPr>
+      </w:pPr>
+      <w:r>
+        <w:t>25 = 00</w:t>
+      </w:r>
+      <w:r>
+        <w:rPr>
+          <w:color w:val="00B0F0"/>
+        </w:rPr>
+        <w:t>10</w:t>
+      </w:r>
+      <w:r>
+        <w:rPr>
+          <w:color w:val="E36C0A" w:themeColor="accent6" w:themeShade="BF"/>
+        </w:rPr>
+        <w:t>0</w:t>
+      </w:r>
+      <w:r>
+        <w:rPr>
+          <w:color w:val="9BBB59" w:themeColor="accent3"/>
+        </w:rPr>
+        <w:t>101</w:t>
+      </w:r>
+    </w:p>
+    <w:p>
+      <w:pPr>
+        <w:ind w:left="708" w:firstLine="708"/>
+        <w:rPr>
+          <w:color w:val="7030A0"/>
+        </w:rPr>
+      </w:pPr>
+      <w:r>
+        <w:t>00</w:t>
+      </w:r>
+      <w:r>
+        <w:t xml:space="preserve"> </w:t>
+      </w:r>
+      <w:r>
+        <w:t>16 =</w:t>
+      </w:r>
+      <w:r>
+        <w:rPr>
+          <w:color w:val="7030A0"/>
+        </w:rPr>
+        <w:t xml:space="preserve"> </w:t>
+      </w:r>
+      <w:r>
+        <w:rPr>
+          <w:color w:val="7030A0"/>
+        </w:rPr>
+        <w:t>00000000 000</w:t>
+      </w:r>
+      <w:r>
+        <w:rPr>
+          <w:color w:val="7030A0"/>
+        </w:rPr>
+        <w:t xml:space="preserve">10100 </w:t>
+      </w:r>
+    </w:p>
+    <w:p>
+      <w:pPr>
+        <w:ind w:left="708" w:firstLine="708"/>
+        <w:rPr>
+          <w:color w:val="7030A0"/>
+        </w:rPr>
+      </w:pPr>
+      <w:r>
+        <w:t>06.05.</w:t>
+      </w:r>
+      <w:r>
+        <w:t>0</w:t>
+      </w:r>
+      <w:r>
+        <w:rPr>
+          <w:lang w:val="en-US"/>
+        </w:rPr>
+        <w:t>b</w:t>
+      </w:r>
+      <w:r>
+        <w:t>.</w:t>
+      </w:r>
+      <w:r>
+        <w:t>93</w:t>
+      </w:r>
+      <w:r>
+        <w:t>.</w:t>
+      </w:r>
+      <w:r>
+        <w:rPr>
+          <w:lang w:val="en-US"/>
+        </w:rPr>
+        <w:t>EA</w:t>
+      </w:r>
+      <w:r>
+        <w:t xml:space="preserve"> </w:t>
+      </w:r>
+      <w:r>
+        <w:t xml:space="preserve"> </w:t>
+      </w:r>
+      <w:r>
+        <w:t xml:space="preserve">// </w:t>
+      </w:r>
+      <w:r>
+        <w:rPr>
+          <w:color w:val="9BBB59" w:themeColor="accent3"/>
+        </w:rPr>
+        <w:t xml:space="preserve">Установить   </w:t>
+      </w:r>
+      <w:r>
+        <w:rPr>
+          <w:rFonts w:cstheme="minorHAnsi"/>
+          <w:color w:val="9BBB59" w:themeColor="accent3"/>
+          <w:lang w:val="en-US"/>
+        </w:rPr>
+        <w:t>F</w:t>
+      </w:r>
+      <w:r>
+        <w:rPr>
+          <w:rFonts w:cstheme="minorHAnsi"/>
+          <w:color w:val="9BBB59" w:themeColor="accent3"/>
+        </w:rPr>
+        <w:t>0_</w:t>
+      </w:r>
+      <w:r>
+        <w:rPr>
+          <w:rFonts w:cstheme="minorHAnsi"/>
+          <w:color w:val="9BBB59" w:themeColor="accent3"/>
+        </w:rPr>
+        <w:t>4</w:t>
+      </w:r>
+      <w:r>
+        <w:rPr>
+          <w:rFonts w:cstheme="minorHAnsi"/>
+        </w:rPr>
+        <w:t xml:space="preserve">,  </w:t>
+      </w:r>
+      <w:r>
+        <w:rPr>
+          <w:rFonts w:cstheme="minorHAnsi"/>
+          <w:color w:val="E36C0A" w:themeColor="accent6" w:themeShade="BF"/>
+        </w:rPr>
+        <w:t>ЛЧМ</w:t>
+      </w:r>
+      <w:r>
+        <w:rPr>
+          <w:rFonts w:cstheme="minorHAnsi"/>
+          <w:color w:val="E36C0A" w:themeColor="accent6" w:themeShade="BF"/>
+        </w:rPr>
+        <w:t xml:space="preserve"> </w:t>
+      </w:r>
+      <w:r>
+        <w:rPr>
+          <w:rFonts w:cstheme="minorHAnsi"/>
+        </w:rPr>
+        <w:t xml:space="preserve">, </w:t>
+      </w:r>
+      <w:r>
+        <w:rPr>
+          <w:rFonts w:cstheme="minorHAnsi"/>
+          <w:color w:val="00B0F0"/>
+        </w:rPr>
+        <w:t>ТК-</w:t>
+      </w:r>
+      <w:r>
+        <w:rPr>
+          <w:rFonts w:cstheme="minorHAnsi"/>
+          <w:color w:val="00B0F0"/>
+        </w:rPr>
+        <w:t>1</w:t>
+      </w:r>
+      <w:r>
+        <w:rPr>
+          <w:rFonts w:cstheme="minorHAnsi"/>
+        </w:rPr>
+        <w:t xml:space="preserve">, </w:t>
+      </w:r>
+      <w:r>
+        <w:rPr>
+          <w:rFonts w:cstheme="minorHAnsi"/>
+          <w:color w:val="7030A0"/>
+        </w:rPr>
+        <w:t>Задержка:</w:t>
+      </w:r>
+      <w:r>
+        <w:t xml:space="preserve"> </w:t>
+      </w:r>
+      <w:r>
+        <w:rPr>
+          <w:rFonts w:cstheme="minorHAnsi"/>
+          <w:color w:val="7030A0"/>
+        </w:rPr>
+        <w:t>37866</w:t>
+      </w:r>
+    </w:p>
+    <w:p>
+      <w:pPr>
+        <w:ind w:left="708" w:firstLine="708"/>
+        <w:rPr>
+          <w:color w:val="C2D69B" w:themeColor="accent3" w:themeTint="99"/>
+        </w:rPr>
+      </w:pPr>
+      <w:r>
+        <w:t>0</w:t>
+      </w:r>
+      <w:r>
+        <w:rPr>
+          <w:lang w:val="en-US"/>
+        </w:rPr>
+        <w:t>b</w:t>
+      </w:r>
+      <w:r>
+        <w:t xml:space="preserve"> =00</w:t>
+      </w:r>
+      <w:r>
+        <w:rPr>
+          <w:color w:val="00B0F0"/>
+        </w:rPr>
+        <w:t>00</w:t>
+      </w:r>
+      <w:r>
+        <w:rPr>
+          <w:color w:val="FFC000"/>
+        </w:rPr>
+        <w:t>1</w:t>
+      </w:r>
+      <w:r>
+        <w:rPr>
+          <w:color w:val="C2D69B" w:themeColor="accent3" w:themeTint="99"/>
+        </w:rPr>
+        <w:t>011</w:t>
+      </w:r>
+    </w:p>
+    <w:p>
+      <w:pPr>
+        <w:ind w:left="708" w:firstLine="708"/>
+        <w:rPr>
+          <w:color w:val="7030A0"/>
+        </w:rPr>
+      </w:pPr>
+      <w:r>
+        <w:t xml:space="preserve">93 </w:t>
+      </w:r>
+      <w:r>
+        <w:rPr>
+          <w:lang w:val="en-US"/>
+        </w:rPr>
+        <w:t>EA</w:t>
+      </w:r>
+      <w:r>
+        <w:t xml:space="preserve"> = </w:t>
+      </w:r>
+      <w:r>
+        <w:rPr>
+          <w:color w:val="7030A0"/>
+        </w:rPr>
+        <w:t>10010011 11101010</w:t>
+      </w:r>
+    </w:p>
+    <w:p>
+      <w:pPr>
+        <w:rPr>
+          <w:b/>
+          <w:i/>
+        </w:rPr>
+      </w:pPr>
+      <w:r>
+        <w:rPr>
+          <w:b/>
+          <w:i/>
+          <w:lang w:val="en-US"/>
+        </w:rPr>
+        <w:t>x</w:t>
+      </w:r>
+      <w:r>
+        <w:rPr>
+          <w:b/>
+          <w:i/>
+        </w:rPr>
+        <w:t xml:space="preserve">07 – </w:t>
+      </w:r>
+      <w:r>
+        <w:rPr>
+          <w:b/>
+          <w:i/>
+        </w:rPr>
+        <w:t>запрос</w:t>
+      </w:r>
+      <w:r>
+        <w:rPr>
+          <w:b/>
+          <w:i/>
+        </w:rPr>
+        <w:t xml:space="preserve"> </w:t>
+      </w:r>
+      <w:r>
+        <w:rPr>
+          <w:b/>
+          <w:i/>
+        </w:rPr>
+        <w:t>состояния</w:t>
+      </w:r>
+      <w:r>
+        <w:rPr>
+          <w:b/>
+          <w:i/>
+        </w:rPr>
+        <w:t xml:space="preserve"> </w:t>
+      </w:r>
+    </w:p>
+    <w:p>
+      <w:pPr>
+        <w:rPr>
+          <w:rFonts w:cstheme="minorHAnsi"/>
+        </w:rPr>
+      </w:pPr>
+      <w:r>
+        <w:rPr>
+          <w:rFonts w:cstheme="minorHAnsi"/>
+          <w:b/>
+          <w:i/>
+        </w:rPr>
+        <w:tab/>
+      </w:r>
+      <w:r>
+        <w:rPr>
+          <w:rFonts w:cstheme="minorHAnsi"/>
+        </w:rPr>
+        <w:t>Возможные посылки</w:t>
+      </w:r>
+      <w:r>
+        <w:rPr>
+          <w:rFonts w:cstheme="minorHAnsi"/>
+        </w:rPr>
+        <w:t>:</w:t>
+      </w:r>
+    </w:p>
+    <w:p>
+      <w:pPr>
+        <w:rPr>
+          <w:rFonts w:cstheme="minorHAnsi"/>
+        </w:rPr>
+      </w:pPr>
+      <w:r>
+        <w:rPr>
+          <w:rFonts w:cstheme="minorHAnsi"/>
+        </w:rPr>
+        <w:tab/>
+      </w:r>
+      <w:r>
+        <w:rPr>
+          <w:rFonts w:cstheme="minorHAnsi"/>
+        </w:rPr>
+        <w:tab/>
+        <w:t>07</w:t>
+      </w:r>
+      <w:r>
+        <w:rPr>
+          <w:rFonts w:cstheme="minorHAnsi"/>
+        </w:rPr>
+        <w:t>.</w:t>
+      </w:r>
+      <w:r>
+        <w:rPr>
+          <w:rFonts w:cstheme="minorHAnsi"/>
+        </w:rPr>
+        <w:t xml:space="preserve"> </w:t>
+      </w:r>
+      <w:r>
+        <w:rPr>
+          <w:rFonts w:cstheme="minorHAnsi"/>
+        </w:rPr>
+        <w:t>01</w:t>
+      </w:r>
+      <w:r>
+        <w:rPr>
+          <w:rFonts w:cstheme="minorHAnsi"/>
+        </w:rPr>
+        <w:tab/>
+        <w:t xml:space="preserve">-  запрос частоты </w:t>
+      </w:r>
+      <w:r>
+        <w:rPr>
+          <w:rFonts w:cstheme="minorHAnsi"/>
+          <w:lang w:val="en-US"/>
+        </w:rPr>
+        <w:t>RX</w:t>
+      </w:r>
+    </w:p>
+    <w:p>
+      <w:pPr>
+        <w:rPr>
+          <w:rFonts w:cstheme="minorHAnsi"/>
+        </w:rPr>
+      </w:pPr>
+      <w:r>
+        <w:rPr>
+          <w:rFonts w:cstheme="minorHAnsi"/>
+        </w:rPr>
+        <w:tab/>
+      </w:r>
+      <w:r>
+        <w:rPr>
+          <w:rFonts w:cstheme="minorHAnsi"/>
+        </w:rPr>
+        <w:tab/>
+      </w:r>
+      <w:r>
+        <w:rPr>
+          <w:rFonts w:cstheme="minorHAnsi"/>
+        </w:rPr>
+        <w:t xml:space="preserve">07. 02 – </w:t>
+      </w:r>
+      <w:r>
+        <w:rPr>
+          <w:rFonts w:cstheme="minorHAnsi"/>
+        </w:rPr>
+        <w:t xml:space="preserve">запрос частоты </w:t>
+      </w:r>
+      <w:r>
+        <w:rPr>
+          <w:rFonts w:cstheme="minorHAnsi"/>
+          <w:lang w:val="en-US"/>
+        </w:rPr>
+        <w:t>TX</w:t>
+      </w:r>
+    </w:p>
+    <w:p>
+      <w:pPr>
+        <w:rPr>
+          <w:rFonts w:cstheme="minorHAnsi"/>
+        </w:rPr>
+      </w:pPr>
+      <w:r>
+        <w:rPr>
+          <w:rFonts w:cstheme="minorHAnsi"/>
+        </w:rPr>
+        <w:tab/>
+      </w:r>
+      <w:r>
+        <w:rPr>
+          <w:rFonts w:cstheme="minorHAnsi"/>
+        </w:rPr>
+        <w:tab/>
+        <w:t>07. 03 – запрос дальности цели</w:t>
+      </w:r>
+    </w:p>
+    <w:p>
+      <w:pPr>
+        <w:rPr>
+          <w:rFonts w:cstheme="minorHAnsi"/>
+        </w:rPr>
+      </w:pPr>
+      <w:r>
+        <w:rPr>
+          <w:rFonts w:cstheme="minorHAnsi"/>
+        </w:rPr>
+        <w:tab/>
+      </w:r>
+      <w:r>
+        <w:rPr>
+          <w:rFonts w:cstheme="minorHAnsi"/>
+        </w:rPr>
+        <w:tab/>
+        <w:t>07</w:t>
+      </w:r>
+      <w:r>
+        <w:rPr>
+          <w:rFonts w:cstheme="minorHAnsi"/>
+        </w:rPr>
+        <w:t>.</w:t>
+      </w:r>
+      <w:r>
+        <w:rPr>
+          <w:rFonts w:cstheme="minorHAnsi"/>
+        </w:rPr>
+        <w:t xml:space="preserve"> </w:t>
+      </w:r>
+      <w:r>
+        <w:rPr>
+          <w:rFonts w:cstheme="minorHAnsi"/>
+        </w:rPr>
+        <w:t>04</w:t>
+      </w:r>
+      <w:r>
+        <w:rPr>
+          <w:rFonts w:cstheme="minorHAnsi"/>
+        </w:rPr>
+        <w:t xml:space="preserve"> </w:t>
+      </w:r>
+      <w:r>
+        <w:rPr>
+          <w:rFonts w:cstheme="minorHAnsi"/>
+        </w:rPr>
+        <w:tab/>
+        <w:t xml:space="preserve">- </w:t>
+      </w:r>
+      <w:r>
+        <w:rPr>
+          <w:rFonts w:cstheme="minorHAnsi"/>
+        </w:rPr>
+        <w:t>запрос усиления</w:t>
+      </w:r>
+    </w:p>
+    <w:p>
+      <w:pPr>
+        <w:rPr>
+          <w:rFonts w:cstheme="minorHAnsi"/>
+        </w:rPr>
+      </w:pPr>
+      <w:r>
+        <w:rPr>
+          <w:rFonts w:cstheme="minorHAnsi"/>
+        </w:rPr>
+        <w:tab/>
+      </w:r>
+      <w:r>
+        <w:rPr>
+          <w:rFonts w:cstheme="minorHAnsi"/>
+        </w:rPr>
+        <w:tab/>
+        <w:t>07</w:t>
+      </w:r>
+      <w:r>
+        <w:rPr>
+          <w:rFonts w:cstheme="minorHAnsi"/>
+        </w:rPr>
+        <w:t>.</w:t>
+      </w:r>
+      <w:r>
+        <w:rPr>
+          <w:rFonts w:cstheme="minorHAnsi"/>
+        </w:rPr>
+        <w:t xml:space="preserve"> </w:t>
+      </w:r>
+      <w:r>
+        <w:rPr>
+          <w:rFonts w:cstheme="minorHAnsi"/>
+        </w:rPr>
+        <w:t xml:space="preserve">05 </w:t>
+      </w:r>
+      <w:r>
+        <w:rPr>
+          <w:rFonts w:cstheme="minorHAnsi"/>
+        </w:rPr>
+        <w:tab/>
+        <w:t>- запрос ослаблени</w:t>
+      </w:r>
+      <w:r>
+        <w:rPr>
+          <w:rFonts w:cstheme="minorHAnsi"/>
+        </w:rPr>
+        <w:t>я</w:t>
+      </w:r>
+    </w:p>
+    <w:p>
+      <w:pPr>
+        <w:rPr>
+          <w:rFonts w:cstheme="minorHAnsi"/>
+        </w:rPr>
+      </w:pPr>
+      <w:r>
+        <w:rPr>
+          <w:rFonts w:cstheme="minorHAnsi"/>
+        </w:rPr>
+        <w:tab/>
+      </w:r>
+      <w:r>
+        <w:rPr>
+          <w:rFonts w:cstheme="minorHAnsi"/>
+        </w:rPr>
+        <w:tab/>
+      </w:r>
+      <w:r>
+        <w:rPr>
+          <w:rFonts w:cstheme="minorHAnsi"/>
+        </w:rPr>
+        <w:t>07. 06</w:t>
+      </w:r>
+      <w:r>
+        <w:rPr>
+          <w:rFonts w:cstheme="minorHAnsi"/>
+        </w:rPr>
+        <w:tab/>
+        <w:t xml:space="preserve">- </w:t>
+      </w:r>
+      <w:r>
+        <w:rPr>
+          <w:rFonts w:cstheme="minorHAnsi"/>
+        </w:rPr>
+        <w:t>запрос состояния</w:t>
+      </w:r>
+    </w:p>
+    <w:p>
+      <w:pPr>
+        <w:rPr>
+          <w:rFonts w:cstheme="minorHAnsi"/>
+        </w:rPr>
+      </w:pPr>
+      <w:r>
+        <w:rPr>
+          <w:rFonts w:cstheme="minorHAnsi"/>
+        </w:rPr>
+        <w:tab/>
+      </w:r>
+      <w:r>
+        <w:rPr>
+          <w:rFonts w:cstheme="minorHAnsi"/>
+        </w:rPr>
+        <w:t>Пример</w:t>
+      </w:r>
+      <w:r>
+        <w:rPr>
+          <w:rFonts w:cstheme="minorHAnsi"/>
+        </w:rPr>
+        <w:t>ы</w:t>
+      </w:r>
+      <w:r>
+        <w:rPr>
+          <w:rFonts w:cstheme="minorHAnsi"/>
+        </w:rPr>
+        <w:t xml:space="preserve"> ответной кодограммы</w:t>
+      </w:r>
+      <w:r>
+        <w:rPr>
+          <w:rFonts w:cstheme="minorHAnsi"/>
+        </w:rPr>
+        <w:t>:</w:t>
+      </w:r>
+    </w:p>
+    <w:p>
+      <w:pPr>
+        <w:rPr>
+          <w:rFonts w:cstheme="minorHAnsi"/>
+        </w:rPr>
+      </w:pPr>
+      <w:r>
+        <w:rPr>
+          <w:rFonts w:cstheme="minorHAnsi"/>
+        </w:rPr>
+        <w:tab/>
+      </w:r>
+      <w:r>
+        <w:rPr>
+          <w:rFonts w:cstheme="minorHAnsi"/>
+        </w:rPr>
+        <w:tab/>
+      </w:r>
+      <w:r>
+        <w:rPr>
+          <w:rFonts w:cstheme="minorHAnsi"/>
+        </w:rPr>
+        <w:t>Запрос</w:t>
+      </w:r>
+      <w:r>
+        <w:rPr>
+          <w:rFonts w:cstheme="minorHAnsi"/>
+        </w:rPr>
+        <w:t>: 07</w:t>
+      </w:r>
+      <w:r>
+        <w:rPr>
+          <w:rFonts w:cstheme="minorHAnsi"/>
+        </w:rPr>
+        <w:t>.</w:t>
+      </w:r>
+      <w:r>
+        <w:rPr>
+          <w:rFonts w:cstheme="minorHAnsi"/>
+        </w:rPr>
+        <w:t>01</w:t>
+      </w:r>
+    </w:p>
+    <w:p>
+      <w:pPr>
+        <w:rPr>
+          <w:rFonts w:cstheme="minorHAnsi"/>
+        </w:rPr>
+      </w:pPr>
+      <w:r>
+        <w:rPr>
+          <w:rFonts w:cstheme="minorHAnsi"/>
+        </w:rPr>
+        <w:tab/>
+      </w:r>
+      <w:r>
+        <w:rPr>
+          <w:rFonts w:cstheme="minorHAnsi"/>
+        </w:rPr>
+        <w:tab/>
+      </w:r>
+      <w:r>
+        <w:rPr>
+          <w:rFonts w:cstheme="minorHAnsi"/>
+        </w:rPr>
+        <w:t xml:space="preserve">Ответ:  07  01  </w:t>
+      </w:r>
+      <w:r>
+        <w:rPr>
+          <w:lang w:val="en-US"/>
+        </w:rPr>
+        <w:t>d</w:t>
+      </w:r>
+      <w:r>
+        <w:t>1</w:t>
+      </w:r>
+      <w:r>
+        <w:t xml:space="preserve">  </w:t>
+      </w:r>
+      <w:r>
+        <w:rPr>
+          <w:lang w:val="en-US"/>
+        </w:rPr>
+        <w:t>d</w:t>
+      </w:r>
+      <w:r>
+        <w:t>2</w:t>
+      </w:r>
+      <w:r>
+        <w:t xml:space="preserve">  </w:t>
+      </w:r>
+      <w:r>
+        <w:rPr>
+          <w:lang w:val="en-US"/>
+        </w:rPr>
+        <w:t>d</w:t>
+      </w:r>
+      <w:r>
+        <w:t>3</w:t>
+      </w:r>
+      <w:r>
+        <w:t xml:space="preserve">  </w:t>
+      </w:r>
+      <w:r>
+        <w:rPr>
+          <w:lang w:val="en-US"/>
+        </w:rPr>
+        <w:t>d</w:t>
+      </w:r>
+      <w:r>
+        <w:t>4</w:t>
+      </w:r>
+      <w:r>
+        <w:t xml:space="preserve">  </w:t>
+      </w:r>
+      <w:r>
+        <w:rPr>
+          <w:lang w:val="en-US"/>
+        </w:rPr>
+        <w:t>d</w:t>
+      </w:r>
+      <w:r>
+        <w:t>5</w:t>
+      </w:r>
+      <w:r>
+        <w:t xml:space="preserve">  </w:t>
+      </w:r>
+      <w:r>
+        <w:rPr>
+          <w:lang w:val="en-US"/>
+        </w:rPr>
+        <w:t>d</w:t>
+      </w:r>
+      <w:r>
+        <w:t>6</w:t>
+      </w:r>
+      <w:r>
+        <w:t xml:space="preserve"> , где </w:t>
+      </w:r>
+      <w:r>
+        <w:rPr>
+          <w:lang w:val="en-US"/>
+        </w:rPr>
+        <w:t>d</w:t>
+      </w:r>
+      <w:r>
+        <w:t xml:space="preserve">(*) – </w:t>
+      </w:r>
+      <w:r>
+        <w:t xml:space="preserve">байты регистров </w:t>
+      </w:r>
+      <w:r>
+        <w:rPr>
+          <w:bCs/>
+          <w:iCs/>
+        </w:rPr>
+        <w:t>частоты</w:t>
+      </w:r>
+      <w:r>
+        <w:rPr>
+          <w:b/>
+          <w:bCs/>
+          <w:i/>
+          <w:iCs/>
+        </w:rPr>
+        <w:t xml:space="preserve"> </w:t>
+      </w:r>
+      <w:r>
+        <w:rPr>
+          <w:bCs/>
+          <w:iCs/>
+          <w:lang w:val="en-US"/>
+        </w:rPr>
+        <w:t>Rx</w:t>
+      </w:r>
+    </w:p>
+    <w:p>
+      <w:pPr>
+        <w:rPr>
+          <w:rFonts w:cstheme="minorHAnsi"/>
+        </w:rPr>
+      </w:pPr>
+      <w:r>
+        <w:rPr>
+          <w:rFonts w:cstheme="minorHAnsi"/>
+        </w:rPr>
+        <w:lastRenderedPageBreak/>
+        <w:tab/>
+      </w:r>
+      <w:r>
+        <w:rPr>
+          <w:rFonts w:cstheme="minorHAnsi"/>
+        </w:rPr>
+        <w:tab/>
+      </w:r>
+      <w:r>
+        <w:rPr>
+          <w:rFonts w:cstheme="minorHAnsi"/>
+        </w:rPr>
+        <w:t>Запрос</w:t>
+      </w:r>
+      <w:r>
+        <w:rPr>
+          <w:rFonts w:cstheme="minorHAnsi"/>
+        </w:rPr>
+        <w:t xml:space="preserve">: </w:t>
+      </w:r>
+      <w:r>
+        <w:rPr>
+          <w:rFonts w:cstheme="minorHAnsi"/>
+        </w:rPr>
+        <w:t xml:space="preserve"> 07</w:t>
+      </w:r>
+      <w:r>
+        <w:rPr>
+          <w:rFonts w:cstheme="minorHAnsi"/>
+        </w:rPr>
+        <w:t>.</w:t>
+      </w:r>
+      <w:r>
+        <w:rPr>
+          <w:rFonts w:cstheme="minorHAnsi"/>
+        </w:rPr>
+        <w:t>04</w:t>
+      </w:r>
+    </w:p>
+    <w:p>
+      <w:pPr>
+        <w:rPr>
+          <w:rFonts w:cstheme="minorHAnsi"/>
+        </w:rPr>
+      </w:pPr>
+      <w:r>
+        <w:rPr>
+          <w:rFonts w:cstheme="minorHAnsi"/>
+        </w:rPr>
+        <w:tab/>
+      </w:r>
+      <w:r>
+        <w:rPr>
+          <w:rFonts w:cstheme="minorHAnsi"/>
+        </w:rPr>
+        <w:tab/>
+        <w:t>Ответ</w:t>
+      </w:r>
+      <w:r>
+        <w:rPr>
+          <w:rFonts w:cstheme="minorHAnsi"/>
+        </w:rPr>
+        <w:t>:</w:t>
+      </w:r>
+      <w:r>
+        <w:rPr>
+          <w:rFonts w:cstheme="minorHAnsi"/>
+        </w:rPr>
+        <w:tab/>
+      </w:r>
+      <w:r>
+        <w:rPr>
+          <w:rFonts w:cstheme="minorHAnsi"/>
+        </w:rPr>
+        <w:t xml:space="preserve">07. 04. </w:t>
+      </w:r>
+      <w:r>
+        <w:rPr>
+          <w:rFonts w:cstheme="minorHAnsi"/>
+          <w:lang w:val="en-US"/>
+        </w:rPr>
+        <w:t>d</w:t>
+      </w:r>
+      <w:r>
+        <w:rPr>
+          <w:rFonts w:cstheme="minorHAnsi"/>
+        </w:rPr>
+        <w:t xml:space="preserve">1. </w:t>
+      </w:r>
+      <w:r>
+        <w:rPr>
+          <w:rFonts w:cstheme="minorHAnsi"/>
+          <w:lang w:val="en-US"/>
+        </w:rPr>
+        <w:t>d</w:t>
+      </w:r>
+      <w:r>
+        <w:rPr>
+          <w:rFonts w:cstheme="minorHAnsi"/>
+        </w:rPr>
+        <w:t>2</w:t>
+      </w:r>
+      <w:r>
+        <w:rPr>
+          <w:rFonts w:cstheme="minorHAnsi"/>
+        </w:rPr>
+        <w:t>,</w:t>
+      </w:r>
+      <w:r>
+        <w:rPr>
+          <w:rFonts w:cstheme="minorHAnsi"/>
+        </w:rPr>
+        <w:t xml:space="preserve"> </w:t>
+      </w:r>
+      <w:r>
+        <w:rPr>
+          <w:rFonts w:cstheme="minorHAnsi"/>
+        </w:rPr>
+        <w:t xml:space="preserve"> где </w:t>
+      </w:r>
+      <w:r>
+        <w:rPr>
+          <w:rFonts w:cstheme="minorHAnsi"/>
+          <w:lang w:val="en-US"/>
+        </w:rPr>
+        <w:t>d</w:t>
+      </w:r>
+      <w:r>
+        <w:rPr>
+          <w:rFonts w:cstheme="minorHAnsi"/>
+        </w:rPr>
+        <w:t>1</w:t>
+      </w:r>
+      <w:r>
+        <w:rPr>
+          <w:rFonts w:cstheme="minorHAnsi"/>
+        </w:rPr>
+        <w:t xml:space="preserve">, </w:t>
+      </w:r>
+      <w:r>
+        <w:rPr>
+          <w:rFonts w:cstheme="minorHAnsi"/>
+          <w:lang w:val="en-US"/>
+        </w:rPr>
+        <w:t>d</w:t>
+      </w:r>
+      <w:r>
+        <w:rPr>
+          <w:rFonts w:cstheme="minorHAnsi"/>
+        </w:rPr>
+        <w:t xml:space="preserve">2 - </w:t>
+      </w:r>
+      <w:r>
+        <w:rPr>
+          <w:rFonts w:cstheme="minorHAnsi"/>
+        </w:rPr>
+        <w:t xml:space="preserve">байты </w:t>
+      </w:r>
+      <w:r>
+        <w:rPr>
+          <w:rFonts w:cstheme="minorHAnsi"/>
+        </w:rPr>
+        <w:t>регистров установки усиления</w:t>
+      </w:r>
+    </w:p>
+    <w:p>
+      <w:pPr>
+        <w:rPr>
+          <w:rFonts w:cstheme="minorHAnsi"/>
+        </w:rPr>
+      </w:pPr>
+      <w:r>
+        <w:rPr>
+          <w:rFonts w:cstheme="minorHAnsi"/>
+        </w:rPr>
+        <w:tab/>
+      </w:r>
+      <w:r>
+        <w:rPr>
+          <w:rFonts w:cstheme="minorHAnsi"/>
+        </w:rPr>
+        <w:tab/>
+        <w:t>Запрос</w:t>
+      </w:r>
+      <w:r>
+        <w:rPr>
+          <w:rFonts w:cstheme="minorHAnsi"/>
+        </w:rPr>
+        <w:t xml:space="preserve">: </w:t>
+      </w:r>
+      <w:r>
+        <w:rPr>
+          <w:rFonts w:cstheme="minorHAnsi"/>
+        </w:rPr>
+        <w:t xml:space="preserve"> 07</w:t>
+      </w:r>
+      <w:r>
+        <w:rPr>
+          <w:rFonts w:cstheme="minorHAnsi"/>
+        </w:rPr>
+        <w:t>.</w:t>
+      </w:r>
+      <w:r>
+        <w:rPr>
+          <w:rFonts w:cstheme="minorHAnsi"/>
+        </w:rPr>
+        <w:t>0</w:t>
+      </w:r>
+      <w:r>
+        <w:rPr>
+          <w:rFonts w:cstheme="minorHAnsi"/>
+        </w:rPr>
+        <w:t>5</w:t>
+      </w:r>
+    </w:p>
+    <w:p>
+      <w:pPr>
+        <w:rPr>
+          <w:rFonts w:cstheme="minorHAnsi"/>
+        </w:rPr>
+      </w:pPr>
+      <w:r>
+        <w:rPr>
+          <w:rFonts w:cstheme="minorHAnsi"/>
+        </w:rPr>
+        <w:tab/>
+      </w:r>
+      <w:r>
+        <w:rPr>
+          <w:rFonts w:cstheme="minorHAnsi"/>
+        </w:rPr>
+        <w:tab/>
+        <w:t>Ответ</w:t>
+      </w:r>
+      <w:r>
+        <w:rPr>
+          <w:rFonts w:cstheme="minorHAnsi"/>
+        </w:rPr>
+        <w:t>:</w:t>
+      </w:r>
+      <w:r>
+        <w:rPr>
+          <w:rFonts w:cstheme="minorHAnsi"/>
+        </w:rPr>
+        <w:tab/>
+      </w:r>
+      <w:r>
+        <w:rPr>
+          <w:rFonts w:cstheme="minorHAnsi"/>
+        </w:rPr>
+        <w:t>07. 0</w:t>
+      </w:r>
+      <w:r>
+        <w:rPr>
+          <w:rFonts w:cstheme="minorHAnsi"/>
+        </w:rPr>
+        <w:t>5</w:t>
+      </w:r>
+      <w:r>
+        <w:rPr>
+          <w:rFonts w:cstheme="minorHAnsi"/>
+        </w:rPr>
+        <w:t xml:space="preserve">. </w:t>
+      </w:r>
+      <w:r>
+        <w:rPr>
+          <w:rFonts w:cstheme="minorHAnsi"/>
+          <w:lang w:val="en-US"/>
+        </w:rPr>
+        <w:t>d</w:t>
+      </w:r>
+      <w:r>
+        <w:rPr>
+          <w:rFonts w:cstheme="minorHAnsi"/>
+        </w:rPr>
+        <w:t>1</w:t>
+      </w:r>
+      <w:r>
+        <w:rPr>
+          <w:rFonts w:cstheme="minorHAnsi"/>
+        </w:rPr>
+        <w:t xml:space="preserve"> ,</w:t>
+      </w:r>
+      <w:r>
+        <w:rPr>
+          <w:rFonts w:cstheme="minorHAnsi"/>
+        </w:rPr>
+        <w:t xml:space="preserve"> </w:t>
+      </w:r>
+      <w:r>
+        <w:rPr>
+          <w:rFonts w:cstheme="minorHAnsi"/>
+        </w:rPr>
+        <w:t xml:space="preserve"> где </w:t>
+      </w:r>
+      <w:r>
+        <w:rPr>
+          <w:rFonts w:cstheme="minorHAnsi"/>
+          <w:lang w:val="en-US"/>
+        </w:rPr>
+        <w:t>d</w:t>
+      </w:r>
+      <w:r>
+        <w:rPr>
+          <w:rFonts w:cstheme="minorHAnsi"/>
+        </w:rPr>
+        <w:t xml:space="preserve">1 - </w:t>
+      </w:r>
+      <w:r>
+        <w:rPr>
+          <w:rFonts w:cstheme="minorHAnsi"/>
+        </w:rPr>
+        <w:t>байт регистр</w:t>
+      </w:r>
+      <w:r>
+        <w:rPr>
+          <w:rFonts w:cstheme="minorHAnsi"/>
+        </w:rPr>
+        <w:t>а</w:t>
+      </w:r>
+      <w:r>
+        <w:rPr>
+          <w:rFonts w:cstheme="minorHAnsi"/>
+        </w:rPr>
+        <w:t xml:space="preserve"> установки </w:t>
+      </w:r>
+      <w:r>
+        <w:rPr>
+          <w:rFonts w:cstheme="minorHAnsi"/>
+        </w:rPr>
+        <w:t>ослабления</w:t>
+      </w:r>
+    </w:p>
+    <w:p>
+      <w:pPr>
+        <w:rPr>
+          <w:rFonts w:cstheme="minorHAnsi"/>
         </w:rPr>
       </w:pPr>
     </w:p>
@@ -6528,7 +8435,7 @@
 </file>
 
 <file path=customXml/itemProps1.xml><?xml version="1.0" encoding="utf-8"?>
-<ds:datastoreItem xmlns:ds="http://schemas.openxmlformats.org/officeDocument/2006/customXml" ds:itemID="{8E0EB0E7-1BBC-48CF-898F-0FA7B295F539}">
+<ds:datastoreItem xmlns:ds="http://schemas.openxmlformats.org/officeDocument/2006/customXml" ds:itemID="{F64F80E8-7DDE-438C-B37D-3F62EF51BF05}">
   <ds:schemaRefs>
     <ds:schemaRef ds:uri="http://schemas.openxmlformats.org/officeDocument/2006/bibliography"/>
   </ds:schemaRefs>
